--- a/documents/docs/doc1.docx
+++ b/documents/docs/doc1.docx
@@ -128,29 +128,7 @@
           <w:sz w:val="24"/>
           <w:szCs w:val="24"/>
         </w:rPr>
-        <w:t xml:space="preserve"> </w:t>
-      </w:r>
-      <w:proofErr w:type="spellStart"/>
-      <w:r>
-        <w:rPr>
-          <w:rFonts w:ascii="Segoe UI" w:eastAsia="宋体" w:hAnsi="Segoe UI" w:cs="Segoe UI"/>
-          <w:color w:val="24292E"/>
-          <w:kern w:val="0"/>
-          <w:sz w:val="24"/>
-          <w:szCs w:val="24"/>
-        </w:rPr>
-        <w:t>chidb</w:t>
-      </w:r>
-      <w:proofErr w:type="spellEnd"/>
-      <w:r>
-        <w:rPr>
-          <w:rFonts w:ascii="Segoe UI" w:eastAsia="宋体" w:hAnsi="Segoe UI" w:cs="Segoe UI"/>
-          <w:color w:val="24292E"/>
-          <w:kern w:val="0"/>
-          <w:sz w:val="24"/>
-          <w:szCs w:val="24"/>
-        </w:rPr>
-        <w:t xml:space="preserve"> </w:t>
+        <w:t xml:space="preserve"> chidb </w:t>
       </w:r>
       <w:r>
         <w:rPr>
@@ -477,27 +455,7 @@
           <w:sz w:val="30"/>
           <w:szCs w:val="30"/>
         </w:rPr>
-        <w:t xml:space="preserve">1.1 </w:t>
-      </w:r>
-      <w:proofErr w:type="spellStart"/>
-      <w:r>
-        <w:rPr>
-          <w:rFonts w:ascii="Segoe UI" w:hAnsi="Segoe UI" w:cs="Segoe UI"/>
-          <w:color w:val="24292E"/>
-          <w:sz w:val="30"/>
-          <w:szCs w:val="30"/>
-        </w:rPr>
-        <w:t>chidb</w:t>
-      </w:r>
-      <w:proofErr w:type="spellEnd"/>
-      <w:r>
-        <w:rPr>
-          <w:rFonts w:ascii="Segoe UI" w:hAnsi="Segoe UI" w:cs="Segoe UI"/>
-          <w:color w:val="24292E"/>
-          <w:sz w:val="30"/>
-          <w:szCs w:val="30"/>
-        </w:rPr>
-        <w:t xml:space="preserve"> </w:t>
+        <w:t xml:space="preserve">1.1 chidb </w:t>
       </w:r>
       <w:r>
         <w:rPr>
@@ -546,7 +504,6 @@
           <w:color w:val="24292E"/>
         </w:rPr>
       </w:pPr>
-      <w:proofErr w:type="spellStart"/>
       <w:r>
         <w:rPr>
           <w:rFonts w:ascii="Segoe UI" w:hAnsi="Segoe UI" w:cs="Segoe UI"/>
@@ -554,7 +511,6 @@
         </w:rPr>
         <w:t>chidb</w:t>
       </w:r>
-      <w:proofErr w:type="spellEnd"/>
       <w:r>
         <w:rPr>
           <w:rFonts w:ascii="Segoe UI" w:hAnsi="Segoe UI" w:cs="Segoe UI"/>
@@ -756,39 +712,7 @@
           <w:rFonts w:ascii="Segoe UI" w:hAnsi="Segoe UI" w:cs="Segoe UI"/>
           <w:color w:val="24292E"/>
         </w:rPr>
-        <w:t xml:space="preserve"> R(</w:t>
-      </w:r>
-      <w:proofErr w:type="spellStart"/>
-      <w:r>
-        <w:rPr>
-          <w:rFonts w:ascii="Segoe UI" w:hAnsi="Segoe UI" w:cs="Segoe UI"/>
-          <w:color w:val="24292E"/>
-        </w:rPr>
-        <w:t>pk</w:t>
-      </w:r>
-      <w:proofErr w:type="spellEnd"/>
-      <w:r>
-        <w:rPr>
-          <w:rFonts w:ascii="Segoe UI" w:hAnsi="Segoe UI" w:cs="Segoe UI"/>
-          <w:color w:val="24292E"/>
-        </w:rPr>
-        <w:t>,…,</w:t>
-      </w:r>
-      <w:proofErr w:type="spellStart"/>
-      <w:r>
-        <w:rPr>
-          <w:rFonts w:ascii="Segoe UI" w:hAnsi="Segoe UI" w:cs="Segoe UI"/>
-          <w:color w:val="24292E"/>
-        </w:rPr>
-        <w:t>ik</w:t>
-      </w:r>
-      <w:proofErr w:type="spellEnd"/>
-      <w:r>
-        <w:rPr>
-          <w:rFonts w:ascii="Segoe UI" w:hAnsi="Segoe UI" w:cs="Segoe UI"/>
-          <w:color w:val="24292E"/>
-        </w:rPr>
-        <w:t xml:space="preserve">,…) </w:t>
+        <w:t xml:space="preserve"> R(pk,…,ik,…) </w:t>
       </w:r>
       <w:r>
         <w:rPr>
@@ -802,23 +726,7 @@
           <w:rFonts w:ascii="Segoe UI" w:hAnsi="Segoe UI" w:cs="Segoe UI"/>
           <w:color w:val="24292E"/>
         </w:rPr>
-        <w:t xml:space="preserve"> </w:t>
-      </w:r>
-      <w:proofErr w:type="spellStart"/>
-      <w:r>
-        <w:rPr>
-          <w:rFonts w:ascii="Segoe UI" w:hAnsi="Segoe UI" w:cs="Segoe UI"/>
-          <w:color w:val="24292E"/>
-        </w:rPr>
-        <w:t>pk</w:t>
-      </w:r>
-      <w:proofErr w:type="spellEnd"/>
-      <w:r>
-        <w:rPr>
-          <w:rFonts w:ascii="Segoe UI" w:hAnsi="Segoe UI" w:cs="Segoe UI"/>
-          <w:color w:val="24292E"/>
-        </w:rPr>
-        <w:t xml:space="preserve"> </w:t>
+        <w:t xml:space="preserve"> pk </w:t>
       </w:r>
       <w:r>
         <w:rPr>
@@ -832,23 +740,7 @@
           <w:rFonts w:ascii="Segoe UI" w:hAnsi="Segoe UI" w:cs="Segoe UI"/>
           <w:color w:val="24292E"/>
         </w:rPr>
-        <w:t xml:space="preserve"> </w:t>
-      </w:r>
-      <w:proofErr w:type="spellStart"/>
-      <w:r>
-        <w:rPr>
-          <w:rFonts w:ascii="Segoe UI" w:hAnsi="Segoe UI" w:cs="Segoe UI"/>
-          <w:color w:val="24292E"/>
-        </w:rPr>
-        <w:t>ik</w:t>
-      </w:r>
-      <w:proofErr w:type="spellEnd"/>
-      <w:r>
-        <w:rPr>
-          <w:rFonts w:ascii="Segoe UI" w:hAnsi="Segoe UI" w:cs="Segoe UI"/>
-          <w:color w:val="24292E"/>
-        </w:rPr>
-        <w:t xml:space="preserve"> </w:t>
+        <w:t xml:space="preserve"> ik </w:t>
       </w:r>
       <w:r>
         <w:rPr>
@@ -912,23 +804,7 @@
           <w:rFonts w:ascii="Segoe UI" w:hAnsi="Segoe UI" w:cs="Segoe UI"/>
           <w:color w:val="24292E"/>
         </w:rPr>
-        <w:t xml:space="preserve"> </w:t>
-      </w:r>
-      <w:proofErr w:type="spellStart"/>
-      <w:r>
-        <w:rPr>
-          <w:rFonts w:ascii="Segoe UI" w:hAnsi="Segoe UI" w:cs="Segoe UI"/>
-          <w:color w:val="24292E"/>
-        </w:rPr>
-        <w:t>ik</w:t>
-      </w:r>
-      <w:proofErr w:type="spellEnd"/>
-      <w:r>
-        <w:rPr>
-          <w:rFonts w:ascii="Segoe UI" w:hAnsi="Segoe UI" w:cs="Segoe UI"/>
-          <w:color w:val="24292E"/>
-        </w:rPr>
-        <w:t xml:space="preserve"> </w:t>
+        <w:t xml:space="preserve"> ik </w:t>
       </w:r>
       <w:r>
         <w:rPr>
@@ -951,7 +827,6 @@
         </w:rPr>
         <w:t>是主键的值（</w:t>
       </w:r>
-      <w:proofErr w:type="spellStart"/>
       <w:r>
         <w:rPr>
           <w:rFonts w:ascii="Segoe UI" w:hAnsi="Segoe UI" w:cs="Segoe UI"/>
@@ -959,7 +834,6 @@
         </w:rPr>
         <w:t>pk</w:t>
       </w:r>
-      <w:proofErr w:type="spellEnd"/>
       <w:r>
         <w:rPr>
           <w:rFonts w:ascii="Segoe UI" w:hAnsi="Segoe UI" w:cs="Segoe UI"/>
@@ -972,23 +846,7 @@
           <w:rFonts w:ascii="Segoe UI" w:hAnsi="Segoe UI" w:cs="Segoe UI"/>
           <w:color w:val="24292E"/>
         </w:rPr>
-        <w:t xml:space="preserve"> </w:t>
-      </w:r>
-      <w:proofErr w:type="spellStart"/>
-      <w:r>
-        <w:rPr>
-          <w:rFonts w:ascii="Segoe UI" w:hAnsi="Segoe UI" w:cs="Segoe UI"/>
-          <w:color w:val="24292E"/>
-        </w:rPr>
-        <w:t>ik</w:t>
-      </w:r>
-      <w:proofErr w:type="spellEnd"/>
-      <w:r>
-        <w:rPr>
-          <w:rFonts w:ascii="Segoe UI" w:hAnsi="Segoe UI" w:cs="Segoe UI"/>
-          <w:color w:val="24292E"/>
-        </w:rPr>
-        <w:t>=k1</w:t>
+        <w:t xml:space="preserve"> ik=k1</w:t>
       </w:r>
       <w:r>
         <w:rPr>
@@ -1033,7 +891,6 @@
           <w:color w:val="24292E"/>
         </w:rPr>
       </w:pPr>
-      <w:proofErr w:type="spellStart"/>
       <w:r>
         <w:rPr>
           <w:rFonts w:ascii="Segoe UI" w:hAnsi="Segoe UI" w:cs="Segoe UI"/>
@@ -1041,7 +898,6 @@
         </w:rPr>
         <w:t>chidb</w:t>
       </w:r>
-      <w:proofErr w:type="spellEnd"/>
       <w:r>
         <w:rPr>
           <w:rFonts w:ascii="Segoe UI" w:hAnsi="Segoe UI" w:cs="Segoe UI"/>
@@ -1049,7 +905,6 @@
         </w:rPr>
         <w:t>文件分为若干大小的页面</w:t>
       </w:r>
-      <w:proofErr w:type="spellStart"/>
       <w:r>
         <w:rPr>
           <w:rFonts w:ascii="Segoe UI" w:hAnsi="Segoe UI" w:cs="Segoe UI"/>
@@ -1057,7 +912,6 @@
         </w:rPr>
         <w:t>PageSize</w:t>
       </w:r>
-      <w:proofErr w:type="spellEnd"/>
       <w:r>
         <w:rPr>
           <w:rFonts w:ascii="Segoe UI" w:hAnsi="Segoe UI" w:cs="Segoe UI"/>
@@ -1169,7 +1023,6 @@
         </w:rPr>
         <w:t>⟨</w:t>
       </w:r>
-      <w:proofErr w:type="spellStart"/>
       <w:r>
         <w:rPr>
           <w:rFonts w:ascii="Segoe UI" w:hAnsi="Segoe UI" w:cs="Segoe UI"/>
@@ -1177,7 +1030,6 @@
         </w:rPr>
         <w:t>Key,DBRecord</w:t>
       </w:r>
-      <w:proofErr w:type="spellEnd"/>
       <w:r>
         <w:rPr>
           <w:rFonts w:ascii="Cambria Math" w:hAnsi="Cambria Math" w:cs="Cambria Math"/>
@@ -1197,23 +1049,7 @@
           <w:rFonts w:ascii="Segoe UI" w:hAnsi="Segoe UI" w:cs="Segoe UI"/>
           <w:color w:val="24292E"/>
         </w:rPr>
-        <w:t xml:space="preserve"> </w:t>
-      </w:r>
-      <w:proofErr w:type="spellStart"/>
-      <w:r>
-        <w:rPr>
-          <w:rFonts w:ascii="Segoe UI" w:hAnsi="Segoe UI" w:cs="Segoe UI"/>
-          <w:color w:val="24292E"/>
-        </w:rPr>
-        <w:t>DBRecord</w:t>
-      </w:r>
-      <w:proofErr w:type="spellEnd"/>
-      <w:r>
-        <w:rPr>
-          <w:rFonts w:ascii="Segoe UI" w:hAnsi="Segoe UI" w:cs="Segoe UI"/>
-          <w:color w:val="24292E"/>
-        </w:rPr>
-        <w:t xml:space="preserve"> </w:t>
+        <w:t xml:space="preserve"> DBRecord </w:t>
       </w:r>
       <w:r>
         <w:rPr>
@@ -1266,7 +1102,6 @@
         </w:rPr>
         <w:t>⟨</w:t>
       </w:r>
-      <w:proofErr w:type="spellStart"/>
       <w:r>
         <w:rPr>
           <w:rFonts w:ascii="Segoe UI" w:hAnsi="Segoe UI" w:cs="Segoe UI"/>
@@ -1274,7 +1109,6 @@
         </w:rPr>
         <w:t>Key,ChildPage</w:t>
       </w:r>
-      <w:proofErr w:type="spellEnd"/>
       <w:r>
         <w:rPr>
           <w:rFonts w:ascii="Cambria Math" w:hAnsi="Cambria Math" w:cs="Cambria Math"/>
@@ -1294,23 +1128,7 @@
           <w:rFonts w:ascii="Segoe UI" w:hAnsi="Segoe UI" w:cs="Segoe UI"/>
           <w:color w:val="24292E"/>
         </w:rPr>
-        <w:t xml:space="preserve"> </w:t>
-      </w:r>
-      <w:proofErr w:type="spellStart"/>
-      <w:r>
-        <w:rPr>
-          <w:rFonts w:ascii="Segoe UI" w:hAnsi="Segoe UI" w:cs="Segoe UI"/>
-          <w:color w:val="24292E"/>
-        </w:rPr>
-        <w:t>ChildPage</w:t>
-      </w:r>
-      <w:proofErr w:type="spellEnd"/>
-      <w:r>
-        <w:rPr>
-          <w:rFonts w:ascii="Segoe UI" w:hAnsi="Segoe UI" w:cs="Segoe UI"/>
-          <w:color w:val="24292E"/>
-        </w:rPr>
-        <w:t xml:space="preserve"> </w:t>
+        <w:t xml:space="preserve"> ChildPage </w:t>
       </w:r>
       <w:r>
         <w:rPr>
@@ -1363,7 +1181,6 @@
         </w:rPr>
         <w:t>⟨</w:t>
       </w:r>
-      <w:proofErr w:type="spellStart"/>
       <w:r>
         <w:rPr>
           <w:rFonts w:ascii="Segoe UI" w:hAnsi="Segoe UI" w:cs="Segoe UI"/>
@@ -1371,7 +1188,6 @@
         </w:rPr>
         <w:t>KeyIdx,KeyPk</w:t>
       </w:r>
-      <w:proofErr w:type="spellEnd"/>
       <w:r>
         <w:rPr>
           <w:rFonts w:ascii="Cambria Math" w:hAnsi="Cambria Math" w:cs="Cambria Math"/>
@@ -1391,23 +1207,7 @@
           <w:rFonts w:ascii="Segoe UI" w:hAnsi="Segoe UI" w:cs="Segoe UI"/>
           <w:color w:val="24292E"/>
         </w:rPr>
-        <w:t xml:space="preserve"> </w:t>
-      </w:r>
-      <w:proofErr w:type="spellStart"/>
-      <w:r>
-        <w:rPr>
-          <w:rFonts w:ascii="Segoe UI" w:hAnsi="Segoe UI" w:cs="Segoe UI"/>
-          <w:color w:val="24292E"/>
-        </w:rPr>
-        <w:t>KeyIdx</w:t>
-      </w:r>
-      <w:proofErr w:type="spellEnd"/>
-      <w:r>
-        <w:rPr>
-          <w:rFonts w:ascii="Segoe UI" w:hAnsi="Segoe UI" w:cs="Segoe UI"/>
-          <w:color w:val="24292E"/>
-        </w:rPr>
-        <w:t xml:space="preserve"> </w:t>
+        <w:t xml:space="preserve"> KeyIdx </w:t>
       </w:r>
       <w:r>
         <w:rPr>
@@ -1421,23 +1221,7 @@
           <w:rFonts w:ascii="Segoe UI" w:hAnsi="Segoe UI" w:cs="Segoe UI"/>
           <w:color w:val="24292E"/>
         </w:rPr>
-        <w:t xml:space="preserve"> </w:t>
-      </w:r>
-      <w:proofErr w:type="spellStart"/>
-      <w:r>
-        <w:rPr>
-          <w:rFonts w:ascii="Segoe UI" w:hAnsi="Segoe UI" w:cs="Segoe UI"/>
-          <w:color w:val="24292E"/>
-        </w:rPr>
-        <w:t>KeyPk</w:t>
-      </w:r>
-      <w:proofErr w:type="spellEnd"/>
-      <w:r>
-        <w:rPr>
-          <w:rFonts w:ascii="Segoe UI" w:hAnsi="Segoe UI" w:cs="Segoe UI"/>
-          <w:color w:val="24292E"/>
-        </w:rPr>
-        <w:t xml:space="preserve"> </w:t>
+        <w:t xml:space="preserve"> KeyPk </w:t>
       </w:r>
       <w:r>
         <w:rPr>
@@ -1504,7 +1288,6 @@
         </w:rPr>
         <w:t>⟨</w:t>
       </w:r>
-      <w:proofErr w:type="spellStart"/>
       <w:r>
         <w:rPr>
           <w:rFonts w:ascii="Segoe UI" w:hAnsi="Segoe UI" w:cs="Segoe UI"/>
@@ -1512,7 +1295,6 @@
         </w:rPr>
         <w:t>KeyIdx,KeyPk,ChildPage</w:t>
       </w:r>
-      <w:proofErr w:type="spellEnd"/>
       <w:r>
         <w:rPr>
           <w:rFonts w:ascii="Cambria Math" w:hAnsi="Cambria Math" w:cs="Cambria Math"/>
@@ -1532,23 +1314,7 @@
           <w:rFonts w:ascii="Segoe UI" w:hAnsi="Segoe UI" w:cs="Segoe UI"/>
           <w:color w:val="24292E"/>
         </w:rPr>
-        <w:t xml:space="preserve"> </w:t>
-      </w:r>
-      <w:proofErr w:type="spellStart"/>
-      <w:r>
-        <w:rPr>
-          <w:rFonts w:ascii="Segoe UI" w:hAnsi="Segoe UI" w:cs="Segoe UI"/>
-          <w:color w:val="24292E"/>
-        </w:rPr>
-        <w:t>KeyIdx</w:t>
-      </w:r>
-      <w:proofErr w:type="spellEnd"/>
-      <w:r>
-        <w:rPr>
-          <w:rFonts w:ascii="Segoe UI" w:hAnsi="Segoe UI" w:cs="Segoe UI"/>
-          <w:color w:val="24292E"/>
-        </w:rPr>
-        <w:t xml:space="preserve"> </w:t>
+        <w:t xml:space="preserve"> KeyIdx </w:t>
       </w:r>
       <w:r>
         <w:rPr>
@@ -1562,23 +1328,7 @@
           <w:rFonts w:ascii="Segoe UI" w:hAnsi="Segoe UI" w:cs="Segoe UI"/>
           <w:color w:val="24292E"/>
         </w:rPr>
-        <w:t xml:space="preserve"> </w:t>
-      </w:r>
-      <w:proofErr w:type="spellStart"/>
-      <w:r>
-        <w:rPr>
-          <w:rFonts w:ascii="Segoe UI" w:hAnsi="Segoe UI" w:cs="Segoe UI"/>
-          <w:color w:val="24292E"/>
-        </w:rPr>
-        <w:t>KeyPk</w:t>
-      </w:r>
-      <w:proofErr w:type="spellEnd"/>
-      <w:r>
-        <w:rPr>
-          <w:rFonts w:ascii="Segoe UI" w:hAnsi="Segoe UI" w:cs="Segoe UI"/>
-          <w:color w:val="24292E"/>
-        </w:rPr>
-        <w:t xml:space="preserve"> </w:t>
+        <w:t xml:space="preserve"> KeyPk </w:t>
       </w:r>
       <w:r>
         <w:rPr>
@@ -1592,23 +1342,7 @@
           <w:rFonts w:ascii="Segoe UI" w:hAnsi="Segoe UI" w:cs="Segoe UI"/>
           <w:color w:val="24292E"/>
         </w:rPr>
-        <w:t xml:space="preserve"> </w:t>
-      </w:r>
-      <w:proofErr w:type="spellStart"/>
-      <w:r>
-        <w:rPr>
-          <w:rFonts w:ascii="Segoe UI" w:hAnsi="Segoe UI" w:cs="Segoe UI"/>
-          <w:color w:val="24292E"/>
-        </w:rPr>
-        <w:t>ChildPage</w:t>
-      </w:r>
-      <w:proofErr w:type="spellEnd"/>
-      <w:r>
-        <w:rPr>
-          <w:rFonts w:ascii="Segoe UI" w:hAnsi="Segoe UI" w:cs="Segoe UI"/>
-          <w:color w:val="24292E"/>
-        </w:rPr>
-        <w:t xml:space="preserve"> </w:t>
+        <w:t xml:space="preserve"> ChildPage </w:t>
       </w:r>
       <w:r>
         <w:rPr>
@@ -1622,17 +1356,8 @@
           <w:rFonts w:ascii="Segoe UI" w:hAnsi="Segoe UI" w:cs="Segoe UI"/>
           <w:color w:val="24292E"/>
         </w:rPr>
-        <w:t xml:space="preserve"> </w:t>
-      </w:r>
-      <w:proofErr w:type="spellStart"/>
-      <w:r>
-        <w:rPr>
-          <w:rFonts w:ascii="Segoe UI" w:hAnsi="Segoe UI" w:cs="Segoe UI"/>
-          <w:color w:val="24292E"/>
-        </w:rPr>
-        <w:t>KeyIdx</w:t>
-      </w:r>
-      <w:proofErr w:type="spellEnd"/>
+        <w:t xml:space="preserve"> KeyIdx</w:t>
+      </w:r>
       <w:r>
         <w:rPr>
           <w:rFonts w:ascii="Segoe UI" w:hAnsi="Segoe UI" w:cs="Segoe UI"/>
@@ -1721,21 +1446,12 @@
         </w:rPr>
         <w:t xml:space="preserve"> (PageSize−100) </w:t>
       </w:r>
-      <w:proofErr w:type="gramStart"/>
-      <w:r>
-        <w:rPr>
-          <w:rFonts w:ascii="Segoe UI" w:hAnsi="Segoe UI" w:cs="Segoe UI"/>
-          <w:color w:val="24292E"/>
-        </w:rPr>
-        <w:t>个</w:t>
-      </w:r>
-      <w:proofErr w:type="gramEnd"/>
-      <w:r>
-        <w:rPr>
-          <w:rFonts w:ascii="Segoe UI" w:hAnsi="Segoe UI" w:cs="Segoe UI"/>
-          <w:color w:val="24292E"/>
-        </w:rPr>
-        <w:t>字节。</w:t>
+      <w:r>
+        <w:rPr>
+          <w:rFonts w:ascii="Segoe UI" w:hAnsi="Segoe UI" w:cs="Segoe UI"/>
+          <w:color w:val="24292E"/>
+        </w:rPr>
+        <w:t>个字节。</w:t>
       </w:r>
     </w:p>
     <w:p>
@@ -1851,17 +1567,8 @@
           <w:rFonts w:ascii="Segoe UI" w:hAnsi="Segoe UI" w:cs="Segoe UI"/>
           <w:color w:val="24292E"/>
         </w:rPr>
-        <w:t xml:space="preserve"> </w:t>
-      </w:r>
-      <w:proofErr w:type="spellStart"/>
-      <w:r>
-        <w:rPr>
-          <w:rFonts w:ascii="Segoe UI" w:hAnsi="Segoe UI" w:cs="Segoe UI"/>
-          <w:color w:val="24292E"/>
-        </w:rPr>
-        <w:t>RightPage</w:t>
-      </w:r>
-      <w:proofErr w:type="spellEnd"/>
+        <w:t xml:space="preserve"> RightPage</w:t>
+      </w:r>
       <w:r>
         <w:rPr>
           <w:rFonts w:ascii="Segoe UI" w:hAnsi="Segoe UI" w:cs="Segoe UI"/>
@@ -1876,7 +1583,7 @@
         <w:shd w:val="clear" w:color="auto" w:fill="FFFFFF"/>
         <w:spacing w:before="0" w:beforeAutospacing="0" w:after="240" w:afterAutospacing="0"/>
         <w:rPr>
-          <w:rFonts w:ascii="Segoe UI" w:hAnsi="Segoe UI" w:cs="Segoe UI" w:hint="eastAsia"/>
+          <w:rFonts w:ascii="Segoe UI" w:hAnsi="Segoe UI" w:cs="Segoe UI"/>
           <w:color w:val="24292E"/>
         </w:rPr>
       </w:pPr>
@@ -1887,7 +1594,7 @@
         <w:shd w:val="clear" w:color="auto" w:fill="FFFFFF"/>
         <w:spacing w:before="0" w:beforeAutospacing="0" w:after="240" w:afterAutospacing="0"/>
         <w:rPr>
-          <w:rFonts w:ascii="Segoe UI" w:hAnsi="Segoe UI" w:cs="Segoe UI" w:hint="eastAsia"/>
+          <w:rFonts w:ascii="Segoe UI" w:hAnsi="Segoe UI" w:cs="Segoe UI"/>
           <w:color w:val="24292E"/>
         </w:rPr>
       </w:pPr>
@@ -1968,7 +1675,7 @@
         <w:shd w:val="clear" w:color="auto" w:fill="FFFFFF"/>
         <w:spacing w:before="0" w:beforeAutospacing="0" w:after="240" w:afterAutospacing="0"/>
         <w:rPr>
-          <w:rFonts w:ascii="Segoe UI" w:hAnsi="Segoe UI" w:cs="Segoe UI" w:hint="eastAsia"/>
+          <w:rFonts w:ascii="Segoe UI" w:hAnsi="Segoe UI" w:cs="Segoe UI"/>
           <w:color w:val="24292E"/>
         </w:rPr>
       </w:pPr>
@@ -2047,14 +1754,27 @@
       <w:r>
         <w:t xml:space="preserve">Figure </w:t>
       </w:r>
-      <w:fldSimple w:instr=" SEQ Figure \* ARABIC ">
-        <w:r>
-          <w:rPr>
-            <w:noProof/>
-          </w:rPr>
-          <w:t>1</w:t>
-        </w:r>
-      </w:fldSimple>
+      <w:r>
+        <w:fldChar w:fldCharType="begin"/>
+      </w:r>
+      <w:r>
+        <w:instrText xml:space="preserve"> SEQ Figure \* ARABIC </w:instrText>
+      </w:r>
+      <w:r>
+        <w:fldChar w:fldCharType="separate"/>
+      </w:r>
+      <w:r>
+        <w:rPr>
+          <w:noProof/>
+        </w:rPr>
+        <w:t>1</w:t>
+      </w:r>
+      <w:r>
+        <w:rPr>
+          <w:noProof/>
+        </w:rPr>
+        <w:fldChar w:fldCharType="end"/>
+      </w:r>
     </w:p>
     <w:p>
       <w:pPr>
@@ -2088,7 +1808,7 @@
         <w:shd w:val="clear" w:color="auto" w:fill="FFFFFF"/>
         <w:spacing w:before="0" w:beforeAutospacing="0" w:after="240" w:afterAutospacing="0"/>
         <w:rPr>
-          <w:rFonts w:ascii="Segoe UI" w:hAnsi="Segoe UI" w:cs="Segoe UI" w:hint="eastAsia"/>
+          <w:rFonts w:ascii="Segoe UI" w:hAnsi="Segoe UI" w:cs="Segoe UI"/>
           <w:color w:val="24292E"/>
         </w:rPr>
       </w:pPr>
@@ -2147,7 +1867,7 @@
         <w:shd w:val="clear" w:color="auto" w:fill="FFFFFF"/>
         <w:spacing w:before="0" w:beforeAutospacing="0" w:after="240" w:afterAutospacing="0"/>
         <w:rPr>
-          <w:rFonts w:ascii="Segoe UI" w:hAnsi="Segoe UI" w:cs="Segoe UI" w:hint="eastAsia"/>
+          <w:rFonts w:ascii="Segoe UI" w:hAnsi="Segoe UI" w:cs="Segoe UI"/>
           <w:color w:val="24292E"/>
         </w:rPr>
       </w:pPr>
@@ -2158,7 +1878,7 @@
         <w:shd w:val="clear" w:color="auto" w:fill="FFFFFF"/>
         <w:spacing w:before="0" w:beforeAutospacing="0" w:after="240" w:afterAutospacing="0"/>
         <w:rPr>
-          <w:rFonts w:ascii="Segoe UI" w:hAnsi="Segoe UI" w:cs="Segoe UI" w:hint="eastAsia"/>
+          <w:rFonts w:ascii="Segoe UI" w:hAnsi="Segoe UI" w:cs="Segoe UI"/>
           <w:color w:val="24292E"/>
         </w:rPr>
       </w:pPr>
@@ -2169,7 +1889,7 @@
         <w:shd w:val="clear" w:color="auto" w:fill="FFFFFF"/>
         <w:spacing w:before="0" w:beforeAutospacing="0" w:after="240" w:afterAutospacing="0"/>
         <w:rPr>
-          <w:rFonts w:ascii="Segoe UI" w:hAnsi="Segoe UI" w:cs="Segoe UI" w:hint="eastAsia"/>
+          <w:rFonts w:ascii="Segoe UI" w:hAnsi="Segoe UI" w:cs="Segoe UI"/>
           <w:color w:val="24292E"/>
         </w:rPr>
       </w:pPr>
@@ -2180,7 +1900,7 @@
         <w:shd w:val="clear" w:color="auto" w:fill="FFFFFF"/>
         <w:spacing w:before="0" w:beforeAutospacing="0" w:after="240" w:afterAutospacing="0"/>
         <w:rPr>
-          <w:rFonts w:ascii="Segoe UI" w:hAnsi="Segoe UI" w:cs="Segoe UI" w:hint="eastAsia"/>
+          <w:rFonts w:ascii="Segoe UI" w:hAnsi="Segoe UI" w:cs="Segoe UI"/>
           <w:color w:val="24292E"/>
         </w:rPr>
       </w:pPr>
@@ -2191,7 +1911,7 @@
         <w:shd w:val="clear" w:color="auto" w:fill="FFFFFF"/>
         <w:spacing w:before="0" w:beforeAutospacing="0" w:after="240" w:afterAutospacing="0"/>
         <w:rPr>
-          <w:rFonts w:ascii="Segoe UI" w:hAnsi="Segoe UI" w:cs="Segoe UI" w:hint="eastAsia"/>
+          <w:rFonts w:ascii="Segoe UI" w:hAnsi="Segoe UI" w:cs="Segoe UI"/>
           <w:color w:val="24292E"/>
         </w:rPr>
       </w:pPr>
@@ -2228,11 +1948,10 @@
         <w:shd w:val="clear" w:color="auto" w:fill="FFFFFF"/>
         <w:spacing w:before="0" w:beforeAutospacing="0" w:after="240" w:afterAutospacing="0"/>
         <w:rPr>
-          <w:rFonts w:ascii="Segoe UI" w:hAnsi="Segoe UI" w:cs="Segoe UI" w:hint="eastAsia"/>
-          <w:color w:val="24292E"/>
-        </w:rPr>
-      </w:pPr>
-      <w:proofErr w:type="spellStart"/>
+          <w:rFonts w:ascii="Segoe UI" w:hAnsi="Segoe UI" w:cs="Segoe UI"/>
+          <w:color w:val="24292E"/>
+        </w:rPr>
+      </w:pPr>
       <w:r>
         <w:rPr>
           <w:rFonts w:ascii="Segoe UI" w:hAnsi="Segoe UI" w:cs="Segoe UI"/>
@@ -2240,7 +1959,6 @@
         </w:rPr>
         <w:t>chidb</w:t>
       </w:r>
-      <w:proofErr w:type="spellEnd"/>
       <w:r>
         <w:rPr>
           <w:rFonts w:ascii="Segoe UI" w:hAnsi="Segoe UI" w:cs="Segoe UI"/>
@@ -2276,7 +1994,6 @@
         </w:rPr>
         <w:t>相同的格式，并且由于</w:t>
       </w:r>
-      <w:proofErr w:type="spellStart"/>
       <w:r>
         <w:rPr>
           <w:rFonts w:ascii="Segoe UI" w:hAnsi="Segoe UI" w:cs="Segoe UI"/>
@@ -2284,7 +2001,6 @@
         </w:rPr>
         <w:t>chidb</w:t>
       </w:r>
-      <w:proofErr w:type="spellEnd"/>
       <w:r>
         <w:rPr>
           <w:rFonts w:ascii="Segoe UI" w:hAnsi="Segoe UI" w:cs="Segoe UI"/>
@@ -2313,7 +2029,7 @@
         <w:shd w:val="clear" w:color="auto" w:fill="FFFFFF"/>
         <w:spacing w:before="0" w:beforeAutospacing="0" w:after="240" w:afterAutospacing="0"/>
         <w:rPr>
-          <w:rFonts w:ascii="Segoe UI" w:hAnsi="Segoe UI" w:cs="Segoe UI" w:hint="eastAsia"/>
+          <w:rFonts w:ascii="Segoe UI" w:hAnsi="Segoe UI" w:cs="Segoe UI"/>
           <w:color w:val="24292E"/>
         </w:rPr>
       </w:pPr>
@@ -2377,7 +2093,7 @@
         <w:shd w:val="clear" w:color="auto" w:fill="FFFFFF"/>
         <w:spacing w:before="0" w:beforeAutospacing="0" w:after="240" w:afterAutospacing="0"/>
         <w:rPr>
-          <w:rFonts w:ascii="Segoe UI" w:hAnsi="Segoe UI" w:cs="Segoe UI" w:hint="eastAsia"/>
+          <w:rFonts w:ascii="Segoe UI" w:hAnsi="Segoe UI" w:cs="Segoe UI"/>
           <w:color w:val="24292E"/>
         </w:rPr>
       </w:pPr>
@@ -2399,7 +2115,7 @@
         <w:shd w:val="clear" w:color="auto" w:fill="FFFFFF"/>
         <w:spacing w:before="360" w:after="240"/>
         <w:rPr>
-          <w:rFonts w:ascii="Segoe UI" w:hAnsi="Segoe UI" w:cs="Segoe UI" w:hint="eastAsia"/>
+          <w:rFonts w:ascii="Segoe UI" w:hAnsi="Segoe UI" w:cs="Segoe UI"/>
           <w:color w:val="24292E"/>
         </w:rPr>
       </w:pPr>
@@ -2420,11 +2136,6 @@
       </w:r>
     </w:p>
     <w:p>
-      <w:pPr>
-        <w:rPr>
-          <w:rFonts w:hint="eastAsia"/>
-        </w:rPr>
-      </w:pPr>
       <w:r>
         <w:rPr>
           <w:noProof/>
@@ -2748,7 +2459,7 @@
         <w:shd w:val="clear" w:color="auto" w:fill="FFFFFF"/>
         <w:spacing w:before="0" w:beforeAutospacing="0" w:after="240" w:afterAutospacing="0"/>
         <w:rPr>
-          <w:rFonts w:ascii="Segoe UI" w:hAnsi="Segoe UI" w:cs="Segoe UI" w:hint="eastAsia"/>
+          <w:rFonts w:ascii="Segoe UI" w:hAnsi="Segoe UI" w:cs="Segoe UI"/>
           <w:color w:val="24292E"/>
         </w:rPr>
       </w:pPr>
@@ -2773,7 +2484,7 @@
         <w:shd w:val="clear" w:color="auto" w:fill="FFFFFF"/>
         <w:spacing w:before="0" w:beforeAutospacing="0" w:after="240" w:afterAutospacing="0"/>
         <w:rPr>
-          <w:rFonts w:ascii="Segoe UI" w:hAnsi="Segoe UI" w:cs="Segoe UI" w:hint="eastAsia"/>
+          <w:rFonts w:ascii="Segoe UI" w:hAnsi="Segoe UI" w:cs="Segoe UI"/>
           <w:color w:val="24292E"/>
         </w:rPr>
       </w:pPr>
@@ -2837,7 +2548,7 @@
         <w:shd w:val="clear" w:color="auto" w:fill="FFFFFF"/>
         <w:spacing w:before="0" w:beforeAutospacing="0" w:after="240" w:afterAutospacing="0"/>
         <w:rPr>
-          <w:rFonts w:ascii="Segoe UI" w:hAnsi="Segoe UI" w:cs="Segoe UI" w:hint="eastAsia"/>
+          <w:rFonts w:ascii="Segoe UI" w:hAnsi="Segoe UI" w:cs="Segoe UI"/>
           <w:color w:val="24292E"/>
         </w:rPr>
       </w:pPr>
@@ -2848,7 +2559,7 @@
         <w:shd w:val="clear" w:color="auto" w:fill="FFFFFF"/>
         <w:spacing w:before="0" w:beforeAutospacing="0" w:after="240" w:afterAutospacing="0"/>
         <w:rPr>
-          <w:rFonts w:ascii="Segoe UI" w:hAnsi="Segoe UI" w:cs="Segoe UI" w:hint="eastAsia"/>
+          <w:rFonts w:ascii="Segoe UI" w:hAnsi="Segoe UI" w:cs="Segoe UI"/>
           <w:color w:val="24292E"/>
         </w:rPr>
       </w:pPr>
@@ -2982,7 +2693,7 @@
         <w:shd w:val="clear" w:color="auto" w:fill="FFFFFF"/>
         <w:spacing w:before="0" w:beforeAutospacing="0" w:after="240" w:afterAutospacing="0"/>
         <w:rPr>
-          <w:rFonts w:ascii="Segoe UI" w:hAnsi="Segoe UI" w:cs="Segoe UI" w:hint="eastAsia"/>
+          <w:rFonts w:ascii="Segoe UI" w:hAnsi="Segoe UI" w:cs="Segoe UI"/>
           <w:color w:val="24292E"/>
         </w:rPr>
       </w:pPr>
@@ -3114,21 +2825,12 @@
         </w:rPr>
         <w:t>B</w:t>
       </w:r>
-      <w:proofErr w:type="gramStart"/>
-      <w:r>
-        <w:rPr>
-          <w:rFonts w:ascii="Segoe UI" w:hAnsi="Segoe UI" w:cs="Segoe UI"/>
-          <w:color w:val="24292E"/>
-        </w:rPr>
-        <w:t>树非常</w:t>
-      </w:r>
-      <w:proofErr w:type="gramEnd"/>
-      <w:r>
-        <w:rPr>
-          <w:rFonts w:ascii="Segoe UI" w:hAnsi="Segoe UI" w:cs="Segoe UI"/>
-          <w:color w:val="24292E"/>
-        </w:rPr>
-        <w:t>类似于表</w:t>
+      <w:r>
+        <w:rPr>
+          <w:rFonts w:ascii="Segoe UI" w:hAnsi="Segoe UI" w:cs="Segoe UI"/>
+          <w:color w:val="24292E"/>
+        </w:rPr>
+        <w:t>树非常类似于表</w:t>
       </w:r>
       <w:r>
         <w:rPr>
@@ -3174,21 +2876,12 @@
           <w:color w:val="24292E"/>
         </w:rPr>
       </w:pPr>
-      <w:proofErr w:type="spellStart"/>
-      <w:r>
-        <w:rPr>
-          <w:rFonts w:ascii="Segoe UI" w:hAnsi="Segoe UI" w:cs="Segoe UI"/>
-          <w:color w:val="24292E"/>
-        </w:rPr>
-        <w:t>PageType</w:t>
-      </w:r>
-      <w:proofErr w:type="spellEnd"/>
-      <w:r>
-        <w:rPr>
-          <w:rFonts w:ascii="Segoe UI" w:hAnsi="Segoe UI" w:cs="Segoe UI"/>
-          <w:color w:val="24292E"/>
-        </w:rPr>
-        <w:t xml:space="preserve"> </w:t>
+      <w:r>
+        <w:rPr>
+          <w:rFonts w:ascii="Segoe UI" w:hAnsi="Segoe UI" w:cs="Segoe UI"/>
+          <w:color w:val="24292E"/>
+        </w:rPr>
+        <w:t xml:space="preserve">PageType </w:t>
       </w:r>
       <w:r>
         <w:rPr>
@@ -3283,7 +2976,6 @@
         </w:rPr>
         <w:t>⟨</w:t>
       </w:r>
-      <w:proofErr w:type="spellStart"/>
       <w:r>
         <w:rPr>
           <w:rFonts w:ascii="Segoe UI" w:hAnsi="Segoe UI" w:cs="Segoe UI"/>
@@ -3291,7 +2983,6 @@
         </w:rPr>
         <w:t>KeyIdx,KeyPk</w:t>
       </w:r>
-      <w:proofErr w:type="spellEnd"/>
       <w:r>
         <w:rPr>
           <w:rFonts w:ascii="Cambria Math" w:hAnsi="Cambria Math" w:cs="Cambria Math"/>
@@ -3399,7 +3090,7 @@
         <w:shd w:val="clear" w:color="auto" w:fill="FFFFFF"/>
         <w:spacing w:before="0" w:beforeAutospacing="0" w:after="240" w:afterAutospacing="0"/>
         <w:rPr>
-          <w:rFonts w:ascii="Segoe UI" w:hAnsi="Segoe UI" w:cs="Segoe UI"/>
+          <w:rFonts w:ascii="Segoe UI" w:hAnsi="Segoe UI" w:cs="Segoe UI" w:hint="eastAsia"/>
           <w:color w:val="24292E"/>
         </w:rPr>
       </w:pPr>
@@ -3417,25 +3108,12 @@
         </w:rPr>
         <w:t>：</w:t>
       </w:r>
-      <w:bookmarkStart w:id="0" w:name="_GoBack"/>
-      <w:bookmarkEnd w:id="0"/>
-    </w:p>
-    <w:p>
-      <w:pPr>
-        <w:pStyle w:val="4"/>
-        <w:shd w:val="clear" w:color="auto" w:fill="FFFFFF"/>
-        <w:spacing w:before="360" w:after="240"/>
-        <w:rPr>
-          <w:rFonts w:ascii="Segoe UI" w:hAnsi="Segoe UI" w:cs="Segoe UI"/>
-          <w:color w:val="24292E"/>
-        </w:rPr>
-      </w:pPr>
       <w:r>
         <w:rPr>
           <w:noProof/>
         </w:rPr>
         <w:drawing>
-          <wp:inline distT="0" distB="0" distL="0" distR="0">
+          <wp:inline distT="0" distB="0" distL="0" distR="0" wp14:anchorId="2A35A182" wp14:editId="6681C5ED">
             <wp:extent cx="5274310" cy="508523"/>
             <wp:effectExtent l="0" t="0" r="2540" b="6350"/>
             <wp:docPr id="10" name="图片 10" descr="å¶ç»èï¼ææ°ï¼"/>
@@ -3483,844 +3161,80 @@
           </wp:inline>
         </w:drawing>
       </w:r>
-      <w:r>
-        <w:rPr>
-          <w:rFonts w:ascii="Segoe UI" w:hAnsi="Segoe UI" w:cs="Segoe UI"/>
-          <w:color w:val="24292E"/>
-        </w:rPr>
-        <w:t xml:space="preserve">1.2.1 </w:t>
-      </w:r>
-      <w:r>
-        <w:rPr>
-          <w:rFonts w:ascii="Segoe UI" w:hAnsi="Segoe UI" w:cs="Segoe UI"/>
-          <w:color w:val="24292E"/>
-        </w:rPr>
-        <w:t>打开</w:t>
-      </w:r>
-      <w:r>
-        <w:rPr>
-          <w:rFonts w:ascii="Segoe UI" w:hAnsi="Segoe UI" w:cs="Segoe UI"/>
-          <w:color w:val="24292E"/>
-        </w:rPr>
-        <w:t>/</w:t>
-      </w:r>
-      <w:r>
-        <w:rPr>
-          <w:rFonts w:ascii="Segoe UI" w:hAnsi="Segoe UI" w:cs="Segoe UI"/>
-          <w:color w:val="24292E"/>
-        </w:rPr>
-        <w:t>关闭</w:t>
-      </w:r>
-      <w:r>
-        <w:rPr>
-          <w:rFonts w:ascii="Segoe UI" w:hAnsi="Segoe UI" w:cs="Segoe UI"/>
-          <w:color w:val="24292E"/>
-        </w:rPr>
-        <w:t xml:space="preserve"> </w:t>
-      </w:r>
-      <w:proofErr w:type="spellStart"/>
-      <w:r>
-        <w:rPr>
-          <w:rFonts w:ascii="Segoe UI" w:hAnsi="Segoe UI" w:cs="Segoe UI"/>
-          <w:color w:val="24292E"/>
-        </w:rPr>
-        <w:t>chidb</w:t>
-      </w:r>
-      <w:proofErr w:type="spellEnd"/>
-      <w:r>
-        <w:rPr>
-          <w:rFonts w:ascii="Segoe UI" w:hAnsi="Segoe UI" w:cs="Segoe UI"/>
-          <w:color w:val="24292E"/>
-        </w:rPr>
-        <w:t xml:space="preserve"> </w:t>
-      </w:r>
-      <w:r>
-        <w:rPr>
-          <w:rFonts w:ascii="Segoe UI" w:hAnsi="Segoe UI" w:cs="Segoe UI"/>
-          <w:color w:val="24292E"/>
-        </w:rPr>
-        <w:t>文件</w:t>
-      </w:r>
-    </w:p>
-    <w:p>
-      <w:pPr>
-        <w:pStyle w:val="HTML"/>
-        <w:shd w:val="clear" w:color="auto" w:fill="F6F8FA"/>
-        <w:rPr>
-          <w:rFonts w:ascii="Consolas" w:hAnsi="Consolas" w:cs="Consolas"/>
-          <w:color w:val="24292E"/>
-          <w:sz w:val="20"/>
-          <w:szCs w:val="20"/>
-        </w:rPr>
-      </w:pPr>
-      <w:r>
-        <w:rPr>
-          <w:rStyle w:val="pl-c"/>
-          <w:rFonts w:ascii="Consolas" w:hAnsi="Consolas" w:cs="Consolas"/>
-          <w:color w:val="6A737D"/>
-          <w:sz w:val="20"/>
-          <w:szCs w:val="20"/>
-        </w:rPr>
-        <w:t xml:space="preserve">/** </w:t>
-      </w:r>
-      <w:r>
-        <w:rPr>
-          <w:rStyle w:val="pl-c"/>
-          <w:rFonts w:ascii="Consolas" w:hAnsi="Consolas" w:cs="Consolas"/>
-          <w:color w:val="6A737D"/>
-          <w:sz w:val="20"/>
-          <w:szCs w:val="20"/>
-        </w:rPr>
-        <w:t>打开一个</w:t>
-      </w:r>
-      <w:r>
-        <w:rPr>
-          <w:rStyle w:val="pl-c"/>
-          <w:rFonts w:ascii="Consolas" w:hAnsi="Consolas" w:cs="Consolas"/>
-          <w:color w:val="6A737D"/>
-          <w:sz w:val="20"/>
-          <w:szCs w:val="20"/>
-        </w:rPr>
-        <w:t xml:space="preserve"> B </w:t>
-      </w:r>
-      <w:r>
-        <w:rPr>
-          <w:rStyle w:val="pl-c"/>
-          <w:rFonts w:ascii="Consolas" w:hAnsi="Consolas" w:cs="Consolas"/>
-          <w:color w:val="6A737D"/>
-          <w:sz w:val="20"/>
-          <w:szCs w:val="20"/>
-        </w:rPr>
-        <w:t>树文件</w:t>
-      </w:r>
-    </w:p>
-    <w:p>
-      <w:pPr>
-        <w:pStyle w:val="HTML"/>
-        <w:shd w:val="clear" w:color="auto" w:fill="F6F8FA"/>
-        <w:rPr>
-          <w:rFonts w:ascii="Consolas" w:hAnsi="Consolas" w:cs="Consolas"/>
-          <w:color w:val="24292E"/>
-          <w:sz w:val="20"/>
-          <w:szCs w:val="20"/>
-        </w:rPr>
-      </w:pPr>
-      <w:r>
-        <w:rPr>
-          <w:rStyle w:val="pl-c"/>
-          <w:rFonts w:ascii="Consolas" w:hAnsi="Consolas" w:cs="Consolas"/>
-          <w:color w:val="6A737D"/>
-          <w:sz w:val="20"/>
-          <w:szCs w:val="20"/>
-        </w:rPr>
-        <w:t xml:space="preserve"> *</w:t>
-      </w:r>
-    </w:p>
-    <w:p>
-      <w:pPr>
-        <w:pStyle w:val="HTML"/>
-        <w:shd w:val="clear" w:color="auto" w:fill="F6F8FA"/>
-        <w:rPr>
-          <w:rFonts w:ascii="Consolas" w:hAnsi="Consolas" w:cs="Consolas"/>
-          <w:color w:val="24292E"/>
-          <w:sz w:val="20"/>
-          <w:szCs w:val="20"/>
-        </w:rPr>
-      </w:pPr>
-      <w:r>
-        <w:rPr>
-          <w:rStyle w:val="pl-c"/>
-          <w:rFonts w:ascii="Consolas" w:hAnsi="Consolas" w:cs="Consolas"/>
-          <w:color w:val="6A737D"/>
-          <w:sz w:val="20"/>
-          <w:szCs w:val="20"/>
-        </w:rPr>
-        <w:t xml:space="preserve"> * </w:t>
-      </w:r>
-      <w:r>
-        <w:rPr>
-          <w:rStyle w:val="pl-c"/>
-          <w:rFonts w:ascii="Consolas" w:hAnsi="Consolas" w:cs="Consolas"/>
-          <w:color w:val="6A737D"/>
-          <w:sz w:val="20"/>
-          <w:szCs w:val="20"/>
-        </w:rPr>
-        <w:t>这个函数打开一个数据库文件并且验证其文件头是否正确</w:t>
-      </w:r>
-      <w:r>
-        <w:rPr>
-          <w:rStyle w:val="pl-c"/>
-          <w:rFonts w:ascii="Consolas" w:hAnsi="Consolas" w:cs="Consolas"/>
-          <w:color w:val="6A737D"/>
-          <w:sz w:val="20"/>
-          <w:szCs w:val="20"/>
-        </w:rPr>
-        <w:t>.</w:t>
-      </w:r>
-    </w:p>
-    <w:p>
-      <w:pPr>
-        <w:pStyle w:val="HTML"/>
-        <w:shd w:val="clear" w:color="auto" w:fill="F6F8FA"/>
-        <w:rPr>
-          <w:rFonts w:ascii="Consolas" w:hAnsi="Consolas" w:cs="Consolas"/>
-          <w:color w:val="24292E"/>
-          <w:sz w:val="20"/>
-          <w:szCs w:val="20"/>
-        </w:rPr>
-      </w:pPr>
-      <w:r>
-        <w:rPr>
-          <w:rStyle w:val="pl-c"/>
-          <w:rFonts w:ascii="Consolas" w:hAnsi="Consolas" w:cs="Consolas"/>
-          <w:color w:val="6A737D"/>
-          <w:sz w:val="20"/>
-          <w:szCs w:val="20"/>
-        </w:rPr>
-        <w:t xml:space="preserve"> * </w:t>
-      </w:r>
-      <w:r>
-        <w:rPr>
-          <w:rStyle w:val="pl-c"/>
-          <w:rFonts w:ascii="Consolas" w:hAnsi="Consolas" w:cs="Consolas"/>
-          <w:color w:val="6A737D"/>
-          <w:sz w:val="20"/>
-          <w:szCs w:val="20"/>
-        </w:rPr>
-        <w:t>如果文件是空的</w:t>
-      </w:r>
-      <w:r>
-        <w:rPr>
-          <w:rStyle w:val="pl-c"/>
-          <w:rFonts w:ascii="Consolas" w:hAnsi="Consolas" w:cs="Consolas"/>
-          <w:color w:val="6A737D"/>
-          <w:sz w:val="20"/>
-          <w:szCs w:val="20"/>
-        </w:rPr>
-        <w:t>(</w:t>
-      </w:r>
-      <w:r>
-        <w:rPr>
-          <w:rStyle w:val="pl-c"/>
-          <w:rFonts w:ascii="Consolas" w:hAnsi="Consolas" w:cs="Consolas"/>
-          <w:color w:val="6A737D"/>
-          <w:sz w:val="20"/>
-          <w:szCs w:val="20"/>
-        </w:rPr>
-        <w:t>或者文件不存在</w:t>
-      </w:r>
-      <w:r>
-        <w:rPr>
-          <w:rStyle w:val="pl-c"/>
-          <w:rFonts w:ascii="Consolas" w:hAnsi="Consolas" w:cs="Consolas"/>
-          <w:color w:val="6A737D"/>
-          <w:sz w:val="20"/>
-          <w:szCs w:val="20"/>
-        </w:rPr>
-        <w:t xml:space="preserve">), </w:t>
-      </w:r>
-      <w:r>
-        <w:rPr>
-          <w:rStyle w:val="pl-c"/>
-          <w:rFonts w:ascii="Consolas" w:hAnsi="Consolas" w:cs="Consolas"/>
-          <w:color w:val="6A737D"/>
-          <w:sz w:val="20"/>
-          <w:szCs w:val="20"/>
-        </w:rPr>
-        <w:t>则</w:t>
-      </w:r>
-    </w:p>
-    <w:p>
-      <w:pPr>
-        <w:pStyle w:val="HTML"/>
-        <w:shd w:val="clear" w:color="auto" w:fill="F6F8FA"/>
-        <w:rPr>
-          <w:rFonts w:ascii="Consolas" w:hAnsi="Consolas" w:cs="Consolas"/>
-          <w:color w:val="24292E"/>
-          <w:sz w:val="20"/>
-          <w:szCs w:val="20"/>
-        </w:rPr>
-      </w:pPr>
-      <w:r>
-        <w:rPr>
-          <w:rStyle w:val="pl-c"/>
-          <w:rFonts w:ascii="Consolas" w:hAnsi="Consolas" w:cs="Consolas"/>
-          <w:color w:val="6A737D"/>
-          <w:sz w:val="20"/>
-          <w:szCs w:val="20"/>
-        </w:rPr>
-        <w:t xml:space="preserve"> * 1) </w:t>
-      </w:r>
-      <w:r>
-        <w:rPr>
-          <w:rStyle w:val="pl-c"/>
-          <w:rFonts w:ascii="Consolas" w:hAnsi="Consolas" w:cs="Consolas"/>
-          <w:color w:val="6A737D"/>
-          <w:sz w:val="20"/>
-          <w:szCs w:val="20"/>
-        </w:rPr>
-        <w:t>通过默认的</w:t>
-      </w:r>
-      <w:r>
-        <w:rPr>
-          <w:rStyle w:val="pl-c"/>
-          <w:rFonts w:ascii="Consolas" w:hAnsi="Consolas" w:cs="Consolas"/>
-          <w:color w:val="6A737D"/>
-          <w:sz w:val="20"/>
-          <w:szCs w:val="20"/>
-        </w:rPr>
-        <w:t xml:space="preserve"> page size </w:t>
-      </w:r>
-      <w:r>
-        <w:rPr>
-          <w:rStyle w:val="pl-c"/>
-          <w:rFonts w:ascii="Consolas" w:hAnsi="Consolas" w:cs="Consolas"/>
-          <w:color w:val="6A737D"/>
-          <w:sz w:val="20"/>
-          <w:szCs w:val="20"/>
-        </w:rPr>
-        <w:t>初始化文件头</w:t>
-      </w:r>
-    </w:p>
-    <w:p>
-      <w:pPr>
-        <w:pStyle w:val="HTML"/>
-        <w:shd w:val="clear" w:color="auto" w:fill="F6F8FA"/>
-        <w:rPr>
-          <w:rFonts w:ascii="Consolas" w:hAnsi="Consolas" w:cs="Consolas"/>
-          <w:color w:val="24292E"/>
-          <w:sz w:val="20"/>
-          <w:szCs w:val="20"/>
-        </w:rPr>
-      </w:pPr>
-      <w:r>
-        <w:rPr>
-          <w:rStyle w:val="pl-c"/>
-          <w:rFonts w:ascii="Consolas" w:hAnsi="Consolas" w:cs="Consolas"/>
-          <w:color w:val="6A737D"/>
-          <w:sz w:val="20"/>
-          <w:szCs w:val="20"/>
+    </w:p>
+    <w:p>
+      <w:pPr>
+        <w:pStyle w:val="3"/>
+        <w:shd w:val="clear" w:color="auto" w:fill="FFFFFF"/>
+        <w:spacing w:before="360" w:beforeAutospacing="0" w:after="240" w:afterAutospacing="0"/>
+        <w:rPr>
+          <w:rFonts w:ascii="Segoe UI" w:hAnsi="Segoe UI" w:cs="Segoe UI" w:hint="eastAsia"/>
+          <w:color w:val="24292E"/>
+          <w:sz w:val="30"/>
+          <w:szCs w:val="30"/>
+        </w:rPr>
+      </w:pPr>
+    </w:p>
+    <w:p>
+      <w:pPr>
+        <w:pStyle w:val="3"/>
+        <w:shd w:val="clear" w:color="auto" w:fill="FFFFFF"/>
+        <w:spacing w:before="360" w:beforeAutospacing="0" w:after="240" w:afterAutospacing="0"/>
+        <w:rPr>
+          <w:rFonts w:ascii="Segoe UI" w:hAnsi="Segoe UI" w:cs="Segoe UI" w:hint="eastAsia"/>
+          <w:color w:val="24292E"/>
+          <w:sz w:val="30"/>
+          <w:szCs w:val="30"/>
+        </w:rPr>
+      </w:pPr>
+    </w:p>
+    <w:p>
+      <w:pPr>
+        <w:pStyle w:val="3"/>
+        <w:shd w:val="clear" w:color="auto" w:fill="FFFFFF"/>
+        <w:spacing w:before="360" w:beforeAutospacing="0" w:after="240" w:afterAutospacing="0"/>
+        <w:rPr>
+          <w:rFonts w:ascii="Segoe UI" w:hAnsi="Segoe UI" w:cs="Segoe UI" w:hint="eastAsia"/>
+          <w:color w:val="24292E"/>
+          <w:sz w:val="30"/>
+          <w:szCs w:val="30"/>
+        </w:rPr>
+      </w:pPr>
+    </w:p>
+    <w:p>
+      <w:pPr>
+        <w:pStyle w:val="3"/>
+        <w:shd w:val="clear" w:color="auto" w:fill="FFFFFF"/>
+        <w:spacing w:before="360" w:beforeAutospacing="0" w:after="240" w:afterAutospacing="0"/>
+        <w:rPr>
+          <w:rFonts w:ascii="Segoe UI" w:hAnsi="Segoe UI" w:cs="Segoe UI" w:hint="eastAsia"/>
+          <w:color w:val="24292E"/>
+          <w:sz w:val="30"/>
+          <w:szCs w:val="30"/>
+        </w:rPr>
+      </w:pPr>
+      <w:bookmarkStart w:id="0" w:name="_GoBack"/>
+      <w:bookmarkEnd w:id="0"/>
+      <w:r>
+        <w:rPr>
+          <w:rFonts w:ascii="Segoe UI" w:hAnsi="Segoe UI" w:cs="Segoe UI"/>
+          <w:color w:val="24292E"/>
+          <w:sz w:val="30"/>
+          <w:szCs w:val="30"/>
         </w:rPr>
         <w:lastRenderedPageBreak/>
-        <w:t xml:space="preserve"> * 2) </w:t>
-      </w:r>
-      <w:r>
-        <w:rPr>
-          <w:rStyle w:val="pl-c"/>
-          <w:rFonts w:ascii="Consolas" w:hAnsi="Consolas" w:cs="Consolas"/>
-          <w:color w:val="6A737D"/>
-          <w:sz w:val="20"/>
-          <w:szCs w:val="20"/>
-        </w:rPr>
-        <w:t>在页</w:t>
-      </w:r>
-      <w:r>
-        <w:rPr>
-          <w:rStyle w:val="pl-c"/>
-          <w:rFonts w:ascii="Consolas" w:hAnsi="Consolas" w:cs="Consolas"/>
-          <w:color w:val="6A737D"/>
-          <w:sz w:val="20"/>
-          <w:szCs w:val="20"/>
-        </w:rPr>
-        <w:t xml:space="preserve"> 1 </w:t>
-      </w:r>
-      <w:r>
-        <w:rPr>
-          <w:rStyle w:val="pl-c"/>
-          <w:rFonts w:ascii="Consolas" w:hAnsi="Consolas" w:cs="Consolas"/>
-          <w:color w:val="6A737D"/>
-          <w:sz w:val="20"/>
-          <w:szCs w:val="20"/>
-        </w:rPr>
-        <w:t>上创建一个空</w:t>
-      </w:r>
-      <w:proofErr w:type="gramStart"/>
-      <w:r>
-        <w:rPr>
-          <w:rStyle w:val="pl-c"/>
-          <w:rFonts w:ascii="Consolas" w:hAnsi="Consolas" w:cs="Consolas"/>
-          <w:color w:val="6A737D"/>
-          <w:sz w:val="20"/>
-          <w:szCs w:val="20"/>
-        </w:rPr>
-        <w:t>的表叶节点</w:t>
-      </w:r>
-      <w:proofErr w:type="gramEnd"/>
-    </w:p>
-    <w:p>
-      <w:pPr>
-        <w:pStyle w:val="HTML"/>
-        <w:shd w:val="clear" w:color="auto" w:fill="F6F8FA"/>
-        <w:rPr>
-          <w:rFonts w:ascii="Consolas" w:hAnsi="Consolas" w:cs="Consolas"/>
-          <w:color w:val="24292E"/>
-          <w:sz w:val="20"/>
-          <w:szCs w:val="20"/>
-        </w:rPr>
-      </w:pPr>
-      <w:r>
-        <w:rPr>
-          <w:rStyle w:val="pl-c"/>
-          <w:rFonts w:ascii="Consolas" w:hAnsi="Consolas" w:cs="Consolas"/>
-          <w:color w:val="6A737D"/>
-          <w:sz w:val="20"/>
-          <w:szCs w:val="20"/>
-        </w:rPr>
-        <w:t>*/</w:t>
-      </w:r>
-    </w:p>
-    <w:p>
-      <w:pPr>
-        <w:pStyle w:val="HTML"/>
-        <w:shd w:val="clear" w:color="auto" w:fill="F6F8FA"/>
-        <w:rPr>
-          <w:rFonts w:ascii="Consolas" w:hAnsi="Consolas" w:cs="Consolas"/>
-          <w:color w:val="24292E"/>
-          <w:sz w:val="20"/>
-          <w:szCs w:val="20"/>
-        </w:rPr>
-      </w:pPr>
-      <w:proofErr w:type="spellStart"/>
-      <w:proofErr w:type="gramStart"/>
-      <w:r>
-        <w:rPr>
-          <w:rStyle w:val="pl-k"/>
-          <w:rFonts w:ascii="Consolas" w:hAnsi="Consolas" w:cs="Consolas"/>
-          <w:color w:val="D73A49"/>
-          <w:sz w:val="20"/>
-          <w:szCs w:val="20"/>
-        </w:rPr>
-        <w:t>int</w:t>
-      </w:r>
-      <w:proofErr w:type="spellEnd"/>
-      <w:proofErr w:type="gramEnd"/>
-      <w:r>
-        <w:rPr>
-          <w:rFonts w:ascii="Consolas" w:hAnsi="Consolas" w:cs="Consolas"/>
-          <w:color w:val="24292E"/>
-          <w:sz w:val="20"/>
-          <w:szCs w:val="20"/>
-        </w:rPr>
-        <w:t xml:space="preserve"> </w:t>
-      </w:r>
-      <w:proofErr w:type="spellStart"/>
-      <w:r>
-        <w:rPr>
-          <w:rStyle w:val="pl-en"/>
-          <w:rFonts w:ascii="Consolas" w:hAnsi="Consolas" w:cs="Consolas"/>
-          <w:color w:val="6F42C1"/>
-          <w:sz w:val="20"/>
-          <w:szCs w:val="20"/>
-        </w:rPr>
-        <w:t>chidb_Btree_open</w:t>
-      </w:r>
-      <w:proofErr w:type="spellEnd"/>
-      <w:r>
-        <w:rPr>
-          <w:rFonts w:ascii="Consolas" w:hAnsi="Consolas" w:cs="Consolas"/>
-          <w:color w:val="24292E"/>
-          <w:sz w:val="20"/>
-          <w:szCs w:val="20"/>
-        </w:rPr>
-        <w:t>(</w:t>
-      </w:r>
-      <w:proofErr w:type="spellStart"/>
-      <w:r>
-        <w:rPr>
-          <w:rStyle w:val="pl-k"/>
-          <w:rFonts w:ascii="Consolas" w:hAnsi="Consolas" w:cs="Consolas"/>
-          <w:color w:val="D73A49"/>
-          <w:sz w:val="20"/>
-          <w:szCs w:val="20"/>
-        </w:rPr>
-        <w:t>const</w:t>
-      </w:r>
-      <w:proofErr w:type="spellEnd"/>
-      <w:r>
-        <w:rPr>
-          <w:rFonts w:ascii="Consolas" w:hAnsi="Consolas" w:cs="Consolas"/>
-          <w:color w:val="24292E"/>
-          <w:sz w:val="20"/>
-          <w:szCs w:val="20"/>
-        </w:rPr>
-        <w:t xml:space="preserve"> </w:t>
-      </w:r>
-      <w:r>
-        <w:rPr>
-          <w:rStyle w:val="pl-k"/>
-          <w:rFonts w:ascii="Consolas" w:hAnsi="Consolas" w:cs="Consolas"/>
-          <w:color w:val="D73A49"/>
-          <w:sz w:val="20"/>
-          <w:szCs w:val="20"/>
-        </w:rPr>
-        <w:t>char</w:t>
-      </w:r>
-      <w:r>
-        <w:rPr>
-          <w:rFonts w:ascii="Consolas" w:hAnsi="Consolas" w:cs="Consolas"/>
-          <w:color w:val="24292E"/>
-          <w:sz w:val="20"/>
-          <w:szCs w:val="20"/>
-        </w:rPr>
-        <w:t xml:space="preserve"> *filename, </w:t>
-      </w:r>
-      <w:proofErr w:type="spellStart"/>
-      <w:r>
-        <w:rPr>
-          <w:rFonts w:ascii="Consolas" w:hAnsi="Consolas" w:cs="Consolas"/>
-          <w:color w:val="24292E"/>
-          <w:sz w:val="20"/>
-          <w:szCs w:val="20"/>
-        </w:rPr>
-        <w:t>chidb</w:t>
-      </w:r>
-      <w:proofErr w:type="spellEnd"/>
-      <w:r>
-        <w:rPr>
-          <w:rFonts w:ascii="Consolas" w:hAnsi="Consolas" w:cs="Consolas"/>
-          <w:color w:val="24292E"/>
-          <w:sz w:val="20"/>
-          <w:szCs w:val="20"/>
-        </w:rPr>
-        <w:t xml:space="preserve"> *</w:t>
-      </w:r>
-      <w:proofErr w:type="spellStart"/>
-      <w:r>
-        <w:rPr>
-          <w:rFonts w:ascii="Consolas" w:hAnsi="Consolas" w:cs="Consolas"/>
-          <w:color w:val="24292E"/>
-          <w:sz w:val="20"/>
-          <w:szCs w:val="20"/>
-        </w:rPr>
-        <w:t>db</w:t>
-      </w:r>
-      <w:proofErr w:type="spellEnd"/>
-      <w:r>
-        <w:rPr>
-          <w:rFonts w:ascii="Consolas" w:hAnsi="Consolas" w:cs="Consolas"/>
-          <w:color w:val="24292E"/>
-          <w:sz w:val="20"/>
-          <w:szCs w:val="20"/>
-        </w:rPr>
-        <w:t xml:space="preserve">, </w:t>
-      </w:r>
-      <w:proofErr w:type="spellStart"/>
-      <w:r>
-        <w:rPr>
-          <w:rFonts w:ascii="Consolas" w:hAnsi="Consolas" w:cs="Consolas"/>
-          <w:color w:val="24292E"/>
-          <w:sz w:val="20"/>
-          <w:szCs w:val="20"/>
-        </w:rPr>
-        <w:t>BTree</w:t>
-      </w:r>
-      <w:proofErr w:type="spellEnd"/>
-      <w:r>
-        <w:rPr>
-          <w:rFonts w:ascii="Consolas" w:hAnsi="Consolas" w:cs="Consolas"/>
-          <w:color w:val="24292E"/>
-          <w:sz w:val="20"/>
-          <w:szCs w:val="20"/>
-        </w:rPr>
-        <w:t xml:space="preserve"> **</w:t>
-      </w:r>
-      <w:proofErr w:type="spellStart"/>
-      <w:r>
-        <w:rPr>
-          <w:rFonts w:ascii="Consolas" w:hAnsi="Consolas" w:cs="Consolas"/>
-          <w:color w:val="24292E"/>
-          <w:sz w:val="20"/>
-          <w:szCs w:val="20"/>
-        </w:rPr>
-        <w:t>bt</w:t>
-      </w:r>
-      <w:proofErr w:type="spellEnd"/>
-      <w:r>
-        <w:rPr>
-          <w:rFonts w:ascii="Consolas" w:hAnsi="Consolas" w:cs="Consolas"/>
-          <w:color w:val="24292E"/>
-          <w:sz w:val="20"/>
-          <w:szCs w:val="20"/>
-        </w:rPr>
-        <w:t>);</w:t>
-      </w:r>
-    </w:p>
-    <w:p/>
-    <w:p>
-      <w:pPr>
-        <w:pStyle w:val="HTML"/>
-        <w:shd w:val="clear" w:color="auto" w:fill="F6F8FA"/>
-        <w:rPr>
-          <w:rFonts w:ascii="Consolas" w:hAnsi="Consolas" w:cs="Consolas"/>
-          <w:color w:val="24292E"/>
-          <w:sz w:val="20"/>
-          <w:szCs w:val="20"/>
-        </w:rPr>
-      </w:pPr>
-      <w:r>
-        <w:rPr>
-          <w:rStyle w:val="pl-c"/>
-          <w:rFonts w:ascii="Consolas" w:hAnsi="Consolas" w:cs="Consolas"/>
-          <w:color w:val="6A737D"/>
-          <w:sz w:val="20"/>
-          <w:szCs w:val="20"/>
-        </w:rPr>
-        <w:t xml:space="preserve">/** </w:t>
-      </w:r>
-      <w:r>
-        <w:rPr>
-          <w:rStyle w:val="pl-c"/>
-          <w:rFonts w:ascii="Consolas" w:hAnsi="Consolas" w:cs="Consolas"/>
-          <w:color w:val="6A737D"/>
-          <w:sz w:val="20"/>
-          <w:szCs w:val="20"/>
-        </w:rPr>
-        <w:t>关闭一个</w:t>
-      </w:r>
-      <w:r>
-        <w:rPr>
-          <w:rStyle w:val="pl-c"/>
-          <w:rFonts w:ascii="Consolas" w:hAnsi="Consolas" w:cs="Consolas"/>
-          <w:color w:val="6A737D"/>
-          <w:sz w:val="20"/>
-          <w:szCs w:val="20"/>
-        </w:rPr>
-        <w:t xml:space="preserve"> B </w:t>
-      </w:r>
-      <w:r>
-        <w:rPr>
-          <w:rStyle w:val="pl-c"/>
-          <w:rFonts w:ascii="Consolas" w:hAnsi="Consolas" w:cs="Consolas"/>
-          <w:color w:val="6A737D"/>
-          <w:sz w:val="20"/>
-          <w:szCs w:val="20"/>
-        </w:rPr>
-        <w:t>树文件</w:t>
-      </w:r>
-    </w:p>
-    <w:p>
-      <w:pPr>
-        <w:pStyle w:val="HTML"/>
-        <w:shd w:val="clear" w:color="auto" w:fill="F6F8FA"/>
-        <w:rPr>
-          <w:rFonts w:ascii="Consolas" w:hAnsi="Consolas" w:cs="Consolas"/>
-          <w:color w:val="24292E"/>
-          <w:sz w:val="20"/>
-          <w:szCs w:val="20"/>
-        </w:rPr>
-      </w:pPr>
-      <w:r>
-        <w:rPr>
-          <w:rStyle w:val="pl-c"/>
-          <w:rFonts w:ascii="Consolas" w:hAnsi="Consolas" w:cs="Consolas"/>
-          <w:color w:val="6A737D"/>
-          <w:sz w:val="20"/>
-          <w:szCs w:val="20"/>
-        </w:rPr>
-        <w:t xml:space="preserve"> *</w:t>
-      </w:r>
-    </w:p>
-    <w:p>
-      <w:pPr>
-        <w:pStyle w:val="HTML"/>
-        <w:shd w:val="clear" w:color="auto" w:fill="F6F8FA"/>
-        <w:rPr>
-          <w:rFonts w:ascii="Consolas" w:hAnsi="Consolas" w:cs="Consolas"/>
-          <w:color w:val="24292E"/>
-          <w:sz w:val="20"/>
-          <w:szCs w:val="20"/>
-        </w:rPr>
-      </w:pPr>
-      <w:r>
-        <w:rPr>
-          <w:rStyle w:val="pl-c"/>
-          <w:rFonts w:ascii="Consolas" w:hAnsi="Consolas" w:cs="Consolas"/>
-          <w:color w:val="6A737D"/>
-          <w:sz w:val="20"/>
-          <w:szCs w:val="20"/>
-        </w:rPr>
-        <w:t xml:space="preserve"> * </w:t>
-      </w:r>
-      <w:r>
-        <w:rPr>
-          <w:rStyle w:val="pl-c"/>
-          <w:rFonts w:ascii="Consolas" w:hAnsi="Consolas" w:cs="Consolas"/>
-          <w:color w:val="6A737D"/>
-          <w:sz w:val="20"/>
-          <w:szCs w:val="20"/>
-        </w:rPr>
-        <w:t>这个函数关闭一个数据库文件</w:t>
-      </w:r>
-      <w:r>
-        <w:rPr>
-          <w:rStyle w:val="pl-c"/>
-          <w:rFonts w:ascii="Consolas" w:hAnsi="Consolas" w:cs="Consolas"/>
-          <w:color w:val="6A737D"/>
-          <w:sz w:val="20"/>
-          <w:szCs w:val="20"/>
-        </w:rPr>
-        <w:t xml:space="preserve">, </w:t>
-      </w:r>
-      <w:r>
-        <w:rPr>
-          <w:rStyle w:val="pl-c"/>
-          <w:rFonts w:ascii="Consolas" w:hAnsi="Consolas" w:cs="Consolas"/>
-          <w:color w:val="6A737D"/>
-          <w:sz w:val="20"/>
-          <w:szCs w:val="20"/>
-        </w:rPr>
-        <w:t>释放内存中的资源</w:t>
-      </w:r>
-      <w:r>
-        <w:rPr>
-          <w:rStyle w:val="pl-c"/>
-          <w:rFonts w:ascii="Consolas" w:hAnsi="Consolas" w:cs="Consolas"/>
-          <w:color w:val="6A737D"/>
-          <w:sz w:val="20"/>
-          <w:szCs w:val="20"/>
-        </w:rPr>
-        <w:t xml:space="preserve">, </w:t>
-      </w:r>
-      <w:r>
-        <w:rPr>
-          <w:rStyle w:val="pl-c"/>
-          <w:rFonts w:ascii="Consolas" w:hAnsi="Consolas" w:cs="Consolas"/>
-          <w:color w:val="6A737D"/>
-          <w:sz w:val="20"/>
-          <w:szCs w:val="20"/>
-        </w:rPr>
-        <w:t>比如</w:t>
-      </w:r>
-      <w:r>
-        <w:rPr>
-          <w:rStyle w:val="pl-c"/>
-          <w:rFonts w:ascii="Consolas" w:hAnsi="Consolas" w:cs="Consolas"/>
-          <w:color w:val="6A737D"/>
-          <w:sz w:val="20"/>
-          <w:szCs w:val="20"/>
-        </w:rPr>
-        <w:t xml:space="preserve"> pager</w:t>
-      </w:r>
-    </w:p>
-    <w:p>
-      <w:pPr>
-        <w:pStyle w:val="HTML"/>
-        <w:shd w:val="clear" w:color="auto" w:fill="F6F8FA"/>
-        <w:rPr>
-          <w:rFonts w:ascii="Consolas" w:hAnsi="Consolas" w:cs="Consolas"/>
-          <w:color w:val="24292E"/>
-          <w:sz w:val="20"/>
-          <w:szCs w:val="20"/>
-        </w:rPr>
-      </w:pPr>
-      <w:r>
-        <w:rPr>
-          <w:rStyle w:val="pl-c"/>
-          <w:rFonts w:ascii="Consolas" w:hAnsi="Consolas" w:cs="Consolas"/>
-          <w:color w:val="6A737D"/>
-          <w:sz w:val="20"/>
-          <w:szCs w:val="20"/>
-        </w:rPr>
-        <w:t>*/</w:t>
-      </w:r>
-    </w:p>
-    <w:p>
-      <w:pPr>
-        <w:pStyle w:val="HTML"/>
-        <w:shd w:val="clear" w:color="auto" w:fill="F6F8FA"/>
-        <w:rPr>
-          <w:rFonts w:ascii="Consolas" w:hAnsi="Consolas" w:cs="Consolas"/>
-          <w:color w:val="24292E"/>
-          <w:sz w:val="20"/>
-          <w:szCs w:val="20"/>
-        </w:rPr>
-      </w:pPr>
-      <w:proofErr w:type="spellStart"/>
-      <w:proofErr w:type="gramStart"/>
-      <w:r>
-        <w:rPr>
-          <w:rStyle w:val="pl-k"/>
-          <w:rFonts w:ascii="Consolas" w:hAnsi="Consolas" w:cs="Consolas"/>
-          <w:color w:val="D73A49"/>
-          <w:sz w:val="20"/>
-          <w:szCs w:val="20"/>
-        </w:rPr>
-        <w:t>int</w:t>
-      </w:r>
-      <w:proofErr w:type="spellEnd"/>
-      <w:proofErr w:type="gramEnd"/>
-      <w:r>
-        <w:rPr>
-          <w:rFonts w:ascii="Consolas" w:hAnsi="Consolas" w:cs="Consolas"/>
-          <w:color w:val="24292E"/>
-          <w:sz w:val="20"/>
-          <w:szCs w:val="20"/>
-        </w:rPr>
-        <w:t xml:space="preserve"> </w:t>
-      </w:r>
-      <w:proofErr w:type="spellStart"/>
-      <w:r>
-        <w:rPr>
-          <w:rStyle w:val="pl-en"/>
-          <w:rFonts w:ascii="Consolas" w:hAnsi="Consolas" w:cs="Consolas"/>
-          <w:color w:val="6F42C1"/>
-          <w:sz w:val="20"/>
-          <w:szCs w:val="20"/>
-        </w:rPr>
-        <w:t>chidb_Btree_close</w:t>
-      </w:r>
-      <w:proofErr w:type="spellEnd"/>
-      <w:r>
-        <w:rPr>
-          <w:rFonts w:ascii="Consolas" w:hAnsi="Consolas" w:cs="Consolas"/>
-          <w:color w:val="24292E"/>
-          <w:sz w:val="20"/>
-          <w:szCs w:val="20"/>
-        </w:rPr>
-        <w:t>(</w:t>
-      </w:r>
-      <w:proofErr w:type="spellStart"/>
-      <w:r>
-        <w:rPr>
-          <w:rFonts w:ascii="Consolas" w:hAnsi="Consolas" w:cs="Consolas"/>
-          <w:color w:val="24292E"/>
-          <w:sz w:val="20"/>
-          <w:szCs w:val="20"/>
-        </w:rPr>
-        <w:t>BTree</w:t>
-      </w:r>
-      <w:proofErr w:type="spellEnd"/>
-      <w:r>
-        <w:rPr>
-          <w:rFonts w:ascii="Consolas" w:hAnsi="Consolas" w:cs="Consolas"/>
-          <w:color w:val="24292E"/>
-          <w:sz w:val="20"/>
-          <w:szCs w:val="20"/>
-        </w:rPr>
-        <w:t xml:space="preserve"> *</w:t>
-      </w:r>
-      <w:proofErr w:type="spellStart"/>
-      <w:r>
-        <w:rPr>
-          <w:rFonts w:ascii="Consolas" w:hAnsi="Consolas" w:cs="Consolas"/>
-          <w:color w:val="24292E"/>
-          <w:sz w:val="20"/>
-          <w:szCs w:val="20"/>
-        </w:rPr>
-        <w:t>bt</w:t>
-      </w:r>
-      <w:proofErr w:type="spellEnd"/>
-      <w:r>
-        <w:rPr>
-          <w:rFonts w:ascii="Consolas" w:hAnsi="Consolas" w:cs="Consolas"/>
-          <w:color w:val="24292E"/>
-          <w:sz w:val="20"/>
-          <w:szCs w:val="20"/>
-        </w:rPr>
-        <w:t>);</w:t>
-      </w:r>
-    </w:p>
-    <w:p/>
+        <w:t xml:space="preserve">1.2 </w:t>
+      </w:r>
+      <w:r>
+        <w:rPr>
+          <w:rFonts w:ascii="Segoe UI" w:hAnsi="Segoe UI" w:cs="Segoe UI"/>
+          <w:color w:val="24292E"/>
+          <w:sz w:val="30"/>
+          <w:szCs w:val="30"/>
+        </w:rPr>
+        <w:t>实现的功能及函数</w:t>
+      </w:r>
+    </w:p>
     <w:p>
       <w:pPr>
         <w:pStyle w:val="4"/>
@@ -4336,28 +3250,42 @@
           <w:rFonts w:ascii="Segoe UI" w:hAnsi="Segoe UI" w:cs="Segoe UI"/>
           <w:color w:val="24292E"/>
         </w:rPr>
-        <w:t xml:space="preserve">1.2.2 </w:t>
-      </w:r>
-      <w:r>
-        <w:rPr>
-          <w:rFonts w:ascii="Segoe UI" w:hAnsi="Segoe UI" w:cs="Segoe UI"/>
-          <w:color w:val="24292E"/>
-        </w:rPr>
-        <w:t>从文件从读取</w:t>
-      </w:r>
-      <w:r>
-        <w:rPr>
-          <w:rFonts w:ascii="Segoe UI" w:hAnsi="Segoe UI" w:cs="Segoe UI"/>
-          <w:color w:val="24292E"/>
-        </w:rPr>
-        <w:t xml:space="preserve"> B </w:t>
-      </w:r>
-      <w:r>
-        <w:rPr>
-          <w:rFonts w:ascii="Segoe UI" w:hAnsi="Segoe UI" w:cs="Segoe UI"/>
-          <w:color w:val="24292E"/>
-        </w:rPr>
-        <w:t>树的节点</w:t>
+        <w:t xml:space="preserve">1.2.1 </w:t>
+      </w:r>
+      <w:r>
+        <w:rPr>
+          <w:rFonts w:ascii="Segoe UI" w:hAnsi="Segoe UI" w:cs="Segoe UI"/>
+          <w:color w:val="24292E"/>
+        </w:rPr>
+        <w:t>打开</w:t>
+      </w:r>
+      <w:r>
+        <w:rPr>
+          <w:rFonts w:ascii="Segoe UI" w:hAnsi="Segoe UI" w:cs="Segoe UI"/>
+          <w:color w:val="24292E"/>
+        </w:rPr>
+        <w:t>/</w:t>
+      </w:r>
+      <w:r>
+        <w:rPr>
+          <w:rFonts w:ascii="Segoe UI" w:hAnsi="Segoe UI" w:cs="Segoe UI"/>
+          <w:color w:val="24292E"/>
+        </w:rPr>
+        <w:t>关闭</w:t>
+      </w:r>
+      <w:r>
+        <w:rPr>
+          <w:rFonts w:ascii="Segoe UI" w:hAnsi="Segoe UI" w:cs="Segoe UI"/>
+          <w:color w:val="24292E"/>
+        </w:rPr>
+        <w:t xml:space="preserve"> chidb </w:t>
+      </w:r>
+      <w:r>
+        <w:rPr>
+          <w:rFonts w:ascii="Segoe UI" w:hAnsi="Segoe UI" w:cs="Segoe UI"/>
+          <w:color w:val="24292E"/>
+        </w:rPr>
+        <w:t>文件</w:t>
       </w:r>
     </w:p>
     <w:p>
@@ -4389,7 +3317,7 @@
           <w:sz w:val="20"/>
           <w:szCs w:val="20"/>
         </w:rPr>
-        <w:t>从硬盘中加载一个</w:t>
+        <w:t>打开一个</w:t>
       </w:r>
       <w:r>
         <w:rPr>
@@ -4409,7 +3337,7 @@
           <w:sz w:val="20"/>
           <w:szCs w:val="20"/>
         </w:rPr>
-        <w:t>树结点</w:t>
+        <w:t>树文件</w:t>
       </w:r>
     </w:p>
     <w:p>
@@ -4463,89 +3391,7 @@
           <w:sz w:val="20"/>
           <w:szCs w:val="20"/>
         </w:rPr>
-        <w:t>从硬盘中读取一个</w:t>
-      </w:r>
-      <w:r>
-        <w:rPr>
-          <w:rStyle w:val="pl-c"/>
-          <w:rFonts w:ascii="Consolas" w:hAnsi="Consolas" w:cs="Consolas"/>
-          <w:color w:val="6A737D"/>
-          <w:sz w:val="20"/>
-          <w:szCs w:val="20"/>
-        </w:rPr>
-        <w:t xml:space="preserve"> B </w:t>
-      </w:r>
-      <w:r>
-        <w:rPr>
-          <w:rStyle w:val="pl-c"/>
-          <w:rFonts w:ascii="Consolas" w:hAnsi="Consolas" w:cs="Consolas"/>
-          <w:color w:val="6A737D"/>
-          <w:sz w:val="20"/>
-          <w:szCs w:val="20"/>
-        </w:rPr>
-        <w:t>树结点</w:t>
-      </w:r>
-      <w:r>
-        <w:rPr>
-          <w:rStyle w:val="pl-c"/>
-          <w:rFonts w:ascii="Consolas" w:hAnsi="Consolas" w:cs="Consolas"/>
-          <w:color w:val="6A737D"/>
-          <w:sz w:val="20"/>
-          <w:szCs w:val="20"/>
-        </w:rPr>
-        <w:t xml:space="preserve">. </w:t>
-      </w:r>
-      <w:r>
-        <w:rPr>
-          <w:rStyle w:val="pl-c"/>
-          <w:rFonts w:ascii="Consolas" w:hAnsi="Consolas" w:cs="Consolas"/>
-          <w:color w:val="6A737D"/>
-          <w:sz w:val="20"/>
-          <w:szCs w:val="20"/>
-        </w:rPr>
-        <w:t>所有关于结点的信息都被存储在</w:t>
-      </w:r>
-      <w:r>
-        <w:rPr>
-          <w:rStyle w:val="pl-c"/>
-          <w:rFonts w:ascii="Consolas" w:hAnsi="Consolas" w:cs="Consolas"/>
-          <w:color w:val="6A737D"/>
-          <w:sz w:val="20"/>
-          <w:szCs w:val="20"/>
-        </w:rPr>
-        <w:t xml:space="preserve"> </w:t>
-      </w:r>
-      <w:proofErr w:type="spellStart"/>
-      <w:r>
-        <w:rPr>
-          <w:rStyle w:val="pl-c"/>
-          <w:rFonts w:ascii="Consolas" w:hAnsi="Consolas" w:cs="Consolas"/>
-          <w:color w:val="6A737D"/>
-          <w:sz w:val="20"/>
-          <w:szCs w:val="20"/>
-        </w:rPr>
-        <w:t>BTreeNode</w:t>
-      </w:r>
-      <w:proofErr w:type="spellEnd"/>
-      <w:r>
-        <w:rPr>
-          <w:rStyle w:val="pl-c"/>
-          <w:rFonts w:ascii="Consolas" w:hAnsi="Consolas" w:cs="Consolas"/>
-          <w:color w:val="6A737D"/>
-          <w:sz w:val="20"/>
-          <w:szCs w:val="20"/>
-        </w:rPr>
-        <w:t xml:space="preserve"> </w:t>
-      </w:r>
-      <w:r>
-        <w:rPr>
-          <w:rStyle w:val="pl-c"/>
-          <w:rFonts w:ascii="Consolas" w:hAnsi="Consolas" w:cs="Consolas"/>
-          <w:color w:val="6A737D"/>
-          <w:sz w:val="20"/>
-          <w:szCs w:val="20"/>
-        </w:rPr>
-        <w:t>结构体中</w:t>
+        <w:t>这个函数打开一个数据库文件并且验证其文件头是否正确</w:t>
       </w:r>
       <w:r>
         <w:rPr>
@@ -4587,91 +3433,47 @@
           <w:sz w:val="20"/>
           <w:szCs w:val="20"/>
         </w:rPr>
-        <w:t>任何影响在</w:t>
-      </w:r>
-      <w:r>
-        <w:rPr>
-          <w:rStyle w:val="pl-c"/>
-          <w:rFonts w:ascii="Consolas" w:hAnsi="Consolas" w:cs="Consolas"/>
-          <w:color w:val="6A737D"/>
-          <w:sz w:val="20"/>
-          <w:szCs w:val="20"/>
-        </w:rPr>
-        <w:t xml:space="preserve"> </w:t>
-      </w:r>
-      <w:proofErr w:type="spellStart"/>
-      <w:r>
-        <w:rPr>
-          <w:rStyle w:val="pl-c"/>
-          <w:rFonts w:ascii="Consolas" w:hAnsi="Consolas" w:cs="Consolas"/>
-          <w:color w:val="6A737D"/>
-          <w:sz w:val="20"/>
-          <w:szCs w:val="20"/>
-        </w:rPr>
-        <w:t>BTreeNode</w:t>
-      </w:r>
-      <w:proofErr w:type="spellEnd"/>
-      <w:r>
-        <w:rPr>
-          <w:rStyle w:val="pl-c"/>
-          <w:rFonts w:ascii="Consolas" w:hAnsi="Consolas" w:cs="Consolas"/>
-          <w:color w:val="6A737D"/>
-          <w:sz w:val="20"/>
-          <w:szCs w:val="20"/>
-        </w:rPr>
-        <w:t xml:space="preserve"> </w:t>
-      </w:r>
-      <w:r>
-        <w:rPr>
-          <w:rStyle w:val="pl-c"/>
-          <w:rFonts w:ascii="Consolas" w:hAnsi="Consolas" w:cs="Consolas"/>
-          <w:color w:val="6A737D"/>
-          <w:sz w:val="20"/>
-          <w:szCs w:val="20"/>
-        </w:rPr>
-        <w:t>变量上的改变直到</w:t>
-      </w:r>
-      <w:r>
-        <w:rPr>
-          <w:rStyle w:val="pl-c"/>
-          <w:rFonts w:ascii="Consolas" w:hAnsi="Consolas" w:cs="Consolas"/>
-          <w:color w:val="6A737D"/>
-          <w:sz w:val="20"/>
-          <w:szCs w:val="20"/>
-        </w:rPr>
-        <w:t xml:space="preserve"> </w:t>
-      </w:r>
-      <w:proofErr w:type="spellStart"/>
-      <w:r>
-        <w:rPr>
-          <w:rStyle w:val="pl-c"/>
-          <w:rFonts w:ascii="Consolas" w:hAnsi="Consolas" w:cs="Consolas"/>
-          <w:color w:val="6A737D"/>
-          <w:sz w:val="20"/>
-          <w:szCs w:val="20"/>
-        </w:rPr>
-        <w:t>chidb_Btree_writeNode</w:t>
-      </w:r>
-      <w:proofErr w:type="spellEnd"/>
-      <w:r>
-        <w:rPr>
-          <w:rStyle w:val="pl-c"/>
-          <w:rFonts w:ascii="Consolas" w:hAnsi="Consolas" w:cs="Consolas"/>
-          <w:color w:val="6A737D"/>
-          <w:sz w:val="20"/>
-          <w:szCs w:val="20"/>
-        </w:rPr>
-        <w:t xml:space="preserve"> </w:t>
-      </w:r>
-      <w:r>
-        <w:rPr>
-          <w:rStyle w:val="pl-c"/>
-          <w:rFonts w:ascii="Consolas" w:hAnsi="Consolas" w:cs="Consolas"/>
-          <w:color w:val="6A737D"/>
-          <w:sz w:val="20"/>
-          <w:szCs w:val="20"/>
-        </w:rPr>
-        <w:t>被调用才会</w:t>
+        <w:t>如果文件是空的</w:t>
+      </w:r>
+      <w:r>
+        <w:rPr>
+          <w:rStyle w:val="pl-c"/>
+          <w:rFonts w:ascii="Consolas" w:hAnsi="Consolas" w:cs="Consolas"/>
+          <w:color w:val="6A737D"/>
+          <w:sz w:val="20"/>
+          <w:szCs w:val="20"/>
+        </w:rPr>
+        <w:t>(</w:t>
+      </w:r>
+      <w:r>
+        <w:rPr>
+          <w:rStyle w:val="pl-c"/>
+          <w:rFonts w:ascii="Consolas" w:hAnsi="Consolas" w:cs="Consolas"/>
+          <w:color w:val="6A737D"/>
+          <w:sz w:val="20"/>
+          <w:szCs w:val="20"/>
+        </w:rPr>
+        <w:t>或者文件不存在</w:t>
+      </w:r>
+      <w:r>
+        <w:rPr>
+          <w:rStyle w:val="pl-c"/>
+          <w:rFonts w:ascii="Consolas" w:hAnsi="Consolas" w:cs="Consolas"/>
+          <w:color w:val="6A737D"/>
+          <w:sz w:val="20"/>
+          <w:szCs w:val="20"/>
+        </w:rPr>
+        <w:t xml:space="preserve">), </w:t>
+      </w:r>
+      <w:r>
+        <w:rPr>
+          <w:rStyle w:val="pl-c"/>
+          <w:rFonts w:ascii="Consolas" w:hAnsi="Consolas" w:cs="Consolas"/>
+          <w:color w:val="6A737D"/>
+          <w:sz w:val="20"/>
+          <w:szCs w:val="20"/>
+        </w:rPr>
+        <w:t>则</w:t>
       </w:r>
     </w:p>
     <w:p>
@@ -4693,27 +3495,37 @@
           <w:sz w:val="20"/>
           <w:szCs w:val="20"/>
         </w:rPr>
-        <w:t xml:space="preserve"> * </w:t>
-      </w:r>
-      <w:r>
-        <w:rPr>
-          <w:rStyle w:val="pl-c"/>
-          <w:rFonts w:ascii="Consolas" w:hAnsi="Consolas" w:cs="Consolas"/>
-          <w:color w:val="6A737D"/>
-          <w:sz w:val="20"/>
-          <w:szCs w:val="20"/>
-        </w:rPr>
-        <w:t>在数据库中起作用</w:t>
-      </w:r>
-      <w:r>
-        <w:rPr>
-          <w:rStyle w:val="pl-c"/>
-          <w:rFonts w:ascii="Consolas" w:hAnsi="Consolas" w:cs="Consolas"/>
-          <w:color w:val="6A737D"/>
-          <w:sz w:val="20"/>
-          <w:szCs w:val="20"/>
-        </w:rPr>
-        <w:t>.</w:t>
+        <w:t xml:space="preserve"> * 1) </w:t>
+      </w:r>
+      <w:r>
+        <w:rPr>
+          <w:rStyle w:val="pl-c"/>
+          <w:rFonts w:ascii="Consolas" w:hAnsi="Consolas" w:cs="Consolas"/>
+          <w:color w:val="6A737D"/>
+          <w:sz w:val="20"/>
+          <w:szCs w:val="20"/>
+        </w:rPr>
+        <w:t>通过默认的</w:t>
+      </w:r>
+      <w:r>
+        <w:rPr>
+          <w:rStyle w:val="pl-c"/>
+          <w:rFonts w:ascii="Consolas" w:hAnsi="Consolas" w:cs="Consolas"/>
+          <w:color w:val="6A737D"/>
+          <w:sz w:val="20"/>
+          <w:szCs w:val="20"/>
+        </w:rPr>
+        <w:t xml:space="preserve"> page size </w:t>
+      </w:r>
+      <w:r>
+        <w:rPr>
+          <w:rStyle w:val="pl-c"/>
+          <w:rFonts w:ascii="Consolas" w:hAnsi="Consolas" w:cs="Consolas"/>
+          <w:color w:val="6A737D"/>
+          <w:sz w:val="20"/>
+          <w:szCs w:val="20"/>
+        </w:rPr>
+        <w:t>初始化文件头</w:t>
       </w:r>
     </w:p>
     <w:p>
@@ -4735,7 +3547,37 @@
           <w:sz w:val="20"/>
           <w:szCs w:val="20"/>
         </w:rPr>
-        <w:t>*/</w:t>
+        <w:t xml:space="preserve"> * 2) </w:t>
+      </w:r>
+      <w:r>
+        <w:rPr>
+          <w:rStyle w:val="pl-c"/>
+          <w:rFonts w:ascii="Consolas" w:hAnsi="Consolas" w:cs="Consolas"/>
+          <w:color w:val="6A737D"/>
+          <w:sz w:val="20"/>
+          <w:szCs w:val="20"/>
+        </w:rPr>
+        <w:t>在页</w:t>
+      </w:r>
+      <w:r>
+        <w:rPr>
+          <w:rStyle w:val="pl-c"/>
+          <w:rFonts w:ascii="Consolas" w:hAnsi="Consolas" w:cs="Consolas"/>
+          <w:color w:val="6A737D"/>
+          <w:sz w:val="20"/>
+          <w:szCs w:val="20"/>
+        </w:rPr>
+        <w:t xml:space="preserve"> 1 </w:t>
+      </w:r>
+      <w:r>
+        <w:rPr>
+          <w:rStyle w:val="pl-c"/>
+          <w:rFonts w:ascii="Consolas" w:hAnsi="Consolas" w:cs="Consolas"/>
+          <w:color w:val="6A737D"/>
+          <w:sz w:val="20"/>
+          <w:szCs w:val="20"/>
+        </w:rPr>
+        <w:t>上创建一个空的表叶节点</w:t>
       </w:r>
     </w:p>
     <w:p>
@@ -4749,153 +3591,17 @@
           <w:szCs w:val="20"/>
         </w:rPr>
       </w:pPr>
-      <w:proofErr w:type="spellStart"/>
-      <w:proofErr w:type="gramStart"/>
-      <w:r>
-        <w:rPr>
-          <w:rStyle w:val="pl-k"/>
-          <w:rFonts w:ascii="Consolas" w:hAnsi="Consolas" w:cs="Consolas"/>
-          <w:color w:val="D73A49"/>
-          <w:sz w:val="20"/>
-          <w:szCs w:val="20"/>
-        </w:rPr>
-        <w:t>int</w:t>
-      </w:r>
-      <w:proofErr w:type="spellEnd"/>
-      <w:proofErr w:type="gramEnd"/>
-      <w:r>
-        <w:rPr>
-          <w:rFonts w:ascii="Consolas" w:hAnsi="Consolas" w:cs="Consolas"/>
-          <w:color w:val="24292E"/>
-          <w:sz w:val="20"/>
-          <w:szCs w:val="20"/>
-        </w:rPr>
-        <w:t xml:space="preserve"> </w:t>
-      </w:r>
-      <w:proofErr w:type="spellStart"/>
-      <w:r>
-        <w:rPr>
-          <w:rStyle w:val="pl-en"/>
-          <w:rFonts w:ascii="Consolas" w:hAnsi="Consolas" w:cs="Consolas"/>
-          <w:color w:val="6F42C1"/>
-          <w:sz w:val="20"/>
-          <w:szCs w:val="20"/>
-        </w:rPr>
-        <w:t>chidb_Btree_getNodeByPage</w:t>
-      </w:r>
-      <w:proofErr w:type="spellEnd"/>
-      <w:r>
-        <w:rPr>
-          <w:rFonts w:ascii="Consolas" w:hAnsi="Consolas" w:cs="Consolas"/>
-          <w:color w:val="24292E"/>
-          <w:sz w:val="20"/>
-          <w:szCs w:val="20"/>
-        </w:rPr>
-        <w:t>(</w:t>
-      </w:r>
-      <w:proofErr w:type="spellStart"/>
-      <w:r>
-        <w:rPr>
-          <w:rFonts w:ascii="Consolas" w:hAnsi="Consolas" w:cs="Consolas"/>
-          <w:color w:val="24292E"/>
-          <w:sz w:val="20"/>
-          <w:szCs w:val="20"/>
-        </w:rPr>
-        <w:t>BTree</w:t>
-      </w:r>
-      <w:proofErr w:type="spellEnd"/>
-      <w:r>
-        <w:rPr>
-          <w:rFonts w:ascii="Consolas" w:hAnsi="Consolas" w:cs="Consolas"/>
-          <w:color w:val="24292E"/>
-          <w:sz w:val="20"/>
-          <w:szCs w:val="20"/>
-        </w:rPr>
-        <w:t xml:space="preserve"> *</w:t>
-      </w:r>
-      <w:proofErr w:type="spellStart"/>
-      <w:r>
-        <w:rPr>
-          <w:rFonts w:ascii="Consolas" w:hAnsi="Consolas" w:cs="Consolas"/>
-          <w:color w:val="24292E"/>
-          <w:sz w:val="20"/>
-          <w:szCs w:val="20"/>
-        </w:rPr>
-        <w:t>bt</w:t>
-      </w:r>
-      <w:proofErr w:type="spellEnd"/>
-      <w:r>
-        <w:rPr>
-          <w:rFonts w:ascii="Consolas" w:hAnsi="Consolas" w:cs="Consolas"/>
-          <w:color w:val="24292E"/>
-          <w:sz w:val="20"/>
-          <w:szCs w:val="20"/>
-        </w:rPr>
-        <w:t xml:space="preserve">, </w:t>
-      </w:r>
-      <w:proofErr w:type="spellStart"/>
-      <w:r>
-        <w:rPr>
-          <w:rStyle w:val="pl-c1"/>
-          <w:rFonts w:ascii="Consolas" w:hAnsi="Consolas" w:cs="Consolas"/>
-          <w:color w:val="005CC5"/>
-          <w:sz w:val="20"/>
-          <w:szCs w:val="20"/>
-        </w:rPr>
-        <w:t>npage_t</w:t>
-      </w:r>
-      <w:proofErr w:type="spellEnd"/>
-      <w:r>
-        <w:rPr>
-          <w:rFonts w:ascii="Consolas" w:hAnsi="Consolas" w:cs="Consolas"/>
-          <w:color w:val="24292E"/>
-          <w:sz w:val="20"/>
-          <w:szCs w:val="20"/>
-        </w:rPr>
-        <w:t xml:space="preserve"> </w:t>
-      </w:r>
-      <w:proofErr w:type="spellStart"/>
-      <w:r>
-        <w:rPr>
-          <w:rFonts w:ascii="Consolas" w:hAnsi="Consolas" w:cs="Consolas"/>
-          <w:color w:val="24292E"/>
-          <w:sz w:val="20"/>
-          <w:szCs w:val="20"/>
-        </w:rPr>
-        <w:t>npage</w:t>
-      </w:r>
-      <w:proofErr w:type="spellEnd"/>
-      <w:r>
-        <w:rPr>
-          <w:rFonts w:ascii="Consolas" w:hAnsi="Consolas" w:cs="Consolas"/>
-          <w:color w:val="24292E"/>
-          <w:sz w:val="20"/>
-          <w:szCs w:val="20"/>
-        </w:rPr>
-        <w:t xml:space="preserve">, </w:t>
-      </w:r>
-      <w:proofErr w:type="spellStart"/>
-      <w:r>
-        <w:rPr>
-          <w:rFonts w:ascii="Consolas" w:hAnsi="Consolas" w:cs="Consolas"/>
-          <w:color w:val="24292E"/>
-          <w:sz w:val="20"/>
-          <w:szCs w:val="20"/>
-        </w:rPr>
-        <w:t>BTreeNode</w:t>
-      </w:r>
-      <w:proofErr w:type="spellEnd"/>
-      <w:r>
-        <w:rPr>
-          <w:rFonts w:ascii="Consolas" w:hAnsi="Consolas" w:cs="Consolas"/>
-          <w:color w:val="24292E"/>
-          <w:sz w:val="20"/>
-          <w:szCs w:val="20"/>
-        </w:rPr>
-        <w:t xml:space="preserve"> **node);</w:t>
-      </w:r>
-    </w:p>
-    <w:p/>
+      <w:r>
+        <w:rPr>
+          <w:rStyle w:val="pl-c"/>
+          <w:rFonts w:ascii="Consolas" w:hAnsi="Consolas" w:cs="Consolas"/>
+          <w:color w:val="6A737D"/>
+          <w:sz w:val="20"/>
+          <w:szCs w:val="20"/>
+        </w:rPr>
+        <w:t>*/</w:t>
+      </w:r>
+    </w:p>
     <w:p>
       <w:pPr>
         <w:pStyle w:val="HTML"/>
@@ -4909,57 +3615,82 @@
       </w:pPr>
       <w:r>
         <w:rPr>
-          <w:rStyle w:val="pl-c"/>
-          <w:rFonts w:ascii="Consolas" w:hAnsi="Consolas" w:cs="Consolas"/>
-          <w:color w:val="6A737D"/>
-          <w:sz w:val="20"/>
-          <w:szCs w:val="20"/>
-        </w:rPr>
-        <w:t xml:space="preserve">/** </w:t>
-      </w:r>
-      <w:proofErr w:type="gramStart"/>
-      <w:r>
-        <w:rPr>
-          <w:rStyle w:val="pl-c"/>
-          <w:rFonts w:ascii="Consolas" w:hAnsi="Consolas" w:cs="Consolas"/>
-          <w:color w:val="6A737D"/>
-          <w:sz w:val="20"/>
-          <w:szCs w:val="20"/>
-        </w:rPr>
-        <w:t>释放分</w:t>
-      </w:r>
-      <w:proofErr w:type="gramEnd"/>
-      <w:r>
-        <w:rPr>
-          <w:rStyle w:val="pl-c"/>
-          <w:rFonts w:ascii="Consolas" w:hAnsi="Consolas" w:cs="Consolas"/>
-          <w:color w:val="6A737D"/>
-          <w:sz w:val="20"/>
-          <w:szCs w:val="20"/>
-        </w:rPr>
-        <w:t>配给</w:t>
-      </w:r>
-      <w:r>
-        <w:rPr>
-          <w:rStyle w:val="pl-c"/>
-          <w:rFonts w:ascii="Consolas" w:hAnsi="Consolas" w:cs="Consolas"/>
-          <w:color w:val="6A737D"/>
-          <w:sz w:val="20"/>
-          <w:szCs w:val="20"/>
-        </w:rPr>
-        <w:t xml:space="preserve"> B </w:t>
-      </w:r>
-      <w:r>
-        <w:rPr>
-          <w:rStyle w:val="pl-c"/>
-          <w:rFonts w:ascii="Consolas" w:hAnsi="Consolas" w:cs="Consolas"/>
-          <w:color w:val="6A737D"/>
-          <w:sz w:val="20"/>
-          <w:szCs w:val="20"/>
-        </w:rPr>
-        <w:t>树结点的内存</w:t>
-      </w:r>
-    </w:p>
+          <w:rStyle w:val="pl-k"/>
+          <w:rFonts w:ascii="Consolas" w:hAnsi="Consolas" w:cs="Consolas"/>
+          <w:color w:val="D73A49"/>
+          <w:sz w:val="20"/>
+          <w:szCs w:val="20"/>
+        </w:rPr>
+        <w:t>int</w:t>
+      </w:r>
+      <w:r>
+        <w:rPr>
+          <w:rFonts w:ascii="Consolas" w:hAnsi="Consolas" w:cs="Consolas"/>
+          <w:color w:val="24292E"/>
+          <w:sz w:val="20"/>
+          <w:szCs w:val="20"/>
+        </w:rPr>
+        <w:t xml:space="preserve"> </w:t>
+      </w:r>
+      <w:r>
+        <w:rPr>
+          <w:rStyle w:val="pl-en"/>
+          <w:rFonts w:ascii="Consolas" w:hAnsi="Consolas" w:cs="Consolas"/>
+          <w:color w:val="6F42C1"/>
+          <w:sz w:val="20"/>
+          <w:szCs w:val="20"/>
+        </w:rPr>
+        <w:t>chidb_Btree_open</w:t>
+      </w:r>
+      <w:r>
+        <w:rPr>
+          <w:rFonts w:ascii="Consolas" w:hAnsi="Consolas" w:cs="Consolas"/>
+          <w:color w:val="24292E"/>
+          <w:sz w:val="20"/>
+          <w:szCs w:val="20"/>
+        </w:rPr>
+        <w:t>(</w:t>
+      </w:r>
+      <w:r>
+        <w:rPr>
+          <w:rStyle w:val="pl-k"/>
+          <w:rFonts w:ascii="Consolas" w:hAnsi="Consolas" w:cs="Consolas"/>
+          <w:color w:val="D73A49"/>
+          <w:sz w:val="20"/>
+          <w:szCs w:val="20"/>
+        </w:rPr>
+        <w:t>const</w:t>
+      </w:r>
+      <w:r>
+        <w:rPr>
+          <w:rFonts w:ascii="Consolas" w:hAnsi="Consolas" w:cs="Consolas"/>
+          <w:color w:val="24292E"/>
+          <w:sz w:val="20"/>
+          <w:szCs w:val="20"/>
+        </w:rPr>
+        <w:t xml:space="preserve"> </w:t>
+      </w:r>
+      <w:r>
+        <w:rPr>
+          <w:rStyle w:val="pl-k"/>
+          <w:rFonts w:ascii="Consolas" w:hAnsi="Consolas" w:cs="Consolas"/>
+          <w:color w:val="D73A49"/>
+          <w:sz w:val="20"/>
+          <w:szCs w:val="20"/>
+        </w:rPr>
+        <w:t>char</w:t>
+      </w:r>
+      <w:r>
+        <w:rPr>
+          <w:rFonts w:ascii="Consolas" w:hAnsi="Consolas" w:cs="Consolas"/>
+          <w:color w:val="24292E"/>
+          <w:sz w:val="20"/>
+          <w:szCs w:val="20"/>
+        </w:rPr>
+        <w:t xml:space="preserve"> *filename, chidb *db, BTree **bt);</w:t>
+      </w:r>
+    </w:p>
+    <w:p/>
     <w:p>
       <w:pPr>
         <w:pStyle w:val="HTML"/>
@@ -4979,7 +3710,37 @@
           <w:sz w:val="20"/>
           <w:szCs w:val="20"/>
         </w:rPr>
-        <w:t xml:space="preserve"> *</w:t>
+        <w:t xml:space="preserve">/** </w:t>
+      </w:r>
+      <w:r>
+        <w:rPr>
+          <w:rStyle w:val="pl-c"/>
+          <w:rFonts w:ascii="Consolas" w:hAnsi="Consolas" w:cs="Consolas"/>
+          <w:color w:val="6A737D"/>
+          <w:sz w:val="20"/>
+          <w:szCs w:val="20"/>
+        </w:rPr>
+        <w:t>关闭一个</w:t>
+      </w:r>
+      <w:r>
+        <w:rPr>
+          <w:rStyle w:val="pl-c"/>
+          <w:rFonts w:ascii="Consolas" w:hAnsi="Consolas" w:cs="Consolas"/>
+          <w:color w:val="6A737D"/>
+          <w:sz w:val="20"/>
+          <w:szCs w:val="20"/>
+        </w:rPr>
+        <w:t xml:space="preserve"> B </w:t>
+      </w:r>
+      <w:r>
+        <w:rPr>
+          <w:rStyle w:val="pl-c"/>
+          <w:rFonts w:ascii="Consolas" w:hAnsi="Consolas" w:cs="Consolas"/>
+          <w:color w:val="6A737D"/>
+          <w:sz w:val="20"/>
+          <w:szCs w:val="20"/>
+        </w:rPr>
+        <w:t>树文件</w:t>
       </w:r>
     </w:p>
     <w:p>
@@ -5001,79 +3762,7 @@
           <w:sz w:val="20"/>
           <w:szCs w:val="20"/>
         </w:rPr>
-        <w:t xml:space="preserve"> * </w:t>
-      </w:r>
-      <w:proofErr w:type="gramStart"/>
-      <w:r>
-        <w:rPr>
-          <w:rStyle w:val="pl-c"/>
-          <w:rFonts w:ascii="Consolas" w:hAnsi="Consolas" w:cs="Consolas"/>
-          <w:color w:val="6A737D"/>
-          <w:sz w:val="20"/>
-          <w:szCs w:val="20"/>
-        </w:rPr>
-        <w:t>释放分</w:t>
-      </w:r>
-      <w:proofErr w:type="gramEnd"/>
-      <w:r>
-        <w:rPr>
-          <w:rStyle w:val="pl-c"/>
-          <w:rFonts w:ascii="Consolas" w:hAnsi="Consolas" w:cs="Consolas"/>
-          <w:color w:val="6A737D"/>
-          <w:sz w:val="20"/>
-          <w:szCs w:val="20"/>
-        </w:rPr>
-        <w:t>配给</w:t>
-      </w:r>
-      <w:r>
-        <w:rPr>
-          <w:rStyle w:val="pl-c"/>
-          <w:rFonts w:ascii="Consolas" w:hAnsi="Consolas" w:cs="Consolas"/>
-          <w:color w:val="6A737D"/>
-          <w:sz w:val="20"/>
-          <w:szCs w:val="20"/>
-        </w:rPr>
-        <w:t xml:space="preserve"> B </w:t>
-      </w:r>
-      <w:r>
-        <w:rPr>
-          <w:rStyle w:val="pl-c"/>
-          <w:rFonts w:ascii="Consolas" w:hAnsi="Consolas" w:cs="Consolas"/>
-          <w:color w:val="6A737D"/>
-          <w:sz w:val="20"/>
-          <w:szCs w:val="20"/>
-        </w:rPr>
-        <w:t>树结点的内存</w:t>
-      </w:r>
-      <w:r>
-        <w:rPr>
-          <w:rStyle w:val="pl-c"/>
-          <w:rFonts w:ascii="Consolas" w:hAnsi="Consolas" w:cs="Consolas"/>
-          <w:color w:val="6A737D"/>
-          <w:sz w:val="20"/>
-          <w:szCs w:val="20"/>
-        </w:rPr>
-        <w:t xml:space="preserve">, </w:t>
-      </w:r>
-      <w:r>
-        <w:rPr>
-          <w:rStyle w:val="pl-c"/>
-          <w:rFonts w:ascii="Consolas" w:hAnsi="Consolas" w:cs="Consolas"/>
-          <w:color w:val="6A737D"/>
-          <w:sz w:val="20"/>
-          <w:szCs w:val="20"/>
-        </w:rPr>
-        <w:t>以及内存中存储的页</w:t>
-      </w:r>
-      <w:r>
-        <w:rPr>
-          <w:rStyle w:val="pl-c"/>
-          <w:rFonts w:ascii="Consolas" w:hAnsi="Consolas" w:cs="Consolas"/>
-          <w:color w:val="6A737D"/>
-          <w:sz w:val="20"/>
-          <w:szCs w:val="20"/>
-        </w:rPr>
-        <w:t>.</w:t>
+        <w:t xml:space="preserve"> *</w:t>
       </w:r>
     </w:p>
     <w:p>
@@ -5095,7 +3784,67 @@
           <w:sz w:val="20"/>
           <w:szCs w:val="20"/>
         </w:rPr>
-        <w:t>*/</w:t>
+        <w:t xml:space="preserve"> * </w:t>
+      </w:r>
+      <w:r>
+        <w:rPr>
+          <w:rStyle w:val="pl-c"/>
+          <w:rFonts w:ascii="Consolas" w:hAnsi="Consolas" w:cs="Consolas"/>
+          <w:color w:val="6A737D"/>
+          <w:sz w:val="20"/>
+          <w:szCs w:val="20"/>
+        </w:rPr>
+        <w:t>这个函数关闭一个数据库文件</w:t>
+      </w:r>
+      <w:r>
+        <w:rPr>
+          <w:rStyle w:val="pl-c"/>
+          <w:rFonts w:ascii="Consolas" w:hAnsi="Consolas" w:cs="Consolas"/>
+          <w:color w:val="6A737D"/>
+          <w:sz w:val="20"/>
+          <w:szCs w:val="20"/>
+        </w:rPr>
+        <w:t xml:space="preserve">, </w:t>
+      </w:r>
+      <w:r>
+        <w:rPr>
+          <w:rStyle w:val="pl-c"/>
+          <w:rFonts w:ascii="Consolas" w:hAnsi="Consolas" w:cs="Consolas"/>
+          <w:color w:val="6A737D"/>
+          <w:sz w:val="20"/>
+          <w:szCs w:val="20"/>
+        </w:rPr>
+        <w:t>释放内存中的资源</w:t>
+      </w:r>
+      <w:r>
+        <w:rPr>
+          <w:rStyle w:val="pl-c"/>
+          <w:rFonts w:ascii="Consolas" w:hAnsi="Consolas" w:cs="Consolas"/>
+          <w:color w:val="6A737D"/>
+          <w:sz w:val="20"/>
+          <w:szCs w:val="20"/>
+        </w:rPr>
+        <w:t xml:space="preserve">, </w:t>
+      </w:r>
+      <w:r>
+        <w:rPr>
+          <w:rStyle w:val="pl-c"/>
+          <w:rFonts w:ascii="Consolas" w:hAnsi="Consolas" w:cs="Consolas"/>
+          <w:color w:val="6A737D"/>
+          <w:sz w:val="20"/>
+          <w:szCs w:val="20"/>
+        </w:rPr>
+        <w:t>比如</w:t>
+      </w:r>
+      <w:r>
+        <w:rPr>
+          <w:rStyle w:val="pl-c"/>
+          <w:rFonts w:ascii="Consolas" w:hAnsi="Consolas" w:cs="Consolas"/>
+          <w:color w:val="6A737D"/>
+          <w:sz w:val="20"/>
+          <w:szCs w:val="20"/>
+        </w:rPr>
+        <w:t xml:space="preserve"> pager</w:t>
       </w:r>
     </w:p>
     <w:p>
@@ -5109,8 +3858,28 @@
           <w:szCs w:val="20"/>
         </w:rPr>
       </w:pPr>
-      <w:proofErr w:type="spellStart"/>
-      <w:proofErr w:type="gramStart"/>
+      <w:r>
+        <w:rPr>
+          <w:rStyle w:val="pl-c"/>
+          <w:rFonts w:ascii="Consolas" w:hAnsi="Consolas" w:cs="Consolas"/>
+          <w:color w:val="6A737D"/>
+          <w:sz w:val="20"/>
+          <w:szCs w:val="20"/>
+        </w:rPr>
+        <w:t>*/</w:t>
+      </w:r>
+    </w:p>
+    <w:p>
+      <w:pPr>
+        <w:pStyle w:val="HTML"/>
+        <w:shd w:val="clear" w:color="auto" w:fill="F6F8FA"/>
+        <w:rPr>
+          <w:rFonts w:ascii="Consolas" w:hAnsi="Consolas" w:cs="Consolas"/>
+          <w:color w:val="24292E"/>
+          <w:sz w:val="20"/>
+          <w:szCs w:val="20"/>
+        </w:rPr>
+      </w:pPr>
       <w:r>
         <w:rPr>
           <w:rStyle w:val="pl-k"/>
@@ -5121,8 +3890,6 @@
         </w:rPr>
         <w:t>int</w:t>
       </w:r>
-      <w:proofErr w:type="spellEnd"/>
-      <w:proofErr w:type="gramEnd"/>
       <w:r>
         <w:rPr>
           <w:rFonts w:ascii="Consolas" w:hAnsi="Consolas" w:cs="Consolas"/>
@@ -5132,7 +3899,6 @@
         </w:rPr>
         <w:t xml:space="preserve"> </w:t>
       </w:r>
-      <w:proofErr w:type="spellStart"/>
       <w:r>
         <w:rPr>
           <w:rStyle w:val="pl-en"/>
@@ -5141,97 +3907,16 @@
           <w:sz w:val="20"/>
           <w:szCs w:val="20"/>
         </w:rPr>
-        <w:t>chidb_Btree_freeMemNode</w:t>
-      </w:r>
-      <w:proofErr w:type="spellEnd"/>
-      <w:r>
-        <w:rPr>
-          <w:rFonts w:ascii="Consolas" w:hAnsi="Consolas" w:cs="Consolas"/>
-          <w:color w:val="24292E"/>
-          <w:sz w:val="20"/>
-          <w:szCs w:val="20"/>
-        </w:rPr>
-        <w:t>(</w:t>
-      </w:r>
-      <w:proofErr w:type="spellStart"/>
-      <w:r>
-        <w:rPr>
-          <w:rFonts w:ascii="Consolas" w:hAnsi="Consolas" w:cs="Consolas"/>
-          <w:color w:val="24292E"/>
-          <w:sz w:val="20"/>
-          <w:szCs w:val="20"/>
-        </w:rPr>
-        <w:t>BTree</w:t>
-      </w:r>
-      <w:proofErr w:type="spellEnd"/>
-      <w:r>
-        <w:rPr>
-          <w:rFonts w:ascii="Consolas" w:hAnsi="Consolas" w:cs="Consolas"/>
-          <w:color w:val="24292E"/>
-          <w:sz w:val="20"/>
-          <w:szCs w:val="20"/>
-        </w:rPr>
-        <w:t xml:space="preserve"> *</w:t>
-      </w:r>
-      <w:proofErr w:type="spellStart"/>
-      <w:r>
-        <w:rPr>
-          <w:rFonts w:ascii="Consolas" w:hAnsi="Consolas" w:cs="Consolas"/>
-          <w:color w:val="24292E"/>
-          <w:sz w:val="20"/>
-          <w:szCs w:val="20"/>
-        </w:rPr>
-        <w:t>bt</w:t>
-      </w:r>
-      <w:proofErr w:type="spellEnd"/>
-      <w:r>
-        <w:rPr>
-          <w:rFonts w:ascii="Consolas" w:hAnsi="Consolas" w:cs="Consolas"/>
-          <w:color w:val="24292E"/>
-          <w:sz w:val="20"/>
-          <w:szCs w:val="20"/>
-        </w:rPr>
-        <w:t xml:space="preserve">, </w:t>
-      </w:r>
-      <w:proofErr w:type="spellStart"/>
-      <w:r>
-        <w:rPr>
-          <w:rFonts w:ascii="Consolas" w:hAnsi="Consolas" w:cs="Consolas"/>
-          <w:color w:val="24292E"/>
-          <w:sz w:val="20"/>
-          <w:szCs w:val="20"/>
-        </w:rPr>
-        <w:t>BTreeNode</w:t>
-      </w:r>
-      <w:proofErr w:type="spellEnd"/>
-      <w:r>
-        <w:rPr>
-          <w:rFonts w:ascii="Consolas" w:hAnsi="Consolas" w:cs="Consolas"/>
-          <w:color w:val="24292E"/>
-          <w:sz w:val="20"/>
-          <w:szCs w:val="20"/>
-        </w:rPr>
-        <w:t xml:space="preserve"> *</w:t>
-      </w:r>
-      <w:proofErr w:type="spellStart"/>
-      <w:r>
-        <w:rPr>
-          <w:rFonts w:ascii="Consolas" w:hAnsi="Consolas" w:cs="Consolas"/>
-          <w:color w:val="24292E"/>
-          <w:sz w:val="20"/>
-          <w:szCs w:val="20"/>
-        </w:rPr>
-        <w:t>btn</w:t>
-      </w:r>
-      <w:proofErr w:type="spellEnd"/>
-      <w:r>
-        <w:rPr>
-          <w:rFonts w:ascii="Consolas" w:hAnsi="Consolas" w:cs="Consolas"/>
-          <w:color w:val="24292E"/>
-          <w:sz w:val="20"/>
-          <w:szCs w:val="20"/>
-        </w:rPr>
-        <w:t>);</w:t>
+        <w:t>chidb_Btree_close</w:t>
+      </w:r>
+      <w:r>
+        <w:rPr>
+          <w:rFonts w:ascii="Consolas" w:hAnsi="Consolas" w:cs="Consolas"/>
+          <w:color w:val="24292E"/>
+          <w:sz w:val="20"/>
+          <w:szCs w:val="20"/>
+        </w:rPr>
+        <w:t>(BTree *bt);</w:t>
       </w:r>
     </w:p>
     <w:p/>
@@ -5250,14 +3935,14 @@
           <w:rFonts w:ascii="Segoe UI" w:hAnsi="Segoe UI" w:cs="Segoe UI"/>
           <w:color w:val="24292E"/>
         </w:rPr>
-        <w:t xml:space="preserve">1.2.3 </w:t>
-      </w:r>
-      <w:r>
-        <w:rPr>
-          <w:rFonts w:ascii="Segoe UI" w:hAnsi="Segoe UI" w:cs="Segoe UI"/>
-          <w:color w:val="24292E"/>
-        </w:rPr>
-        <w:t>创建</w:t>
+        <w:t xml:space="preserve">1.2.2 </w:t>
+      </w:r>
+      <w:r>
+        <w:rPr>
+          <w:rFonts w:ascii="Segoe UI" w:hAnsi="Segoe UI" w:cs="Segoe UI"/>
+          <w:color w:val="24292E"/>
+        </w:rPr>
+        <w:t>从文件从读取</w:t>
       </w:r>
       <w:r>
         <w:rPr>
@@ -5271,21 +3956,7 @@
           <w:rFonts w:ascii="Segoe UI" w:hAnsi="Segoe UI" w:cs="Segoe UI"/>
           <w:color w:val="24292E"/>
         </w:rPr>
-        <w:t>树节点和将</w:t>
-      </w:r>
-      <w:r>
-        <w:rPr>
-          <w:rFonts w:ascii="Segoe UI" w:hAnsi="Segoe UI" w:cs="Segoe UI"/>
-          <w:color w:val="24292E"/>
-        </w:rPr>
-        <w:t xml:space="preserve"> B </w:t>
-      </w:r>
-      <w:r>
-        <w:rPr>
-          <w:rFonts w:ascii="Segoe UI" w:hAnsi="Segoe UI" w:cs="Segoe UI"/>
-          <w:color w:val="24292E"/>
-        </w:rPr>
-        <w:t>树节点写入文件</w:t>
+        <w:t>树的节点</w:t>
       </w:r>
     </w:p>
     <w:p>
@@ -5317,27 +3988,27 @@
           <w:sz w:val="20"/>
           <w:szCs w:val="20"/>
         </w:rPr>
-        <w:t>创建一个新的</w:t>
-      </w:r>
-      <w:r>
-        <w:rPr>
-          <w:rStyle w:val="pl-c"/>
-          <w:rFonts w:ascii="Consolas" w:hAnsi="Consolas" w:cs="Consolas"/>
-          <w:color w:val="6A737D"/>
-          <w:sz w:val="20"/>
-          <w:szCs w:val="20"/>
-        </w:rPr>
-        <w:t>B</w:t>
-      </w:r>
-      <w:r>
-        <w:rPr>
-          <w:rStyle w:val="pl-c"/>
-          <w:rFonts w:ascii="Consolas" w:hAnsi="Consolas" w:cs="Consolas"/>
-          <w:color w:val="6A737D"/>
-          <w:sz w:val="20"/>
-          <w:szCs w:val="20"/>
-        </w:rPr>
-        <w:t>树节点</w:t>
+        <w:t>从硬盘中加载一个</w:t>
+      </w:r>
+      <w:r>
+        <w:rPr>
+          <w:rStyle w:val="pl-c"/>
+          <w:rFonts w:ascii="Consolas" w:hAnsi="Consolas" w:cs="Consolas"/>
+          <w:color w:val="6A737D"/>
+          <w:sz w:val="20"/>
+          <w:szCs w:val="20"/>
+        </w:rPr>
+        <w:t xml:space="preserve"> B </w:t>
+      </w:r>
+      <w:r>
+        <w:rPr>
+          <w:rStyle w:val="pl-c"/>
+          <w:rFonts w:ascii="Consolas" w:hAnsi="Consolas" w:cs="Consolas"/>
+          <w:color w:val="6A737D"/>
+          <w:sz w:val="20"/>
+          <w:szCs w:val="20"/>
+        </w:rPr>
+        <w:t>树结点</w:t>
       </w:r>
     </w:p>
     <w:p>
@@ -5391,27 +4062,77 @@
           <w:sz w:val="20"/>
           <w:szCs w:val="20"/>
         </w:rPr>
-        <w:t>在文件中分配一个新页面，并将其初始化为</w:t>
-      </w:r>
-      <w:r>
-        <w:rPr>
-          <w:rStyle w:val="pl-c"/>
-          <w:rFonts w:ascii="Consolas" w:hAnsi="Consolas" w:cs="Consolas"/>
-          <w:color w:val="6A737D"/>
-          <w:sz w:val="20"/>
-          <w:szCs w:val="20"/>
-        </w:rPr>
-        <w:t>B-Tree</w:t>
-      </w:r>
-      <w:r>
-        <w:rPr>
-          <w:rStyle w:val="pl-c"/>
-          <w:rFonts w:ascii="Consolas" w:hAnsi="Consolas" w:cs="Consolas"/>
-          <w:color w:val="6A737D"/>
-          <w:sz w:val="20"/>
-          <w:szCs w:val="20"/>
-        </w:rPr>
-        <w:t>节点。</w:t>
+        <w:t>从硬盘中读取一个</w:t>
+      </w:r>
+      <w:r>
+        <w:rPr>
+          <w:rStyle w:val="pl-c"/>
+          <w:rFonts w:ascii="Consolas" w:hAnsi="Consolas" w:cs="Consolas"/>
+          <w:color w:val="6A737D"/>
+          <w:sz w:val="20"/>
+          <w:szCs w:val="20"/>
+        </w:rPr>
+        <w:t xml:space="preserve"> B </w:t>
+      </w:r>
+      <w:r>
+        <w:rPr>
+          <w:rStyle w:val="pl-c"/>
+          <w:rFonts w:ascii="Consolas" w:hAnsi="Consolas" w:cs="Consolas"/>
+          <w:color w:val="6A737D"/>
+          <w:sz w:val="20"/>
+          <w:szCs w:val="20"/>
+        </w:rPr>
+        <w:t>树结点</w:t>
+      </w:r>
+      <w:r>
+        <w:rPr>
+          <w:rStyle w:val="pl-c"/>
+          <w:rFonts w:ascii="Consolas" w:hAnsi="Consolas" w:cs="Consolas"/>
+          <w:color w:val="6A737D"/>
+          <w:sz w:val="20"/>
+          <w:szCs w:val="20"/>
+        </w:rPr>
+        <w:t xml:space="preserve">. </w:t>
+      </w:r>
+      <w:r>
+        <w:rPr>
+          <w:rStyle w:val="pl-c"/>
+          <w:rFonts w:ascii="Consolas" w:hAnsi="Consolas" w:cs="Consolas"/>
+          <w:color w:val="6A737D"/>
+          <w:sz w:val="20"/>
+          <w:szCs w:val="20"/>
+        </w:rPr>
+        <w:t>所有关于结点的信息都被存储在</w:t>
+      </w:r>
+      <w:r>
+        <w:rPr>
+          <w:rStyle w:val="pl-c"/>
+          <w:rFonts w:ascii="Consolas" w:hAnsi="Consolas" w:cs="Consolas"/>
+          <w:color w:val="6A737D"/>
+          <w:sz w:val="20"/>
+          <w:szCs w:val="20"/>
+        </w:rPr>
+        <w:t xml:space="preserve"> BTreeNode </w:t>
+      </w:r>
+      <w:r>
+        <w:rPr>
+          <w:rStyle w:val="pl-c"/>
+          <w:rFonts w:ascii="Consolas" w:hAnsi="Consolas" w:cs="Consolas"/>
+          <w:color w:val="6A737D"/>
+          <w:sz w:val="20"/>
+          <w:szCs w:val="20"/>
+        </w:rPr>
+        <w:t>结构体中</w:t>
+      </w:r>
+      <w:r>
+        <w:rPr>
+          <w:rStyle w:val="pl-c"/>
+          <w:rFonts w:ascii="Consolas" w:hAnsi="Consolas" w:cs="Consolas"/>
+          <w:color w:val="6A737D"/>
+          <w:sz w:val="20"/>
+          <w:szCs w:val="20"/>
+        </w:rPr>
+        <w:t>.</w:t>
       </w:r>
     </w:p>
     <w:p>
@@ -5433,7 +4154,57 @@
           <w:sz w:val="20"/>
           <w:szCs w:val="20"/>
         </w:rPr>
-        <w:t>*/</w:t>
+        <w:t xml:space="preserve"> * </w:t>
+      </w:r>
+      <w:r>
+        <w:rPr>
+          <w:rStyle w:val="pl-c"/>
+          <w:rFonts w:ascii="Consolas" w:hAnsi="Consolas" w:cs="Consolas"/>
+          <w:color w:val="6A737D"/>
+          <w:sz w:val="20"/>
+          <w:szCs w:val="20"/>
+        </w:rPr>
+        <w:t>任何影响在</w:t>
+      </w:r>
+      <w:r>
+        <w:rPr>
+          <w:rStyle w:val="pl-c"/>
+          <w:rFonts w:ascii="Consolas" w:hAnsi="Consolas" w:cs="Consolas"/>
+          <w:color w:val="6A737D"/>
+          <w:sz w:val="20"/>
+          <w:szCs w:val="20"/>
+        </w:rPr>
+        <w:t xml:space="preserve"> BTreeNode </w:t>
+      </w:r>
+      <w:r>
+        <w:rPr>
+          <w:rStyle w:val="pl-c"/>
+          <w:rFonts w:ascii="Consolas" w:hAnsi="Consolas" w:cs="Consolas"/>
+          <w:color w:val="6A737D"/>
+          <w:sz w:val="20"/>
+          <w:szCs w:val="20"/>
+        </w:rPr>
+        <w:t>变量上的改变直到</w:t>
+      </w:r>
+      <w:r>
+        <w:rPr>
+          <w:rStyle w:val="pl-c"/>
+          <w:rFonts w:ascii="Consolas" w:hAnsi="Consolas" w:cs="Consolas"/>
+          <w:color w:val="6A737D"/>
+          <w:sz w:val="20"/>
+          <w:szCs w:val="20"/>
+        </w:rPr>
+        <w:t xml:space="preserve"> chidb_Btree_writeNode </w:t>
+      </w:r>
+      <w:r>
+        <w:rPr>
+          <w:rStyle w:val="pl-c"/>
+          <w:rFonts w:ascii="Consolas" w:hAnsi="Consolas" w:cs="Consolas"/>
+          <w:color w:val="6A737D"/>
+          <w:sz w:val="20"/>
+          <w:szCs w:val="20"/>
+        </w:rPr>
+        <w:t>被调用才会</w:t>
       </w:r>
     </w:p>
     <w:p>
@@ -5447,152 +4218,37 @@
           <w:szCs w:val="20"/>
         </w:rPr>
       </w:pPr>
-      <w:proofErr w:type="spellStart"/>
-      <w:proofErr w:type="gramStart"/>
-      <w:r>
-        <w:rPr>
-          <w:rStyle w:val="pl-k"/>
-          <w:rFonts w:ascii="Consolas" w:hAnsi="Consolas" w:cs="Consolas"/>
-          <w:color w:val="D73A49"/>
-          <w:sz w:val="20"/>
-          <w:szCs w:val="20"/>
-        </w:rPr>
-        <w:t>int</w:t>
-      </w:r>
-      <w:proofErr w:type="spellEnd"/>
-      <w:proofErr w:type="gramEnd"/>
-      <w:r>
-        <w:rPr>
-          <w:rFonts w:ascii="Consolas" w:hAnsi="Consolas" w:cs="Consolas"/>
-          <w:color w:val="24292E"/>
-          <w:sz w:val="20"/>
-          <w:szCs w:val="20"/>
-        </w:rPr>
-        <w:t xml:space="preserve"> </w:t>
-      </w:r>
-      <w:proofErr w:type="spellStart"/>
-      <w:r>
-        <w:rPr>
-          <w:rStyle w:val="pl-en"/>
-          <w:rFonts w:ascii="Consolas" w:hAnsi="Consolas" w:cs="Consolas"/>
-          <w:color w:val="6F42C1"/>
-          <w:sz w:val="20"/>
-          <w:szCs w:val="20"/>
-        </w:rPr>
-        <w:t>chidb_Btree_newNode</w:t>
-      </w:r>
-      <w:proofErr w:type="spellEnd"/>
-      <w:r>
-        <w:rPr>
-          <w:rFonts w:ascii="Consolas" w:hAnsi="Consolas" w:cs="Consolas"/>
-          <w:color w:val="24292E"/>
-          <w:sz w:val="20"/>
-          <w:szCs w:val="20"/>
-        </w:rPr>
-        <w:t>(</w:t>
-      </w:r>
-      <w:proofErr w:type="spellStart"/>
-      <w:r>
-        <w:rPr>
-          <w:rFonts w:ascii="Consolas" w:hAnsi="Consolas" w:cs="Consolas"/>
-          <w:color w:val="24292E"/>
-          <w:sz w:val="20"/>
-          <w:szCs w:val="20"/>
-        </w:rPr>
-        <w:t>BTree</w:t>
-      </w:r>
-      <w:proofErr w:type="spellEnd"/>
-      <w:r>
-        <w:rPr>
-          <w:rFonts w:ascii="Consolas" w:hAnsi="Consolas" w:cs="Consolas"/>
-          <w:color w:val="24292E"/>
-          <w:sz w:val="20"/>
-          <w:szCs w:val="20"/>
-        </w:rPr>
-        <w:t xml:space="preserve"> *</w:t>
-      </w:r>
-      <w:proofErr w:type="spellStart"/>
-      <w:r>
-        <w:rPr>
-          <w:rFonts w:ascii="Consolas" w:hAnsi="Consolas" w:cs="Consolas"/>
-          <w:color w:val="24292E"/>
-          <w:sz w:val="20"/>
-          <w:szCs w:val="20"/>
-        </w:rPr>
-        <w:t>bt</w:t>
-      </w:r>
-      <w:proofErr w:type="spellEnd"/>
-      <w:r>
-        <w:rPr>
-          <w:rFonts w:ascii="Consolas" w:hAnsi="Consolas" w:cs="Consolas"/>
-          <w:color w:val="24292E"/>
-          <w:sz w:val="20"/>
-          <w:szCs w:val="20"/>
-        </w:rPr>
-        <w:t xml:space="preserve">, </w:t>
-      </w:r>
-      <w:proofErr w:type="spellStart"/>
-      <w:r>
-        <w:rPr>
-          <w:rStyle w:val="pl-c1"/>
-          <w:rFonts w:ascii="Consolas" w:hAnsi="Consolas" w:cs="Consolas"/>
-          <w:color w:val="005CC5"/>
-          <w:sz w:val="20"/>
-          <w:szCs w:val="20"/>
-        </w:rPr>
-        <w:t>npage_t</w:t>
-      </w:r>
-      <w:proofErr w:type="spellEnd"/>
-      <w:r>
-        <w:rPr>
-          <w:rFonts w:ascii="Consolas" w:hAnsi="Consolas" w:cs="Consolas"/>
-          <w:color w:val="24292E"/>
-          <w:sz w:val="20"/>
-          <w:szCs w:val="20"/>
-        </w:rPr>
-        <w:t xml:space="preserve"> *</w:t>
-      </w:r>
-      <w:proofErr w:type="spellStart"/>
-      <w:r>
-        <w:rPr>
-          <w:rFonts w:ascii="Consolas" w:hAnsi="Consolas" w:cs="Consolas"/>
-          <w:color w:val="24292E"/>
-          <w:sz w:val="20"/>
-          <w:szCs w:val="20"/>
-        </w:rPr>
-        <w:t>npage</w:t>
-      </w:r>
-      <w:proofErr w:type="spellEnd"/>
-      <w:r>
-        <w:rPr>
-          <w:rFonts w:ascii="Consolas" w:hAnsi="Consolas" w:cs="Consolas"/>
-          <w:color w:val="24292E"/>
-          <w:sz w:val="20"/>
-          <w:szCs w:val="20"/>
-        </w:rPr>
-        <w:t xml:space="preserve">, </w:t>
-      </w:r>
-      <w:r>
-        <w:rPr>
-          <w:rStyle w:val="pl-c1"/>
-          <w:rFonts w:ascii="Consolas" w:hAnsi="Consolas" w:cs="Consolas"/>
-          <w:color w:val="005CC5"/>
-          <w:sz w:val="20"/>
-          <w:szCs w:val="20"/>
-        </w:rPr>
-        <w:t>uint8_t</w:t>
-      </w:r>
-      <w:r>
-        <w:rPr>
-          <w:rFonts w:ascii="Consolas" w:hAnsi="Consolas" w:cs="Consolas"/>
-          <w:color w:val="24292E"/>
-          <w:sz w:val="20"/>
-          <w:szCs w:val="20"/>
-        </w:rPr>
-        <w:t xml:space="preserve"> type);</w:t>
-      </w:r>
-    </w:p>
-    <w:p/>
+      <w:r>
+        <w:rPr>
+          <w:rStyle w:val="pl-c"/>
+          <w:rFonts w:ascii="Consolas" w:hAnsi="Consolas" w:cs="Consolas"/>
+          <w:color w:val="6A737D"/>
+          <w:sz w:val="20"/>
+          <w:szCs w:val="20"/>
+        </w:rPr>
+        <w:t xml:space="preserve"> * </w:t>
+      </w:r>
+      <w:r>
+        <w:rPr>
+          <w:rStyle w:val="pl-c"/>
+          <w:rFonts w:ascii="Consolas" w:hAnsi="Consolas" w:cs="Consolas"/>
+          <w:color w:val="6A737D"/>
+          <w:sz w:val="20"/>
+          <w:szCs w:val="20"/>
+        </w:rPr>
+        <w:t>在数据库中起作用</w:t>
+      </w:r>
+      <w:r>
+        <w:rPr>
+          <w:rStyle w:val="pl-c"/>
+          <w:rFonts w:ascii="Consolas" w:hAnsi="Consolas" w:cs="Consolas"/>
+          <w:color w:val="6A737D"/>
+          <w:sz w:val="20"/>
+          <w:szCs w:val="20"/>
+        </w:rPr>
+        <w:t>.</w:t>
+      </w:r>
+    </w:p>
     <w:p>
       <w:pPr>
         <w:pStyle w:val="HTML"/>
@@ -5612,37 +4268,7 @@
           <w:sz w:val="20"/>
           <w:szCs w:val="20"/>
         </w:rPr>
-        <w:t xml:space="preserve">/** </w:t>
-      </w:r>
-      <w:r>
-        <w:rPr>
-          <w:rStyle w:val="pl-c"/>
-          <w:rFonts w:ascii="Consolas" w:hAnsi="Consolas" w:cs="Consolas"/>
-          <w:color w:val="6A737D"/>
-          <w:sz w:val="20"/>
-          <w:szCs w:val="20"/>
-        </w:rPr>
-        <w:t>初始化</w:t>
-      </w:r>
-      <w:r>
-        <w:rPr>
-          <w:rStyle w:val="pl-c"/>
-          <w:rFonts w:ascii="Consolas" w:hAnsi="Consolas" w:cs="Consolas"/>
-          <w:color w:val="6A737D"/>
-          <w:sz w:val="20"/>
-          <w:szCs w:val="20"/>
-        </w:rPr>
-        <w:t>B</w:t>
-      </w:r>
-      <w:r>
-        <w:rPr>
-          <w:rStyle w:val="pl-c"/>
-          <w:rFonts w:ascii="Consolas" w:hAnsi="Consolas" w:cs="Consolas"/>
-          <w:color w:val="6A737D"/>
-          <w:sz w:val="20"/>
-          <w:szCs w:val="20"/>
-        </w:rPr>
-        <w:t>树节点</w:t>
+        <w:t>*/</w:t>
       </w:r>
     </w:p>
     <w:p>
@@ -5658,15 +4284,63 @@
       </w:pPr>
       <w:r>
         <w:rPr>
-          <w:rStyle w:val="pl-c"/>
-          <w:rFonts w:ascii="Consolas" w:hAnsi="Consolas" w:cs="Consolas"/>
-          <w:color w:val="6A737D"/>
-          <w:sz w:val="20"/>
-          <w:szCs w:val="20"/>
-        </w:rPr>
-        <w:t xml:space="preserve"> *</w:t>
-      </w:r>
-    </w:p>
+          <w:rStyle w:val="pl-k"/>
+          <w:rFonts w:ascii="Consolas" w:hAnsi="Consolas" w:cs="Consolas"/>
+          <w:color w:val="D73A49"/>
+          <w:sz w:val="20"/>
+          <w:szCs w:val="20"/>
+        </w:rPr>
+        <w:t>int</w:t>
+      </w:r>
+      <w:r>
+        <w:rPr>
+          <w:rFonts w:ascii="Consolas" w:hAnsi="Consolas" w:cs="Consolas"/>
+          <w:color w:val="24292E"/>
+          <w:sz w:val="20"/>
+          <w:szCs w:val="20"/>
+        </w:rPr>
+        <w:t xml:space="preserve"> </w:t>
+      </w:r>
+      <w:r>
+        <w:rPr>
+          <w:rStyle w:val="pl-en"/>
+          <w:rFonts w:ascii="Consolas" w:hAnsi="Consolas" w:cs="Consolas"/>
+          <w:color w:val="6F42C1"/>
+          <w:sz w:val="20"/>
+          <w:szCs w:val="20"/>
+        </w:rPr>
+        <w:t>chidb_Btree_getNodeByPage</w:t>
+      </w:r>
+      <w:r>
+        <w:rPr>
+          <w:rFonts w:ascii="Consolas" w:hAnsi="Consolas" w:cs="Consolas"/>
+          <w:color w:val="24292E"/>
+          <w:sz w:val="20"/>
+          <w:szCs w:val="20"/>
+        </w:rPr>
+        <w:t xml:space="preserve">(BTree *bt, </w:t>
+      </w:r>
+      <w:r>
+        <w:rPr>
+          <w:rStyle w:val="pl-c1"/>
+          <w:rFonts w:ascii="Consolas" w:hAnsi="Consolas" w:cs="Consolas"/>
+          <w:color w:val="005CC5"/>
+          <w:sz w:val="20"/>
+          <w:szCs w:val="20"/>
+        </w:rPr>
+        <w:t>npage_t</w:t>
+      </w:r>
+      <w:r>
+        <w:rPr>
+          <w:rFonts w:ascii="Consolas" w:hAnsi="Consolas" w:cs="Consolas"/>
+          <w:color w:val="24292E"/>
+          <w:sz w:val="20"/>
+          <w:szCs w:val="20"/>
+        </w:rPr>
+        <w:t xml:space="preserve"> npage, BTreeNode **node);</w:t>
+      </w:r>
+    </w:p>
+    <w:p/>
     <w:p>
       <w:pPr>
         <w:pStyle w:val="HTML"/>
@@ -5686,77 +4360,37 @@
           <w:sz w:val="20"/>
           <w:szCs w:val="20"/>
         </w:rPr>
-        <w:t xml:space="preserve"> * </w:t>
-      </w:r>
-      <w:r>
-        <w:rPr>
-          <w:rStyle w:val="pl-c"/>
-          <w:rFonts w:ascii="Consolas" w:hAnsi="Consolas" w:cs="Consolas"/>
-          <w:color w:val="6A737D"/>
-          <w:sz w:val="20"/>
-          <w:szCs w:val="20"/>
-        </w:rPr>
-        <w:t>初始化数据库页面以包含一个空的</w:t>
-      </w:r>
-      <w:r>
-        <w:rPr>
-          <w:rStyle w:val="pl-c"/>
-          <w:rFonts w:ascii="Consolas" w:hAnsi="Consolas" w:cs="Consolas"/>
-          <w:color w:val="6A737D"/>
-          <w:sz w:val="20"/>
-          <w:szCs w:val="20"/>
-        </w:rPr>
-        <w:t>B-Tree</w:t>
-      </w:r>
-      <w:r>
-        <w:rPr>
-          <w:rStyle w:val="pl-c"/>
-          <w:rFonts w:ascii="Consolas" w:hAnsi="Consolas" w:cs="Consolas"/>
-          <w:color w:val="6A737D"/>
-          <w:sz w:val="20"/>
-          <w:szCs w:val="20"/>
-        </w:rPr>
-        <w:t>节点。假定</w:t>
-      </w:r>
-      <w:r>
-        <w:rPr>
-          <w:rStyle w:val="pl-c"/>
-          <w:rFonts w:ascii="Consolas" w:hAnsi="Consolas" w:cs="Consolas"/>
-          <w:color w:val="6A737D"/>
-          <w:sz w:val="20"/>
-          <w:szCs w:val="20"/>
-        </w:rPr>
-        <w:t xml:space="preserve"> Page </w:t>
-      </w:r>
-      <w:r>
-        <w:rPr>
-          <w:rStyle w:val="pl-c"/>
-          <w:rFonts w:ascii="Consolas" w:hAnsi="Consolas" w:cs="Consolas"/>
-          <w:color w:val="6A737D"/>
-          <w:sz w:val="20"/>
-          <w:szCs w:val="20"/>
-        </w:rPr>
-        <w:t>已存在，并且已经由</w:t>
-      </w:r>
-      <w:r>
-        <w:rPr>
-          <w:rStyle w:val="pl-c"/>
-          <w:rFonts w:ascii="Consolas" w:hAnsi="Consolas" w:cs="Consolas"/>
-          <w:color w:val="6A737D"/>
-          <w:sz w:val="20"/>
-          <w:szCs w:val="20"/>
-        </w:rPr>
-        <w:t xml:space="preserve"> Pager </w:t>
-      </w:r>
-      <w:r>
-        <w:rPr>
-          <w:rStyle w:val="pl-c"/>
-          <w:rFonts w:ascii="Consolas" w:hAnsi="Consolas" w:cs="Consolas"/>
-          <w:color w:val="6A737D"/>
-          <w:sz w:val="20"/>
-          <w:szCs w:val="20"/>
-        </w:rPr>
-        <w:t>分配。</w:t>
+        <w:t xml:space="preserve">/** </w:t>
+      </w:r>
+      <w:r>
+        <w:rPr>
+          <w:rStyle w:val="pl-c"/>
+          <w:rFonts w:ascii="Consolas" w:hAnsi="Consolas" w:cs="Consolas"/>
+          <w:color w:val="6A737D"/>
+          <w:sz w:val="20"/>
+          <w:szCs w:val="20"/>
+        </w:rPr>
+        <w:t>释放分配给</w:t>
+      </w:r>
+      <w:r>
+        <w:rPr>
+          <w:rStyle w:val="pl-c"/>
+          <w:rFonts w:ascii="Consolas" w:hAnsi="Consolas" w:cs="Consolas"/>
+          <w:color w:val="6A737D"/>
+          <w:sz w:val="20"/>
+          <w:szCs w:val="20"/>
+        </w:rPr>
+        <w:t xml:space="preserve"> B </w:t>
+      </w:r>
+      <w:r>
+        <w:rPr>
+          <w:rStyle w:val="pl-c"/>
+          <w:rFonts w:ascii="Consolas" w:hAnsi="Consolas" w:cs="Consolas"/>
+          <w:color w:val="6A737D"/>
+          <w:sz w:val="20"/>
+          <w:szCs w:val="20"/>
+        </w:rPr>
+        <w:t>树结点的内存</w:t>
       </w:r>
     </w:p>
     <w:p>
@@ -5778,7 +4412,7 @@
           <w:sz w:val="20"/>
           <w:szCs w:val="20"/>
         </w:rPr>
-        <w:t>*/</w:t>
+        <w:t xml:space="preserve"> *</w:t>
       </w:r>
     </w:p>
     <w:p>
@@ -5792,152 +4426,77 @@
           <w:szCs w:val="20"/>
         </w:rPr>
       </w:pPr>
-      <w:proofErr w:type="spellStart"/>
-      <w:proofErr w:type="gramStart"/>
-      <w:r>
-        <w:rPr>
-          <w:rStyle w:val="pl-k"/>
-          <w:rFonts w:ascii="Consolas" w:hAnsi="Consolas" w:cs="Consolas"/>
-          <w:color w:val="D73A49"/>
-          <w:sz w:val="20"/>
-          <w:szCs w:val="20"/>
-        </w:rPr>
-        <w:t>int</w:t>
-      </w:r>
-      <w:proofErr w:type="spellEnd"/>
-      <w:proofErr w:type="gramEnd"/>
-      <w:r>
-        <w:rPr>
-          <w:rFonts w:ascii="Consolas" w:hAnsi="Consolas" w:cs="Consolas"/>
-          <w:color w:val="24292E"/>
-          <w:sz w:val="20"/>
-          <w:szCs w:val="20"/>
-        </w:rPr>
-        <w:t xml:space="preserve"> </w:t>
-      </w:r>
-      <w:proofErr w:type="spellStart"/>
-      <w:r>
-        <w:rPr>
-          <w:rStyle w:val="pl-en"/>
-          <w:rFonts w:ascii="Consolas" w:hAnsi="Consolas" w:cs="Consolas"/>
-          <w:color w:val="6F42C1"/>
-          <w:sz w:val="20"/>
-          <w:szCs w:val="20"/>
-        </w:rPr>
-        <w:t>chidb_Btree_initEmptyNode</w:t>
-      </w:r>
-      <w:proofErr w:type="spellEnd"/>
-      <w:r>
-        <w:rPr>
-          <w:rFonts w:ascii="Consolas" w:hAnsi="Consolas" w:cs="Consolas"/>
-          <w:color w:val="24292E"/>
-          <w:sz w:val="20"/>
-          <w:szCs w:val="20"/>
-        </w:rPr>
-        <w:t>(</w:t>
-      </w:r>
-      <w:proofErr w:type="spellStart"/>
-      <w:r>
-        <w:rPr>
-          <w:rFonts w:ascii="Consolas" w:hAnsi="Consolas" w:cs="Consolas"/>
-          <w:color w:val="24292E"/>
-          <w:sz w:val="20"/>
-          <w:szCs w:val="20"/>
-        </w:rPr>
-        <w:t>BTree</w:t>
-      </w:r>
-      <w:proofErr w:type="spellEnd"/>
-      <w:r>
-        <w:rPr>
-          <w:rFonts w:ascii="Consolas" w:hAnsi="Consolas" w:cs="Consolas"/>
-          <w:color w:val="24292E"/>
-          <w:sz w:val="20"/>
-          <w:szCs w:val="20"/>
-        </w:rPr>
-        <w:t xml:space="preserve"> *</w:t>
-      </w:r>
-      <w:proofErr w:type="spellStart"/>
-      <w:r>
-        <w:rPr>
-          <w:rFonts w:ascii="Consolas" w:hAnsi="Consolas" w:cs="Consolas"/>
-          <w:color w:val="24292E"/>
-          <w:sz w:val="20"/>
-          <w:szCs w:val="20"/>
-        </w:rPr>
-        <w:t>bt</w:t>
-      </w:r>
-      <w:proofErr w:type="spellEnd"/>
-      <w:r>
-        <w:rPr>
-          <w:rFonts w:ascii="Consolas" w:hAnsi="Consolas" w:cs="Consolas"/>
-          <w:color w:val="24292E"/>
+      <w:r>
+        <w:rPr>
+          <w:rStyle w:val="pl-c"/>
+          <w:rFonts w:ascii="Consolas" w:hAnsi="Consolas" w:cs="Consolas"/>
+          <w:color w:val="6A737D"/>
+          <w:sz w:val="20"/>
+          <w:szCs w:val="20"/>
+        </w:rPr>
+        <w:t xml:space="preserve"> * </w:t>
+      </w:r>
+      <w:r>
+        <w:rPr>
+          <w:rStyle w:val="pl-c"/>
+          <w:rFonts w:ascii="Consolas" w:hAnsi="Consolas" w:cs="Consolas"/>
+          <w:color w:val="6A737D"/>
+          <w:sz w:val="20"/>
+          <w:szCs w:val="20"/>
+        </w:rPr>
+        <w:t>释放分配给</w:t>
+      </w:r>
+      <w:r>
+        <w:rPr>
+          <w:rStyle w:val="pl-c"/>
+          <w:rFonts w:ascii="Consolas" w:hAnsi="Consolas" w:cs="Consolas"/>
+          <w:color w:val="6A737D"/>
+          <w:sz w:val="20"/>
+          <w:szCs w:val="20"/>
+        </w:rPr>
+        <w:t xml:space="preserve"> B </w:t>
+      </w:r>
+      <w:r>
+        <w:rPr>
+          <w:rStyle w:val="pl-c"/>
+          <w:rFonts w:ascii="Consolas" w:hAnsi="Consolas" w:cs="Consolas"/>
+          <w:color w:val="6A737D"/>
+          <w:sz w:val="20"/>
+          <w:szCs w:val="20"/>
+        </w:rPr>
+        <w:t>树结点的内存</w:t>
+      </w:r>
+      <w:r>
+        <w:rPr>
+          <w:rStyle w:val="pl-c"/>
+          <w:rFonts w:ascii="Consolas" w:hAnsi="Consolas" w:cs="Consolas"/>
+          <w:color w:val="6A737D"/>
           <w:sz w:val="20"/>
           <w:szCs w:val="20"/>
         </w:rPr>
         <w:t xml:space="preserve">, </w:t>
       </w:r>
-      <w:proofErr w:type="spellStart"/>
-      <w:r>
-        <w:rPr>
-          <w:rStyle w:val="pl-c1"/>
-          <w:rFonts w:ascii="Consolas" w:hAnsi="Consolas" w:cs="Consolas"/>
-          <w:color w:val="005CC5"/>
-          <w:sz w:val="20"/>
-          <w:szCs w:val="20"/>
-        </w:rPr>
-        <w:t>npage_t</w:t>
-      </w:r>
-      <w:proofErr w:type="spellEnd"/>
-      <w:r>
-        <w:rPr>
-          <w:rFonts w:ascii="Consolas" w:hAnsi="Consolas" w:cs="Consolas"/>
-          <w:color w:val="24292E"/>
-          <w:sz w:val="20"/>
-          <w:szCs w:val="20"/>
-        </w:rPr>
-        <w:t xml:space="preserve"> </w:t>
-      </w:r>
-      <w:proofErr w:type="spellStart"/>
-      <w:r>
-        <w:rPr>
-          <w:rFonts w:ascii="Consolas" w:hAnsi="Consolas" w:cs="Consolas"/>
-          <w:color w:val="24292E"/>
-          <w:sz w:val="20"/>
-          <w:szCs w:val="20"/>
-        </w:rPr>
-        <w:t>npage</w:t>
-      </w:r>
-      <w:proofErr w:type="spellEnd"/>
-      <w:r>
-        <w:rPr>
-          <w:rFonts w:ascii="Consolas" w:hAnsi="Consolas" w:cs="Consolas"/>
-          <w:color w:val="24292E"/>
-          <w:sz w:val="20"/>
-          <w:szCs w:val="20"/>
-        </w:rPr>
-        <w:t xml:space="preserve">, </w:t>
-      </w:r>
-      <w:r>
-        <w:rPr>
-          <w:rStyle w:val="pl-c1"/>
-          <w:rFonts w:ascii="Consolas" w:hAnsi="Consolas" w:cs="Consolas"/>
-          <w:color w:val="005CC5"/>
-          <w:sz w:val="20"/>
-          <w:szCs w:val="20"/>
-        </w:rPr>
-        <w:t>uint8_t</w:t>
-      </w:r>
-      <w:r>
-        <w:rPr>
-          <w:rFonts w:ascii="Consolas" w:hAnsi="Consolas" w:cs="Consolas"/>
-          <w:color w:val="24292E"/>
-          <w:sz w:val="20"/>
-          <w:szCs w:val="20"/>
-        </w:rPr>
-        <w:t xml:space="preserve"> type);</w:t>
-      </w:r>
-    </w:p>
-    <w:p/>
+      <w:r>
+        <w:rPr>
+          <w:rStyle w:val="pl-c"/>
+          <w:rFonts w:ascii="Consolas" w:hAnsi="Consolas" w:cs="Consolas"/>
+          <w:color w:val="6A737D"/>
+          <w:sz w:val="20"/>
+          <w:szCs w:val="20"/>
+        </w:rPr>
+        <w:t>以及内存中存储的页</w:t>
+      </w:r>
+      <w:r>
+        <w:rPr>
+          <w:rStyle w:val="pl-c"/>
+          <w:rFonts w:ascii="Consolas" w:hAnsi="Consolas" w:cs="Consolas"/>
+          <w:color w:val="6A737D"/>
+          <w:sz w:val="20"/>
+          <w:szCs w:val="20"/>
+        </w:rPr>
+        <w:t>.</w:t>
+      </w:r>
+    </w:p>
     <w:p>
       <w:pPr>
         <w:pStyle w:val="HTML"/>
@@ -5957,37 +4516,7 @@
           <w:sz w:val="20"/>
           <w:szCs w:val="20"/>
         </w:rPr>
-        <w:t xml:space="preserve">/** </w:t>
-      </w:r>
-      <w:r>
-        <w:rPr>
-          <w:rStyle w:val="pl-c"/>
-          <w:rFonts w:ascii="Consolas" w:hAnsi="Consolas" w:cs="Consolas"/>
-          <w:color w:val="6A737D"/>
-          <w:sz w:val="20"/>
-          <w:szCs w:val="20"/>
-        </w:rPr>
-        <w:t>将内存中的</w:t>
-      </w:r>
-      <w:r>
-        <w:rPr>
-          <w:rStyle w:val="pl-c"/>
-          <w:rFonts w:ascii="Consolas" w:hAnsi="Consolas" w:cs="Consolas"/>
-          <w:color w:val="6A737D"/>
-          <w:sz w:val="20"/>
-          <w:szCs w:val="20"/>
-        </w:rPr>
-        <w:t>B-Tree</w:t>
-      </w:r>
-      <w:r>
-        <w:rPr>
-          <w:rStyle w:val="pl-c"/>
-          <w:rFonts w:ascii="Consolas" w:hAnsi="Consolas" w:cs="Consolas"/>
-          <w:color w:val="6A737D"/>
-          <w:sz w:val="20"/>
-          <w:szCs w:val="20"/>
-        </w:rPr>
-        <w:t>节点写入磁盘</w:t>
+        <w:t>*/</w:t>
       </w:r>
     </w:p>
     <w:p>
@@ -6003,442 +4532,6 @@
       </w:pPr>
       <w:r>
         <w:rPr>
-          <w:rStyle w:val="pl-c"/>
-          <w:rFonts w:ascii="Consolas" w:hAnsi="Consolas" w:cs="Consolas"/>
-          <w:color w:val="6A737D"/>
-          <w:sz w:val="20"/>
-          <w:szCs w:val="20"/>
-        </w:rPr>
-        <w:t xml:space="preserve"> *</w:t>
-      </w:r>
-    </w:p>
-    <w:p>
-      <w:pPr>
-        <w:pStyle w:val="HTML"/>
-        <w:shd w:val="clear" w:color="auto" w:fill="F6F8FA"/>
-        <w:rPr>
-          <w:rFonts w:ascii="Consolas" w:hAnsi="Consolas" w:cs="Consolas"/>
-          <w:color w:val="24292E"/>
-          <w:sz w:val="20"/>
-          <w:szCs w:val="20"/>
-        </w:rPr>
-      </w:pPr>
-      <w:r>
-        <w:rPr>
-          <w:rStyle w:val="pl-c"/>
-          <w:rFonts w:ascii="Consolas" w:hAnsi="Consolas" w:cs="Consolas"/>
-          <w:color w:val="6A737D"/>
-          <w:sz w:val="20"/>
-          <w:szCs w:val="20"/>
-        </w:rPr>
-        <w:t xml:space="preserve"> * </w:t>
-      </w:r>
-      <w:r>
-        <w:rPr>
-          <w:rStyle w:val="pl-c"/>
-          <w:rFonts w:ascii="Consolas" w:hAnsi="Consolas" w:cs="Consolas"/>
-          <w:color w:val="6A737D"/>
-          <w:sz w:val="20"/>
-          <w:szCs w:val="20"/>
-        </w:rPr>
-        <w:t>将内存中的</w:t>
-      </w:r>
-      <w:r>
-        <w:rPr>
-          <w:rStyle w:val="pl-c"/>
-          <w:rFonts w:ascii="Consolas" w:hAnsi="Consolas" w:cs="Consolas"/>
-          <w:color w:val="6A737D"/>
-          <w:sz w:val="20"/>
-          <w:szCs w:val="20"/>
-        </w:rPr>
-        <w:t>B-Tree</w:t>
-      </w:r>
-      <w:r>
-        <w:rPr>
-          <w:rStyle w:val="pl-c"/>
-          <w:rFonts w:ascii="Consolas" w:hAnsi="Consolas" w:cs="Consolas"/>
-          <w:color w:val="6A737D"/>
-          <w:sz w:val="20"/>
-          <w:szCs w:val="20"/>
-        </w:rPr>
-        <w:t>节点写入磁盘。为此，我们需要根据</w:t>
-      </w:r>
-      <w:proofErr w:type="spellStart"/>
-      <w:r>
-        <w:rPr>
-          <w:rStyle w:val="pl-c"/>
-          <w:rFonts w:ascii="Consolas" w:hAnsi="Consolas" w:cs="Consolas"/>
-          <w:color w:val="6A737D"/>
-          <w:sz w:val="20"/>
-          <w:szCs w:val="20"/>
-        </w:rPr>
-        <w:t>chidb</w:t>
-      </w:r>
-      <w:proofErr w:type="spellEnd"/>
-      <w:r>
-        <w:rPr>
-          <w:rStyle w:val="pl-c"/>
-          <w:rFonts w:ascii="Consolas" w:hAnsi="Consolas" w:cs="Consolas"/>
-          <w:color w:val="6A737D"/>
-          <w:sz w:val="20"/>
-          <w:szCs w:val="20"/>
-        </w:rPr>
-        <w:t>页面格式更新内存页面。</w:t>
-      </w:r>
-    </w:p>
-    <w:p>
-      <w:pPr>
-        <w:pStyle w:val="HTML"/>
-        <w:shd w:val="clear" w:color="auto" w:fill="F6F8FA"/>
-        <w:rPr>
-          <w:rFonts w:ascii="Consolas" w:hAnsi="Consolas" w:cs="Consolas"/>
-          <w:color w:val="24292E"/>
-          <w:sz w:val="20"/>
-          <w:szCs w:val="20"/>
-        </w:rPr>
-      </w:pPr>
-      <w:r>
-        <w:rPr>
-          <w:rStyle w:val="pl-c"/>
-          <w:rFonts w:ascii="Consolas" w:hAnsi="Consolas" w:cs="Consolas"/>
-          <w:color w:val="6A737D"/>
-          <w:sz w:val="20"/>
-          <w:szCs w:val="20"/>
-        </w:rPr>
-        <w:t xml:space="preserve"> * </w:t>
-      </w:r>
-      <w:r>
-        <w:rPr>
-          <w:rStyle w:val="pl-c"/>
-          <w:rFonts w:ascii="Consolas" w:hAnsi="Consolas" w:cs="Consolas"/>
-          <w:color w:val="6A737D"/>
-          <w:sz w:val="20"/>
-          <w:szCs w:val="20"/>
-        </w:rPr>
-        <w:t>由于</w:t>
-      </w:r>
-      <w:r>
-        <w:rPr>
-          <w:rStyle w:val="pl-c"/>
-          <w:rFonts w:ascii="Consolas" w:hAnsi="Consolas" w:cs="Consolas"/>
-          <w:color w:val="6A737D"/>
-          <w:sz w:val="20"/>
-          <w:szCs w:val="20"/>
-        </w:rPr>
-        <w:t xml:space="preserve"> Cell </w:t>
-      </w:r>
-      <w:r>
-        <w:rPr>
-          <w:rStyle w:val="pl-c"/>
-          <w:rFonts w:ascii="Consolas" w:hAnsi="Consolas" w:cs="Consolas"/>
-          <w:color w:val="6A737D"/>
-          <w:sz w:val="20"/>
-          <w:szCs w:val="20"/>
-        </w:rPr>
-        <w:t>偏移数组和单元格本身是直接在页面上修改的</w:t>
-      </w:r>
-      <w:r>
-        <w:rPr>
-          <w:rStyle w:val="pl-c"/>
-          <w:rFonts w:ascii="Consolas" w:hAnsi="Consolas" w:cs="Consolas"/>
-          <w:color w:val="6A737D"/>
-          <w:sz w:val="20"/>
-          <w:szCs w:val="20"/>
-        </w:rPr>
-        <w:t>,</w:t>
-      </w:r>
-    </w:p>
-    <w:p>
-      <w:pPr>
-        <w:pStyle w:val="HTML"/>
-        <w:shd w:val="clear" w:color="auto" w:fill="F6F8FA"/>
-        <w:rPr>
-          <w:rFonts w:ascii="Consolas" w:hAnsi="Consolas" w:cs="Consolas"/>
-          <w:color w:val="24292E"/>
-          <w:sz w:val="20"/>
-          <w:szCs w:val="20"/>
-        </w:rPr>
-      </w:pPr>
-      <w:r>
-        <w:rPr>
-          <w:rStyle w:val="pl-c"/>
-          <w:rFonts w:ascii="Consolas" w:hAnsi="Consolas" w:cs="Consolas"/>
-          <w:color w:val="6A737D"/>
-          <w:sz w:val="20"/>
-          <w:szCs w:val="20"/>
-        </w:rPr>
-        <w:t xml:space="preserve"> * </w:t>
-      </w:r>
-      <w:r>
-        <w:rPr>
-          <w:rStyle w:val="pl-c"/>
-          <w:rFonts w:ascii="Consolas" w:hAnsi="Consolas" w:cs="Consolas"/>
-          <w:color w:val="6A737D"/>
-          <w:sz w:val="20"/>
-          <w:szCs w:val="20"/>
-        </w:rPr>
-        <w:t>因此唯一要做的就是将</w:t>
-      </w:r>
-      <w:r>
-        <w:rPr>
-          <w:rStyle w:val="pl-c"/>
-          <w:rFonts w:ascii="Consolas" w:hAnsi="Consolas" w:cs="Consolas"/>
-          <w:color w:val="6A737D"/>
-          <w:sz w:val="20"/>
-          <w:szCs w:val="20"/>
-        </w:rPr>
-        <w:t xml:space="preserve"> “type”</w:t>
-      </w:r>
-      <w:r>
-        <w:rPr>
-          <w:rStyle w:val="pl-c"/>
-          <w:rFonts w:ascii="Consolas" w:hAnsi="Consolas" w:cs="Consolas"/>
-          <w:color w:val="6A737D"/>
-          <w:sz w:val="20"/>
-          <w:szCs w:val="20"/>
-        </w:rPr>
-        <w:t>，</w:t>
-      </w:r>
-      <w:r>
-        <w:rPr>
-          <w:rStyle w:val="pl-c"/>
-          <w:rFonts w:ascii="Consolas" w:hAnsi="Consolas" w:cs="Consolas"/>
-          <w:color w:val="6A737D"/>
-          <w:sz w:val="20"/>
-          <w:szCs w:val="20"/>
-        </w:rPr>
-        <w:t>“</w:t>
-      </w:r>
-      <w:proofErr w:type="spellStart"/>
-      <w:r>
-        <w:rPr>
-          <w:rStyle w:val="pl-c"/>
-          <w:rFonts w:ascii="Consolas" w:hAnsi="Consolas" w:cs="Consolas"/>
-          <w:color w:val="6A737D"/>
-          <w:sz w:val="20"/>
-          <w:szCs w:val="20"/>
-        </w:rPr>
-        <w:t>free_offset</w:t>
-      </w:r>
-      <w:proofErr w:type="spellEnd"/>
-      <w:r>
-        <w:rPr>
-          <w:rStyle w:val="pl-c"/>
-          <w:rFonts w:ascii="Consolas" w:hAnsi="Consolas" w:cs="Consolas"/>
-          <w:color w:val="6A737D"/>
-          <w:sz w:val="20"/>
-          <w:szCs w:val="20"/>
-        </w:rPr>
-        <w:t>”</w:t>
-      </w:r>
-      <w:r>
-        <w:rPr>
-          <w:rStyle w:val="pl-c"/>
-          <w:rFonts w:ascii="Consolas" w:hAnsi="Consolas" w:cs="Consolas"/>
-          <w:color w:val="6A737D"/>
-          <w:sz w:val="20"/>
-          <w:szCs w:val="20"/>
-        </w:rPr>
-        <w:t>，</w:t>
-      </w:r>
-    </w:p>
-    <w:p>
-      <w:pPr>
-        <w:pStyle w:val="HTML"/>
-        <w:shd w:val="clear" w:color="auto" w:fill="F6F8FA"/>
-        <w:rPr>
-          <w:rFonts w:ascii="Consolas" w:hAnsi="Consolas" w:cs="Consolas"/>
-          <w:color w:val="24292E"/>
-          <w:sz w:val="20"/>
-          <w:szCs w:val="20"/>
-        </w:rPr>
-      </w:pPr>
-      <w:r>
-        <w:rPr>
-          <w:rStyle w:val="pl-c"/>
-          <w:rFonts w:ascii="Consolas" w:hAnsi="Consolas" w:cs="Consolas"/>
-          <w:color w:val="6A737D"/>
-          <w:sz w:val="20"/>
-          <w:szCs w:val="20"/>
-        </w:rPr>
-        <w:t xml:space="preserve"> * “</w:t>
-      </w:r>
-      <w:proofErr w:type="spellStart"/>
-      <w:r>
-        <w:rPr>
-          <w:rStyle w:val="pl-c"/>
-          <w:rFonts w:ascii="Consolas" w:hAnsi="Consolas" w:cs="Consolas"/>
-          <w:color w:val="6A737D"/>
-          <w:sz w:val="20"/>
-          <w:szCs w:val="20"/>
-        </w:rPr>
-        <w:t>n_cells</w:t>
-      </w:r>
-      <w:proofErr w:type="spellEnd"/>
-      <w:r>
-        <w:rPr>
-          <w:rStyle w:val="pl-c"/>
-          <w:rFonts w:ascii="Consolas" w:hAnsi="Consolas" w:cs="Consolas"/>
-          <w:color w:val="6A737D"/>
-          <w:sz w:val="20"/>
-          <w:szCs w:val="20"/>
-        </w:rPr>
-        <w:t>”</w:t>
-      </w:r>
-      <w:r>
-        <w:rPr>
-          <w:rStyle w:val="pl-c"/>
-          <w:rFonts w:ascii="Consolas" w:hAnsi="Consolas" w:cs="Consolas"/>
-          <w:color w:val="6A737D"/>
-          <w:sz w:val="20"/>
-          <w:szCs w:val="20"/>
-        </w:rPr>
-        <w:t>，</w:t>
-      </w:r>
-      <w:r>
-        <w:rPr>
-          <w:rStyle w:val="pl-c"/>
-          <w:rFonts w:ascii="Consolas" w:hAnsi="Consolas" w:cs="Consolas"/>
-          <w:color w:val="6A737D"/>
-          <w:sz w:val="20"/>
-          <w:szCs w:val="20"/>
-        </w:rPr>
-        <w:t>“</w:t>
-      </w:r>
-      <w:proofErr w:type="spellStart"/>
-      <w:r>
-        <w:rPr>
-          <w:rStyle w:val="pl-c"/>
-          <w:rFonts w:ascii="Consolas" w:hAnsi="Consolas" w:cs="Consolas"/>
-          <w:color w:val="6A737D"/>
-          <w:sz w:val="20"/>
-          <w:szCs w:val="20"/>
-        </w:rPr>
-        <w:t>cells_offset</w:t>
-      </w:r>
-      <w:proofErr w:type="spellEnd"/>
-      <w:r>
-        <w:rPr>
-          <w:rStyle w:val="pl-c"/>
-          <w:rFonts w:ascii="Consolas" w:hAnsi="Consolas" w:cs="Consolas"/>
-          <w:color w:val="6A737D"/>
-          <w:sz w:val="20"/>
-          <w:szCs w:val="20"/>
-        </w:rPr>
-        <w:t>”</w:t>
-      </w:r>
-    </w:p>
-    <w:p>
-      <w:pPr>
-        <w:pStyle w:val="HTML"/>
-        <w:shd w:val="clear" w:color="auto" w:fill="F6F8FA"/>
-        <w:rPr>
-          <w:rFonts w:ascii="Consolas" w:hAnsi="Consolas" w:cs="Consolas"/>
-          <w:color w:val="24292E"/>
-          <w:sz w:val="20"/>
-          <w:szCs w:val="20"/>
-        </w:rPr>
-      </w:pPr>
-      <w:r>
-        <w:rPr>
-          <w:rStyle w:val="pl-c"/>
-          <w:rFonts w:ascii="Consolas" w:hAnsi="Consolas" w:cs="Consolas"/>
-          <w:color w:val="6A737D"/>
-          <w:sz w:val="20"/>
-          <w:szCs w:val="20"/>
-        </w:rPr>
-        <w:t xml:space="preserve"> * </w:t>
-      </w:r>
-      <w:r>
-        <w:rPr>
-          <w:rStyle w:val="pl-c"/>
-          <w:rFonts w:ascii="Consolas" w:hAnsi="Consolas" w:cs="Consolas"/>
-          <w:color w:val="6A737D"/>
-          <w:sz w:val="20"/>
-          <w:szCs w:val="20"/>
-        </w:rPr>
-        <w:t>和</w:t>
-      </w:r>
-      <w:r>
-        <w:rPr>
-          <w:rStyle w:val="pl-c"/>
-          <w:rFonts w:ascii="Consolas" w:hAnsi="Consolas" w:cs="Consolas"/>
-          <w:color w:val="6A737D"/>
-          <w:sz w:val="20"/>
-          <w:szCs w:val="20"/>
-        </w:rPr>
-        <w:t xml:space="preserve"> “</w:t>
-      </w:r>
-      <w:proofErr w:type="spellStart"/>
-      <w:r>
-        <w:rPr>
-          <w:rStyle w:val="pl-c"/>
-          <w:rFonts w:ascii="Consolas" w:hAnsi="Consolas" w:cs="Consolas"/>
-          <w:color w:val="6A737D"/>
-          <w:sz w:val="20"/>
-          <w:szCs w:val="20"/>
-        </w:rPr>
-        <w:t>right_page</w:t>
-      </w:r>
-      <w:proofErr w:type="spellEnd"/>
-      <w:r>
-        <w:rPr>
-          <w:rStyle w:val="pl-c"/>
-          <w:rFonts w:ascii="Consolas" w:hAnsi="Consolas" w:cs="Consolas"/>
-          <w:color w:val="6A737D"/>
-          <w:sz w:val="20"/>
-          <w:szCs w:val="20"/>
-        </w:rPr>
-        <w:t xml:space="preserve">” </w:t>
-      </w:r>
-      <w:r>
-        <w:rPr>
-          <w:rStyle w:val="pl-c"/>
-          <w:rFonts w:ascii="Consolas" w:hAnsi="Consolas" w:cs="Consolas"/>
-          <w:color w:val="6A737D"/>
-          <w:sz w:val="20"/>
-          <w:szCs w:val="20"/>
-        </w:rPr>
-        <w:t>的值存储在内存页。</w:t>
-      </w:r>
-    </w:p>
-    <w:p>
-      <w:pPr>
-        <w:pStyle w:val="HTML"/>
-        <w:shd w:val="clear" w:color="auto" w:fill="F6F8FA"/>
-        <w:rPr>
-          <w:rFonts w:ascii="Consolas" w:hAnsi="Consolas" w:cs="Consolas"/>
-          <w:color w:val="24292E"/>
-          <w:sz w:val="20"/>
-          <w:szCs w:val="20"/>
-        </w:rPr>
-      </w:pPr>
-      <w:r>
-        <w:rPr>
-          <w:rStyle w:val="pl-c"/>
-          <w:rFonts w:ascii="Consolas" w:hAnsi="Consolas" w:cs="Consolas"/>
-          <w:color w:val="6A737D"/>
-          <w:sz w:val="20"/>
-          <w:szCs w:val="20"/>
-        </w:rPr>
-        <w:t>*/</w:t>
-      </w:r>
-    </w:p>
-    <w:p>
-      <w:pPr>
-        <w:pStyle w:val="HTML"/>
-        <w:shd w:val="clear" w:color="auto" w:fill="F6F8FA"/>
-        <w:rPr>
-          <w:rFonts w:ascii="Consolas" w:hAnsi="Consolas" w:cs="Consolas"/>
-          <w:color w:val="24292E"/>
-          <w:sz w:val="20"/>
-          <w:szCs w:val="20"/>
-        </w:rPr>
-      </w:pPr>
-      <w:proofErr w:type="spellStart"/>
-      <w:proofErr w:type="gramStart"/>
-      <w:r>
-        <w:rPr>
           <w:rStyle w:val="pl-k"/>
           <w:rFonts w:ascii="Consolas" w:hAnsi="Consolas" w:cs="Consolas"/>
           <w:color w:val="D73A49"/>
@@ -6447,8 +4540,6 @@
         </w:rPr>
         <w:t>int</w:t>
       </w:r>
-      <w:proofErr w:type="spellEnd"/>
-      <w:proofErr w:type="gramEnd"/>
       <w:r>
         <w:rPr>
           <w:rFonts w:ascii="Consolas" w:hAnsi="Consolas" w:cs="Consolas"/>
@@ -6458,7 +4549,6 @@
         </w:rPr>
         <w:t xml:space="preserve"> </w:t>
       </w:r>
-      <w:proofErr w:type="spellStart"/>
       <w:r>
         <w:rPr>
           <w:rStyle w:val="pl-en"/>
@@ -6467,80 +4557,18 @@
           <w:sz w:val="20"/>
           <w:szCs w:val="20"/>
         </w:rPr>
-        <w:t>chidb_Btree_writeNode</w:t>
-      </w:r>
-      <w:proofErr w:type="spellEnd"/>
-      <w:r>
-        <w:rPr>
-          <w:rFonts w:ascii="Consolas" w:hAnsi="Consolas" w:cs="Consolas"/>
-          <w:color w:val="24292E"/>
-          <w:sz w:val="20"/>
-          <w:szCs w:val="20"/>
-        </w:rPr>
-        <w:t>(</w:t>
-      </w:r>
-      <w:proofErr w:type="spellStart"/>
-      <w:r>
-        <w:rPr>
-          <w:rFonts w:ascii="Consolas" w:hAnsi="Consolas" w:cs="Consolas"/>
-          <w:color w:val="24292E"/>
-          <w:sz w:val="20"/>
-          <w:szCs w:val="20"/>
-        </w:rPr>
-        <w:t>BTree</w:t>
-      </w:r>
-      <w:proofErr w:type="spellEnd"/>
-      <w:r>
-        <w:rPr>
-          <w:rFonts w:ascii="Consolas" w:hAnsi="Consolas" w:cs="Consolas"/>
-          <w:color w:val="24292E"/>
-          <w:sz w:val="20"/>
-          <w:szCs w:val="20"/>
-        </w:rPr>
-        <w:t xml:space="preserve"> *</w:t>
-      </w:r>
-      <w:proofErr w:type="spellStart"/>
-      <w:r>
-        <w:rPr>
-          <w:rFonts w:ascii="Consolas" w:hAnsi="Consolas" w:cs="Consolas"/>
-          <w:color w:val="24292E"/>
-          <w:sz w:val="20"/>
-          <w:szCs w:val="20"/>
-        </w:rPr>
-        <w:t>bt</w:t>
-      </w:r>
-      <w:proofErr w:type="spellEnd"/>
-      <w:r>
-        <w:rPr>
-          <w:rFonts w:ascii="Consolas" w:hAnsi="Consolas" w:cs="Consolas"/>
-          <w:color w:val="24292E"/>
-          <w:sz w:val="20"/>
-          <w:szCs w:val="20"/>
-        </w:rPr>
-        <w:t xml:space="preserve">, </w:t>
-      </w:r>
-      <w:proofErr w:type="spellStart"/>
-      <w:r>
-        <w:rPr>
-          <w:rFonts w:ascii="Consolas" w:hAnsi="Consolas" w:cs="Consolas"/>
-          <w:color w:val="24292E"/>
-          <w:sz w:val="20"/>
-          <w:szCs w:val="20"/>
-        </w:rPr>
-        <w:t>BTreeNode</w:t>
-      </w:r>
-      <w:proofErr w:type="spellEnd"/>
-      <w:r>
-        <w:rPr>
-          <w:rFonts w:ascii="Consolas" w:hAnsi="Consolas" w:cs="Consolas"/>
-          <w:color w:val="24292E"/>
-          <w:sz w:val="20"/>
-          <w:szCs w:val="20"/>
-        </w:rPr>
-        <w:t xml:space="preserve"> *node);</w:t>
-      </w:r>
-    </w:p>
-    <w:p/>
+        <w:t>chidb_Btree_freeMemNode</w:t>
+      </w:r>
+      <w:r>
+        <w:rPr>
+          <w:rFonts w:ascii="Consolas" w:hAnsi="Consolas" w:cs="Consolas"/>
+          <w:color w:val="24292E"/>
+          <w:sz w:val="20"/>
+          <w:szCs w:val="20"/>
+        </w:rPr>
+        <w:t>(BTree *bt, BTreeNode *btn);</w:t>
+      </w:r>
+    </w:p>
     <w:p/>
     <w:p>
       <w:pPr>
@@ -6557,28 +4585,14 @@
           <w:rFonts w:ascii="Segoe UI" w:hAnsi="Segoe UI" w:cs="Segoe UI"/>
           <w:color w:val="24292E"/>
         </w:rPr>
-        <w:t xml:space="preserve">1.2.4 </w:t>
-      </w:r>
-      <w:r>
-        <w:rPr>
-          <w:rFonts w:ascii="Segoe UI" w:hAnsi="Segoe UI" w:cs="Segoe UI"/>
-          <w:color w:val="24292E"/>
-        </w:rPr>
-        <w:t>获取和插入</w:t>
-      </w:r>
-      <w:r>
-        <w:rPr>
-          <w:rFonts w:ascii="Segoe UI" w:hAnsi="Segoe UI" w:cs="Segoe UI"/>
-          <w:color w:val="24292E"/>
-        </w:rPr>
-        <w:t xml:space="preserve"> Cell </w:t>
-      </w:r>
-      <w:r>
-        <w:rPr>
-          <w:rFonts w:ascii="Segoe UI" w:hAnsi="Segoe UI" w:cs="Segoe UI"/>
-          <w:color w:val="24292E"/>
-        </w:rPr>
-        <w:t>到</w:t>
+        <w:t xml:space="preserve">1.2.3 </w:t>
+      </w:r>
+      <w:r>
+        <w:rPr>
+          <w:rFonts w:ascii="Segoe UI" w:hAnsi="Segoe UI" w:cs="Segoe UI"/>
+          <w:color w:val="24292E"/>
+        </w:rPr>
+        <w:t>创建</w:t>
       </w:r>
       <w:r>
         <w:rPr>
@@ -6592,7 +4606,21 @@
           <w:rFonts w:ascii="Segoe UI" w:hAnsi="Segoe UI" w:cs="Segoe UI"/>
           <w:color w:val="24292E"/>
         </w:rPr>
-        <w:t>树节点中</w:t>
+        <w:t>树节点和将</w:t>
+      </w:r>
+      <w:r>
+        <w:rPr>
+          <w:rFonts w:ascii="Segoe UI" w:hAnsi="Segoe UI" w:cs="Segoe UI"/>
+          <w:color w:val="24292E"/>
+        </w:rPr>
+        <w:t xml:space="preserve"> B </w:t>
+      </w:r>
+      <w:r>
+        <w:rPr>
+          <w:rFonts w:ascii="Segoe UI" w:hAnsi="Segoe UI" w:cs="Segoe UI"/>
+          <w:color w:val="24292E"/>
+        </w:rPr>
+        <w:t>树节点写入文件</w:t>
       </w:r>
     </w:p>
     <w:p>
@@ -6624,27 +4652,27 @@
           <w:sz w:val="20"/>
           <w:szCs w:val="20"/>
         </w:rPr>
-        <w:t>读取</w:t>
-      </w:r>
-      <w:r>
-        <w:rPr>
-          <w:rStyle w:val="pl-c"/>
-          <w:rFonts w:ascii="Consolas" w:hAnsi="Consolas" w:cs="Consolas"/>
-          <w:color w:val="6A737D"/>
-          <w:sz w:val="20"/>
-          <w:szCs w:val="20"/>
-        </w:rPr>
-        <w:t xml:space="preserve"> Cell </w:t>
-      </w:r>
-      <w:r>
-        <w:rPr>
-          <w:rStyle w:val="pl-c"/>
-          <w:rFonts w:ascii="Consolas" w:hAnsi="Consolas" w:cs="Consolas"/>
-          <w:color w:val="6A737D"/>
-          <w:sz w:val="20"/>
-          <w:szCs w:val="20"/>
-        </w:rPr>
-        <w:t>的内容</w:t>
+        <w:t>创建一个新的</w:t>
+      </w:r>
+      <w:r>
+        <w:rPr>
+          <w:rStyle w:val="pl-c"/>
+          <w:rFonts w:ascii="Consolas" w:hAnsi="Consolas" w:cs="Consolas"/>
+          <w:color w:val="6A737D"/>
+          <w:sz w:val="20"/>
+          <w:szCs w:val="20"/>
+        </w:rPr>
+        <w:t>B</w:t>
+      </w:r>
+      <w:r>
+        <w:rPr>
+          <w:rStyle w:val="pl-c"/>
+          <w:rFonts w:ascii="Consolas" w:hAnsi="Consolas" w:cs="Consolas"/>
+          <w:color w:val="6A737D"/>
+          <w:sz w:val="20"/>
+          <w:szCs w:val="20"/>
+        </w:rPr>
+        <w:t>树节点</w:t>
       </w:r>
     </w:p>
     <w:p>
@@ -6688,6 +4716,7 @@
           <w:sz w:val="20"/>
           <w:szCs w:val="20"/>
         </w:rPr>
+        <w:lastRenderedPageBreak/>
         <w:t xml:space="preserve"> * </w:t>
       </w:r>
       <w:r>
@@ -6698,71 +4727,27 @@
           <w:sz w:val="20"/>
           <w:szCs w:val="20"/>
         </w:rPr>
-        <w:t>从</w:t>
-      </w:r>
-      <w:proofErr w:type="spellStart"/>
-      <w:r>
-        <w:rPr>
-          <w:rStyle w:val="pl-c"/>
-          <w:rFonts w:ascii="Consolas" w:hAnsi="Consolas" w:cs="Consolas"/>
-          <w:color w:val="6A737D"/>
-          <w:sz w:val="20"/>
-          <w:szCs w:val="20"/>
-        </w:rPr>
-        <w:t>BTreeNode</w:t>
-      </w:r>
-      <w:proofErr w:type="spellEnd"/>
-      <w:r>
-        <w:rPr>
-          <w:rStyle w:val="pl-c"/>
-          <w:rFonts w:ascii="Consolas" w:hAnsi="Consolas" w:cs="Consolas"/>
-          <w:color w:val="6A737D"/>
-          <w:sz w:val="20"/>
-          <w:szCs w:val="20"/>
-        </w:rPr>
-        <w:t>读取单元格的内容，并将其存储在</w:t>
-      </w:r>
-      <w:proofErr w:type="spellStart"/>
-      <w:r>
-        <w:rPr>
-          <w:rStyle w:val="pl-c"/>
-          <w:rFonts w:ascii="Consolas" w:hAnsi="Consolas" w:cs="Consolas"/>
-          <w:color w:val="6A737D"/>
-          <w:sz w:val="20"/>
-          <w:szCs w:val="20"/>
-        </w:rPr>
-        <w:t>BTreeCell</w:t>
-      </w:r>
-      <w:proofErr w:type="spellEnd"/>
-      <w:r>
-        <w:rPr>
-          <w:rStyle w:val="pl-c"/>
-          <w:rFonts w:ascii="Consolas" w:hAnsi="Consolas" w:cs="Consolas"/>
-          <w:color w:val="6A737D"/>
-          <w:sz w:val="20"/>
-          <w:szCs w:val="20"/>
-        </w:rPr>
-        <w:t>中。</w:t>
-      </w:r>
-      <w:r>
-        <w:rPr>
-          <w:rStyle w:val="pl-c"/>
-          <w:rFonts w:ascii="Consolas" w:hAnsi="Consolas" w:cs="Consolas"/>
-          <w:color w:val="6A737D"/>
-          <w:sz w:val="20"/>
-          <w:szCs w:val="20"/>
-        </w:rPr>
-        <w:t xml:space="preserve"> </w:t>
-      </w:r>
-      <w:r>
-        <w:rPr>
-          <w:rStyle w:val="pl-c"/>
-          <w:rFonts w:ascii="Consolas" w:hAnsi="Consolas" w:cs="Consolas"/>
-          <w:color w:val="6A737D"/>
-          <w:sz w:val="20"/>
-          <w:szCs w:val="20"/>
-        </w:rPr>
-        <w:t>这涉及以下内容：</w:t>
+        <w:t>在文件中分配一个新页面，并将其初始化为</w:t>
+      </w:r>
+      <w:r>
+        <w:rPr>
+          <w:rStyle w:val="pl-c"/>
+          <w:rFonts w:ascii="Consolas" w:hAnsi="Consolas" w:cs="Consolas"/>
+          <w:color w:val="6A737D"/>
+          <w:sz w:val="20"/>
+          <w:szCs w:val="20"/>
+        </w:rPr>
+        <w:t>B-Tree</w:t>
+      </w:r>
+      <w:r>
+        <w:rPr>
+          <w:rStyle w:val="pl-c"/>
+          <w:rFonts w:ascii="Consolas" w:hAnsi="Consolas" w:cs="Consolas"/>
+          <w:color w:val="6A737D"/>
+          <w:sz w:val="20"/>
+          <w:szCs w:val="20"/>
+        </w:rPr>
+        <w:t>节点。</w:t>
       </w:r>
     </w:p>
     <w:p>
@@ -6784,37 +4769,7 @@
           <w:sz w:val="20"/>
           <w:szCs w:val="20"/>
         </w:rPr>
-        <w:t xml:space="preserve"> * 1.</w:t>
-      </w:r>
-      <w:r>
-        <w:rPr>
-          <w:rStyle w:val="pl-c"/>
-          <w:rFonts w:ascii="Consolas" w:hAnsi="Consolas" w:cs="Consolas"/>
-          <w:color w:val="6A737D"/>
-          <w:sz w:val="20"/>
-          <w:szCs w:val="20"/>
-        </w:rPr>
-        <w:t>找出所需</w:t>
-      </w:r>
-      <w:r>
-        <w:rPr>
-          <w:rStyle w:val="pl-c"/>
-          <w:rFonts w:ascii="Consolas" w:hAnsi="Consolas" w:cs="Consolas"/>
-          <w:color w:val="6A737D"/>
-          <w:sz w:val="20"/>
-          <w:szCs w:val="20"/>
-        </w:rPr>
-        <w:t xml:space="preserve"> Cell </w:t>
-      </w:r>
-      <w:r>
-        <w:rPr>
-          <w:rStyle w:val="pl-c"/>
-          <w:rFonts w:ascii="Consolas" w:hAnsi="Consolas" w:cs="Consolas"/>
-          <w:color w:val="6A737D"/>
-          <w:sz w:val="20"/>
-          <w:szCs w:val="20"/>
-        </w:rPr>
-        <w:t>的偏移量。</w:t>
+        <w:t>*/</w:t>
       </w:r>
     </w:p>
     <w:p>
@@ -6830,45 +4785,82 @@
       </w:pPr>
       <w:r>
         <w:rPr>
-          <w:rStyle w:val="pl-c"/>
-          <w:rFonts w:ascii="Consolas" w:hAnsi="Consolas" w:cs="Consolas"/>
-          <w:color w:val="6A737D"/>
-          <w:sz w:val="20"/>
-          <w:szCs w:val="20"/>
-        </w:rPr>
-        <w:t xml:space="preserve"> * 2.</w:t>
-      </w:r>
-      <w:r>
-        <w:rPr>
-          <w:rStyle w:val="pl-c"/>
-          <w:rFonts w:ascii="Consolas" w:hAnsi="Consolas" w:cs="Consolas"/>
-          <w:color w:val="6A737D"/>
-          <w:sz w:val="20"/>
-          <w:szCs w:val="20"/>
-        </w:rPr>
-        <w:t>从内存页面中读取</w:t>
-      </w:r>
-      <w:r>
-        <w:rPr>
-          <w:rStyle w:val="pl-c"/>
-          <w:rFonts w:ascii="Consolas" w:hAnsi="Consolas" w:cs="Consolas"/>
-          <w:color w:val="6A737D"/>
-          <w:sz w:val="20"/>
-          <w:szCs w:val="20"/>
-        </w:rPr>
-        <w:t xml:space="preserve"> Cell</w:t>
-      </w:r>
-      <w:r>
-        <w:rPr>
-          <w:rStyle w:val="pl-c"/>
-          <w:rFonts w:ascii="Consolas" w:hAnsi="Consolas" w:cs="Consolas"/>
-          <w:color w:val="6A737D"/>
-          <w:sz w:val="20"/>
-          <w:szCs w:val="20"/>
-        </w:rPr>
-        <w:t>，然后解析其内容。</w:t>
-      </w:r>
-    </w:p>
+          <w:rStyle w:val="pl-k"/>
+          <w:rFonts w:ascii="Consolas" w:hAnsi="Consolas" w:cs="Consolas"/>
+          <w:color w:val="D73A49"/>
+          <w:sz w:val="20"/>
+          <w:szCs w:val="20"/>
+        </w:rPr>
+        <w:t>int</w:t>
+      </w:r>
+      <w:r>
+        <w:rPr>
+          <w:rFonts w:ascii="Consolas" w:hAnsi="Consolas" w:cs="Consolas"/>
+          <w:color w:val="24292E"/>
+          <w:sz w:val="20"/>
+          <w:szCs w:val="20"/>
+        </w:rPr>
+        <w:t xml:space="preserve"> </w:t>
+      </w:r>
+      <w:r>
+        <w:rPr>
+          <w:rStyle w:val="pl-en"/>
+          <w:rFonts w:ascii="Consolas" w:hAnsi="Consolas" w:cs="Consolas"/>
+          <w:color w:val="6F42C1"/>
+          <w:sz w:val="20"/>
+          <w:szCs w:val="20"/>
+        </w:rPr>
+        <w:t>chidb_Btree_newNode</w:t>
+      </w:r>
+      <w:r>
+        <w:rPr>
+          <w:rFonts w:ascii="Consolas" w:hAnsi="Consolas" w:cs="Consolas"/>
+          <w:color w:val="24292E"/>
+          <w:sz w:val="20"/>
+          <w:szCs w:val="20"/>
+        </w:rPr>
+        <w:t xml:space="preserve">(BTree *bt, </w:t>
+      </w:r>
+      <w:r>
+        <w:rPr>
+          <w:rStyle w:val="pl-c1"/>
+          <w:rFonts w:ascii="Consolas" w:hAnsi="Consolas" w:cs="Consolas"/>
+          <w:color w:val="005CC5"/>
+          <w:sz w:val="20"/>
+          <w:szCs w:val="20"/>
+        </w:rPr>
+        <w:t>npage_t</w:t>
+      </w:r>
+      <w:r>
+        <w:rPr>
+          <w:rFonts w:ascii="Consolas" w:hAnsi="Consolas" w:cs="Consolas"/>
+          <w:color w:val="24292E"/>
+          <w:sz w:val="20"/>
+          <w:szCs w:val="20"/>
+        </w:rPr>
+        <w:t xml:space="preserve"> *npage, </w:t>
+      </w:r>
+      <w:r>
+        <w:rPr>
+          <w:rStyle w:val="pl-c1"/>
+          <w:rFonts w:ascii="Consolas" w:hAnsi="Consolas" w:cs="Consolas"/>
+          <w:color w:val="005CC5"/>
+          <w:sz w:val="20"/>
+          <w:szCs w:val="20"/>
+        </w:rPr>
+        <w:t>uint8_t</w:t>
+      </w:r>
+      <w:r>
+        <w:rPr>
+          <w:rFonts w:ascii="Consolas" w:hAnsi="Consolas" w:cs="Consolas"/>
+          <w:color w:val="24292E"/>
+          <w:sz w:val="20"/>
+          <w:szCs w:val="20"/>
+        </w:rPr>
+        <w:t xml:space="preserve"> type);</w:t>
+      </w:r>
+    </w:p>
+    <w:p/>
     <w:p>
       <w:pPr>
         <w:pStyle w:val="HTML"/>
@@ -6888,7 +4880,37 @@
           <w:sz w:val="20"/>
           <w:szCs w:val="20"/>
         </w:rPr>
-        <w:t>*/</w:t>
+        <w:t xml:space="preserve">/** </w:t>
+      </w:r>
+      <w:r>
+        <w:rPr>
+          <w:rStyle w:val="pl-c"/>
+          <w:rFonts w:ascii="Consolas" w:hAnsi="Consolas" w:cs="Consolas"/>
+          <w:color w:val="6A737D"/>
+          <w:sz w:val="20"/>
+          <w:szCs w:val="20"/>
+        </w:rPr>
+        <w:t>初始化</w:t>
+      </w:r>
+      <w:r>
+        <w:rPr>
+          <w:rStyle w:val="pl-c"/>
+          <w:rFonts w:ascii="Consolas" w:hAnsi="Consolas" w:cs="Consolas"/>
+          <w:color w:val="6A737D"/>
+          <w:sz w:val="20"/>
+          <w:szCs w:val="20"/>
+        </w:rPr>
+        <w:t>B</w:t>
+      </w:r>
+      <w:r>
+        <w:rPr>
+          <w:rStyle w:val="pl-c"/>
+          <w:rFonts w:ascii="Consolas" w:hAnsi="Consolas" w:cs="Consolas"/>
+          <w:color w:val="6A737D"/>
+          <w:sz w:val="20"/>
+          <w:szCs w:val="20"/>
+        </w:rPr>
+        <w:t>树节点</w:t>
       </w:r>
     </w:p>
     <w:p>
@@ -6902,153 +4924,17 @@
           <w:szCs w:val="20"/>
         </w:rPr>
       </w:pPr>
-      <w:proofErr w:type="spellStart"/>
-      <w:proofErr w:type="gramStart"/>
-      <w:r>
-        <w:rPr>
-          <w:rStyle w:val="pl-k"/>
-          <w:rFonts w:ascii="Consolas" w:hAnsi="Consolas" w:cs="Consolas"/>
-          <w:color w:val="D73A49"/>
-          <w:sz w:val="20"/>
-          <w:szCs w:val="20"/>
-        </w:rPr>
-        <w:t>int</w:t>
-      </w:r>
-      <w:proofErr w:type="spellEnd"/>
-      <w:proofErr w:type="gramEnd"/>
-      <w:r>
-        <w:rPr>
-          <w:rFonts w:ascii="Consolas" w:hAnsi="Consolas" w:cs="Consolas"/>
-          <w:color w:val="24292E"/>
-          <w:sz w:val="20"/>
-          <w:szCs w:val="20"/>
-        </w:rPr>
-        <w:t xml:space="preserve"> </w:t>
-      </w:r>
-      <w:proofErr w:type="spellStart"/>
-      <w:r>
-        <w:rPr>
-          <w:rStyle w:val="pl-en"/>
-          <w:rFonts w:ascii="Consolas" w:hAnsi="Consolas" w:cs="Consolas"/>
-          <w:color w:val="6F42C1"/>
-          <w:sz w:val="20"/>
-          <w:szCs w:val="20"/>
-        </w:rPr>
-        <w:t>chidb_Btree_getCell</w:t>
-      </w:r>
-      <w:proofErr w:type="spellEnd"/>
-      <w:r>
-        <w:rPr>
-          <w:rFonts w:ascii="Consolas" w:hAnsi="Consolas" w:cs="Consolas"/>
-          <w:color w:val="24292E"/>
-          <w:sz w:val="20"/>
-          <w:szCs w:val="20"/>
-        </w:rPr>
-        <w:t>(</w:t>
-      </w:r>
-      <w:proofErr w:type="spellStart"/>
-      <w:r>
-        <w:rPr>
-          <w:rFonts w:ascii="Consolas" w:hAnsi="Consolas" w:cs="Consolas"/>
-          <w:color w:val="24292E"/>
-          <w:sz w:val="20"/>
-          <w:szCs w:val="20"/>
-        </w:rPr>
-        <w:t>BTreeNode</w:t>
-      </w:r>
-      <w:proofErr w:type="spellEnd"/>
-      <w:r>
-        <w:rPr>
-          <w:rFonts w:ascii="Consolas" w:hAnsi="Consolas" w:cs="Consolas"/>
-          <w:color w:val="24292E"/>
+      <w:r>
+        <w:rPr>
+          <w:rStyle w:val="pl-c"/>
+          <w:rFonts w:ascii="Consolas" w:hAnsi="Consolas" w:cs="Consolas"/>
+          <w:color w:val="6A737D"/>
           <w:sz w:val="20"/>
           <w:szCs w:val="20"/>
         </w:rPr>
         <w:t xml:space="preserve"> *</w:t>
       </w:r>
-      <w:proofErr w:type="spellStart"/>
-      <w:r>
-        <w:rPr>
-          <w:rFonts w:ascii="Consolas" w:hAnsi="Consolas" w:cs="Consolas"/>
-          <w:color w:val="24292E"/>
-          <w:sz w:val="20"/>
-          <w:szCs w:val="20"/>
-        </w:rPr>
-        <w:t>btn</w:t>
-      </w:r>
-      <w:proofErr w:type="spellEnd"/>
-      <w:r>
-        <w:rPr>
-          <w:rFonts w:ascii="Consolas" w:hAnsi="Consolas" w:cs="Consolas"/>
-          <w:color w:val="24292E"/>
-          <w:sz w:val="20"/>
-          <w:szCs w:val="20"/>
-        </w:rPr>
-        <w:t xml:space="preserve">, </w:t>
-      </w:r>
-      <w:proofErr w:type="spellStart"/>
-      <w:r>
-        <w:rPr>
-          <w:rStyle w:val="pl-c1"/>
-          <w:rFonts w:ascii="Consolas" w:hAnsi="Consolas" w:cs="Consolas"/>
-          <w:color w:val="005CC5"/>
-          <w:sz w:val="20"/>
-          <w:szCs w:val="20"/>
-        </w:rPr>
-        <w:t>ncell_t</w:t>
-      </w:r>
-      <w:proofErr w:type="spellEnd"/>
-      <w:r>
-        <w:rPr>
-          <w:rFonts w:ascii="Consolas" w:hAnsi="Consolas" w:cs="Consolas"/>
-          <w:color w:val="24292E"/>
-          <w:sz w:val="20"/>
-          <w:szCs w:val="20"/>
-        </w:rPr>
-        <w:t xml:space="preserve"> </w:t>
-      </w:r>
-      <w:proofErr w:type="spellStart"/>
-      <w:r>
-        <w:rPr>
-          <w:rFonts w:ascii="Consolas" w:hAnsi="Consolas" w:cs="Consolas"/>
-          <w:color w:val="24292E"/>
-          <w:sz w:val="20"/>
-          <w:szCs w:val="20"/>
-        </w:rPr>
-        <w:t>ncell</w:t>
-      </w:r>
-      <w:proofErr w:type="spellEnd"/>
-      <w:r>
-        <w:rPr>
-          <w:rFonts w:ascii="Consolas" w:hAnsi="Consolas" w:cs="Consolas"/>
-          <w:color w:val="24292E"/>
-          <w:sz w:val="20"/>
-          <w:szCs w:val="20"/>
-        </w:rPr>
-        <w:t xml:space="preserve">, </w:t>
-      </w:r>
-      <w:proofErr w:type="spellStart"/>
-      <w:r>
-        <w:rPr>
-          <w:rFonts w:ascii="Consolas" w:hAnsi="Consolas" w:cs="Consolas"/>
-          <w:color w:val="24292E"/>
-          <w:sz w:val="20"/>
-          <w:szCs w:val="20"/>
-        </w:rPr>
-        <w:t>BTreeCell</w:t>
-      </w:r>
-      <w:proofErr w:type="spellEnd"/>
-      <w:r>
-        <w:rPr>
-          <w:rFonts w:ascii="Consolas" w:hAnsi="Consolas" w:cs="Consolas"/>
-          <w:color w:val="24292E"/>
-          <w:sz w:val="20"/>
-          <w:szCs w:val="20"/>
-        </w:rPr>
-        <w:t xml:space="preserve"> *cell);</w:t>
-      </w:r>
-    </w:p>
-    <w:p/>
+    </w:p>
     <w:p>
       <w:pPr>
         <w:pStyle w:val="HTML"/>
@@ -7068,57 +4954,77 @@
           <w:sz w:val="20"/>
           <w:szCs w:val="20"/>
         </w:rPr>
-        <w:t xml:space="preserve">/** </w:t>
-      </w:r>
-      <w:r>
-        <w:rPr>
-          <w:rStyle w:val="pl-c"/>
-          <w:rFonts w:ascii="Consolas" w:hAnsi="Consolas" w:cs="Consolas"/>
-          <w:color w:val="6A737D"/>
-          <w:sz w:val="20"/>
-          <w:szCs w:val="20"/>
-        </w:rPr>
-        <w:t>将新</w:t>
-      </w:r>
-      <w:r>
-        <w:rPr>
-          <w:rStyle w:val="pl-c"/>
-          <w:rFonts w:ascii="Consolas" w:hAnsi="Consolas" w:cs="Consolas"/>
-          <w:color w:val="6A737D"/>
-          <w:sz w:val="20"/>
-          <w:szCs w:val="20"/>
-        </w:rPr>
-        <w:t xml:space="preserve"> Cell </w:t>
-      </w:r>
-      <w:r>
-        <w:rPr>
-          <w:rStyle w:val="pl-c"/>
-          <w:rFonts w:ascii="Consolas" w:hAnsi="Consolas" w:cs="Consolas"/>
-          <w:color w:val="6A737D"/>
-          <w:sz w:val="20"/>
-          <w:szCs w:val="20"/>
-        </w:rPr>
-        <w:t>插入</w:t>
-      </w:r>
-      <w:r>
-        <w:rPr>
-          <w:rStyle w:val="pl-c"/>
-          <w:rFonts w:ascii="Consolas" w:hAnsi="Consolas" w:cs="Consolas"/>
-          <w:color w:val="6A737D"/>
-          <w:sz w:val="20"/>
-          <w:szCs w:val="20"/>
-        </w:rPr>
-        <w:t xml:space="preserve"> B </w:t>
-      </w:r>
-      <w:r>
-        <w:rPr>
-          <w:rStyle w:val="pl-c"/>
-          <w:rFonts w:ascii="Consolas" w:hAnsi="Consolas" w:cs="Consolas"/>
-          <w:color w:val="6A737D"/>
-          <w:sz w:val="20"/>
-          <w:szCs w:val="20"/>
-        </w:rPr>
-        <w:t>树节点</w:t>
+        <w:t xml:space="preserve"> * </w:t>
+      </w:r>
+      <w:r>
+        <w:rPr>
+          <w:rStyle w:val="pl-c"/>
+          <w:rFonts w:ascii="Consolas" w:hAnsi="Consolas" w:cs="Consolas"/>
+          <w:color w:val="6A737D"/>
+          <w:sz w:val="20"/>
+          <w:szCs w:val="20"/>
+        </w:rPr>
+        <w:t>初始化数据库页面以包含一个空的</w:t>
+      </w:r>
+      <w:r>
+        <w:rPr>
+          <w:rStyle w:val="pl-c"/>
+          <w:rFonts w:ascii="Consolas" w:hAnsi="Consolas" w:cs="Consolas"/>
+          <w:color w:val="6A737D"/>
+          <w:sz w:val="20"/>
+          <w:szCs w:val="20"/>
+        </w:rPr>
+        <w:t>B-Tree</w:t>
+      </w:r>
+      <w:r>
+        <w:rPr>
+          <w:rStyle w:val="pl-c"/>
+          <w:rFonts w:ascii="Consolas" w:hAnsi="Consolas" w:cs="Consolas"/>
+          <w:color w:val="6A737D"/>
+          <w:sz w:val="20"/>
+          <w:szCs w:val="20"/>
+        </w:rPr>
+        <w:t>节点。假定</w:t>
+      </w:r>
+      <w:r>
+        <w:rPr>
+          <w:rStyle w:val="pl-c"/>
+          <w:rFonts w:ascii="Consolas" w:hAnsi="Consolas" w:cs="Consolas"/>
+          <w:color w:val="6A737D"/>
+          <w:sz w:val="20"/>
+          <w:szCs w:val="20"/>
+        </w:rPr>
+        <w:t xml:space="preserve"> Page </w:t>
+      </w:r>
+      <w:r>
+        <w:rPr>
+          <w:rStyle w:val="pl-c"/>
+          <w:rFonts w:ascii="Consolas" w:hAnsi="Consolas" w:cs="Consolas"/>
+          <w:color w:val="6A737D"/>
+          <w:sz w:val="20"/>
+          <w:szCs w:val="20"/>
+        </w:rPr>
+        <w:t>已存在，并且已经由</w:t>
+      </w:r>
+      <w:r>
+        <w:rPr>
+          <w:rStyle w:val="pl-c"/>
+          <w:rFonts w:ascii="Consolas" w:hAnsi="Consolas" w:cs="Consolas"/>
+          <w:color w:val="6A737D"/>
+          <w:sz w:val="20"/>
+          <w:szCs w:val="20"/>
+        </w:rPr>
+        <w:t xml:space="preserve"> Pager </w:t>
+      </w:r>
+      <w:r>
+        <w:rPr>
+          <w:rStyle w:val="pl-c"/>
+          <w:rFonts w:ascii="Consolas" w:hAnsi="Consolas" w:cs="Consolas"/>
+          <w:color w:val="6A737D"/>
+          <w:sz w:val="20"/>
+          <w:szCs w:val="20"/>
+        </w:rPr>
+        <w:t>分配。</w:t>
       </w:r>
     </w:p>
     <w:p>
@@ -7140,7 +5046,7 @@
           <w:sz w:val="20"/>
           <w:szCs w:val="20"/>
         </w:rPr>
-        <w:t xml:space="preserve"> *</w:t>
+        <w:t>*/</w:t>
       </w:r>
     </w:p>
     <w:p>
@@ -7156,67 +5062,82 @@
       </w:pPr>
       <w:r>
         <w:rPr>
-          <w:rStyle w:val="pl-c"/>
-          <w:rFonts w:ascii="Consolas" w:hAnsi="Consolas" w:cs="Consolas"/>
-          <w:color w:val="6A737D"/>
-          <w:sz w:val="20"/>
-          <w:szCs w:val="20"/>
-        </w:rPr>
-        <w:t xml:space="preserve"> * </w:t>
-      </w:r>
-      <w:r>
-        <w:rPr>
-          <w:rStyle w:val="pl-c"/>
-          <w:rFonts w:ascii="Consolas" w:hAnsi="Consolas" w:cs="Consolas"/>
-          <w:color w:val="6A737D"/>
-          <w:sz w:val="20"/>
-          <w:szCs w:val="20"/>
-        </w:rPr>
-        <w:t>在指定位置</w:t>
-      </w:r>
-      <w:proofErr w:type="spellStart"/>
-      <w:r>
-        <w:rPr>
-          <w:rStyle w:val="pl-c"/>
-          <w:rFonts w:ascii="Consolas" w:hAnsi="Consolas" w:cs="Consolas"/>
-          <w:color w:val="6A737D"/>
-          <w:sz w:val="20"/>
-          <w:szCs w:val="20"/>
-        </w:rPr>
-        <w:t>ncell</w:t>
-      </w:r>
-      <w:proofErr w:type="spellEnd"/>
-      <w:r>
-        <w:rPr>
-          <w:rStyle w:val="pl-c"/>
-          <w:rFonts w:ascii="Consolas" w:hAnsi="Consolas" w:cs="Consolas"/>
-          <w:color w:val="6A737D"/>
-          <w:sz w:val="20"/>
-          <w:szCs w:val="20"/>
-        </w:rPr>
-        <w:t>处将新单元格插入</w:t>
-      </w:r>
-      <w:r>
-        <w:rPr>
-          <w:rStyle w:val="pl-c"/>
-          <w:rFonts w:ascii="Consolas" w:hAnsi="Consolas" w:cs="Consolas"/>
-          <w:color w:val="6A737D"/>
-          <w:sz w:val="20"/>
-          <w:szCs w:val="20"/>
-        </w:rPr>
-        <w:t>B</w:t>
-      </w:r>
-      <w:r>
-        <w:rPr>
-          <w:rStyle w:val="pl-c"/>
-          <w:rFonts w:ascii="Consolas" w:hAnsi="Consolas" w:cs="Consolas"/>
-          <w:color w:val="6A737D"/>
-          <w:sz w:val="20"/>
-          <w:szCs w:val="20"/>
-        </w:rPr>
-        <w:t>树节点。这涉及以下内容：</w:t>
-      </w:r>
-    </w:p>
+          <w:rStyle w:val="pl-k"/>
+          <w:rFonts w:ascii="Consolas" w:hAnsi="Consolas" w:cs="Consolas"/>
+          <w:color w:val="D73A49"/>
+          <w:sz w:val="20"/>
+          <w:szCs w:val="20"/>
+        </w:rPr>
+        <w:t>int</w:t>
+      </w:r>
+      <w:r>
+        <w:rPr>
+          <w:rFonts w:ascii="Consolas" w:hAnsi="Consolas" w:cs="Consolas"/>
+          <w:color w:val="24292E"/>
+          <w:sz w:val="20"/>
+          <w:szCs w:val="20"/>
+        </w:rPr>
+        <w:t xml:space="preserve"> </w:t>
+      </w:r>
+      <w:r>
+        <w:rPr>
+          <w:rStyle w:val="pl-en"/>
+          <w:rFonts w:ascii="Consolas" w:hAnsi="Consolas" w:cs="Consolas"/>
+          <w:color w:val="6F42C1"/>
+          <w:sz w:val="20"/>
+          <w:szCs w:val="20"/>
+        </w:rPr>
+        <w:t>chidb_Btree_initEmptyNode</w:t>
+      </w:r>
+      <w:r>
+        <w:rPr>
+          <w:rFonts w:ascii="Consolas" w:hAnsi="Consolas" w:cs="Consolas"/>
+          <w:color w:val="24292E"/>
+          <w:sz w:val="20"/>
+          <w:szCs w:val="20"/>
+        </w:rPr>
+        <w:t xml:space="preserve">(BTree *bt, </w:t>
+      </w:r>
+      <w:r>
+        <w:rPr>
+          <w:rStyle w:val="pl-c1"/>
+          <w:rFonts w:ascii="Consolas" w:hAnsi="Consolas" w:cs="Consolas"/>
+          <w:color w:val="005CC5"/>
+          <w:sz w:val="20"/>
+          <w:szCs w:val="20"/>
+        </w:rPr>
+        <w:t>npage_t</w:t>
+      </w:r>
+      <w:r>
+        <w:rPr>
+          <w:rFonts w:ascii="Consolas" w:hAnsi="Consolas" w:cs="Consolas"/>
+          <w:color w:val="24292E"/>
+          <w:sz w:val="20"/>
+          <w:szCs w:val="20"/>
+        </w:rPr>
+        <w:t xml:space="preserve"> npage, </w:t>
+      </w:r>
+      <w:r>
+        <w:rPr>
+          <w:rStyle w:val="pl-c1"/>
+          <w:rFonts w:ascii="Consolas" w:hAnsi="Consolas" w:cs="Consolas"/>
+          <w:color w:val="005CC5"/>
+          <w:sz w:val="20"/>
+          <w:szCs w:val="20"/>
+        </w:rPr>
+        <w:t>uint8_t</w:t>
+      </w:r>
+      <w:r>
+        <w:rPr>
+          <w:rFonts w:ascii="Consolas" w:hAnsi="Consolas" w:cs="Consolas"/>
+          <w:color w:val="24292E"/>
+          <w:sz w:val="20"/>
+          <w:szCs w:val="20"/>
+        </w:rPr>
+        <w:t xml:space="preserve"> type);</w:t>
+      </w:r>
+    </w:p>
+    <w:p/>
     <w:p>
       <w:pPr>
         <w:pStyle w:val="HTML"/>
@@ -7236,17 +5157,37 @@
           <w:sz w:val="20"/>
           <w:szCs w:val="20"/>
         </w:rPr>
-        <w:t xml:space="preserve"> * 1.</w:t>
-      </w:r>
-      <w:r>
-        <w:rPr>
-          <w:rStyle w:val="pl-c"/>
-          <w:rFonts w:ascii="Consolas" w:hAnsi="Consolas" w:cs="Consolas"/>
-          <w:color w:val="6A737D"/>
-          <w:sz w:val="20"/>
-          <w:szCs w:val="20"/>
-        </w:rPr>
-        <w:t>将单元格添加到单元格区域的顶部</w:t>
+        <w:t xml:space="preserve">/** </w:t>
+      </w:r>
+      <w:r>
+        <w:rPr>
+          <w:rStyle w:val="pl-c"/>
+          <w:rFonts w:ascii="Consolas" w:hAnsi="Consolas" w:cs="Consolas"/>
+          <w:color w:val="6A737D"/>
+          <w:sz w:val="20"/>
+          <w:szCs w:val="20"/>
+        </w:rPr>
+        <w:t>将内存中的</w:t>
+      </w:r>
+      <w:r>
+        <w:rPr>
+          <w:rStyle w:val="pl-c"/>
+          <w:rFonts w:ascii="Consolas" w:hAnsi="Consolas" w:cs="Consolas"/>
+          <w:color w:val="6A737D"/>
+          <w:sz w:val="20"/>
+          <w:szCs w:val="20"/>
+        </w:rPr>
+        <w:t>B-Tree</w:t>
+      </w:r>
+      <w:r>
+        <w:rPr>
+          <w:rStyle w:val="pl-c"/>
+          <w:rFonts w:ascii="Consolas" w:hAnsi="Consolas" w:cs="Consolas"/>
+          <w:color w:val="6A737D"/>
+          <w:sz w:val="20"/>
+          <w:szCs w:val="20"/>
+        </w:rPr>
+        <w:t>节点写入磁盘</w:t>
       </w:r>
     </w:p>
     <w:p>
@@ -7268,61 +5209,7 @@
           <w:sz w:val="20"/>
           <w:szCs w:val="20"/>
         </w:rPr>
-        <w:t xml:space="preserve"> * 2.</w:t>
-      </w:r>
-      <w:r>
-        <w:rPr>
-          <w:rStyle w:val="pl-c"/>
-          <w:rFonts w:ascii="Consolas" w:hAnsi="Consolas" w:cs="Consolas"/>
-          <w:color w:val="6A737D"/>
-          <w:sz w:val="20"/>
-          <w:szCs w:val="20"/>
-        </w:rPr>
-        <w:t>修改</w:t>
-      </w:r>
-      <w:proofErr w:type="spellStart"/>
-      <w:r>
-        <w:rPr>
-          <w:rStyle w:val="pl-c"/>
-          <w:rFonts w:ascii="Consolas" w:hAnsi="Consolas" w:cs="Consolas"/>
-          <w:color w:val="6A737D"/>
-          <w:sz w:val="20"/>
-          <w:szCs w:val="20"/>
-        </w:rPr>
-        <w:t>BTreeNode</w:t>
-      </w:r>
-      <w:proofErr w:type="spellEnd"/>
-      <w:r>
-        <w:rPr>
-          <w:rStyle w:val="pl-c"/>
-          <w:rFonts w:ascii="Consolas" w:hAnsi="Consolas" w:cs="Consolas"/>
-          <w:color w:val="6A737D"/>
-          <w:sz w:val="20"/>
-          <w:szCs w:val="20"/>
-        </w:rPr>
-        <w:t>中的</w:t>
-      </w:r>
-      <w:proofErr w:type="spellStart"/>
-      <w:r>
-        <w:rPr>
-          <w:rStyle w:val="pl-c"/>
-          <w:rFonts w:ascii="Consolas" w:hAnsi="Consolas" w:cs="Consolas"/>
-          <w:color w:val="6A737D"/>
-          <w:sz w:val="20"/>
-          <w:szCs w:val="20"/>
-        </w:rPr>
-        <w:t>cells_offset</w:t>
-      </w:r>
-      <w:proofErr w:type="spellEnd"/>
-      <w:r>
-        <w:rPr>
-          <w:rStyle w:val="pl-c"/>
-          <w:rFonts w:ascii="Consolas" w:hAnsi="Consolas" w:cs="Consolas"/>
-          <w:color w:val="6A737D"/>
-          <w:sz w:val="20"/>
-          <w:szCs w:val="20"/>
-        </w:rPr>
-        <w:t>以反映单元区域中的增长</w:t>
+        <w:t xml:space="preserve"> *</w:t>
       </w:r>
     </w:p>
     <w:p>
@@ -7344,79 +5231,57 @@
           <w:sz w:val="20"/>
           <w:szCs w:val="20"/>
         </w:rPr>
-        <w:t xml:space="preserve"> * 3.</w:t>
-      </w:r>
-      <w:r>
-        <w:rPr>
-          <w:rStyle w:val="pl-c"/>
-          <w:rFonts w:ascii="Consolas" w:hAnsi="Consolas" w:cs="Consolas"/>
-          <w:color w:val="6A737D"/>
-          <w:sz w:val="20"/>
-          <w:szCs w:val="20"/>
-        </w:rPr>
-        <w:t>修改</w:t>
-      </w:r>
-      <w:r>
-        <w:rPr>
-          <w:rStyle w:val="pl-c"/>
-          <w:rFonts w:ascii="Consolas" w:hAnsi="Consolas" w:cs="Consolas"/>
-          <w:color w:val="6A737D"/>
-          <w:sz w:val="20"/>
-          <w:szCs w:val="20"/>
-        </w:rPr>
-        <w:t xml:space="preserve"> cells </w:t>
-      </w:r>
-      <w:r>
-        <w:rPr>
-          <w:rStyle w:val="pl-c"/>
-          <w:rFonts w:ascii="Consolas" w:hAnsi="Consolas" w:cs="Consolas"/>
-          <w:color w:val="6A737D"/>
-          <w:sz w:val="20"/>
-          <w:szCs w:val="20"/>
-        </w:rPr>
-        <w:t>偏移数组，以使位置</w:t>
-      </w:r>
-      <w:r>
-        <w:rPr>
-          <w:rStyle w:val="pl-c"/>
-          <w:rFonts w:ascii="Consolas" w:hAnsi="Consolas" w:cs="Consolas"/>
-          <w:color w:val="6A737D"/>
-          <w:sz w:val="20"/>
-          <w:szCs w:val="20"/>
-        </w:rPr>
-        <w:t xml:space="preserve"> &gt;= </w:t>
-      </w:r>
-      <w:proofErr w:type="spellStart"/>
-      <w:r>
-        <w:rPr>
-          <w:rStyle w:val="pl-c"/>
-          <w:rFonts w:ascii="Consolas" w:hAnsi="Consolas" w:cs="Consolas"/>
-          <w:color w:val="6A737D"/>
-          <w:sz w:val="20"/>
-          <w:szCs w:val="20"/>
-        </w:rPr>
-        <w:t>ncell</w:t>
-      </w:r>
-      <w:proofErr w:type="spellEnd"/>
-      <w:r>
-        <w:rPr>
-          <w:rStyle w:val="pl-c"/>
-          <w:rFonts w:ascii="Consolas" w:hAnsi="Consolas" w:cs="Consolas"/>
-          <w:color w:val="6A737D"/>
-          <w:sz w:val="20"/>
-          <w:szCs w:val="20"/>
-        </w:rPr>
-        <w:t xml:space="preserve"> </w:t>
-      </w:r>
-      <w:r>
-        <w:rPr>
-          <w:rStyle w:val="pl-c"/>
-          <w:rFonts w:ascii="Consolas" w:hAnsi="Consolas" w:cs="Consolas"/>
-          <w:color w:val="6A737D"/>
-          <w:sz w:val="20"/>
-          <w:szCs w:val="20"/>
-        </w:rPr>
-        <w:t>中的所有值在数组中向后移动一个位置</w:t>
+        <w:t xml:space="preserve"> * </w:t>
+      </w:r>
+      <w:r>
+        <w:rPr>
+          <w:rStyle w:val="pl-c"/>
+          <w:rFonts w:ascii="Consolas" w:hAnsi="Consolas" w:cs="Consolas"/>
+          <w:color w:val="6A737D"/>
+          <w:sz w:val="20"/>
+          <w:szCs w:val="20"/>
+        </w:rPr>
+        <w:t>将内存中的</w:t>
+      </w:r>
+      <w:r>
+        <w:rPr>
+          <w:rStyle w:val="pl-c"/>
+          <w:rFonts w:ascii="Consolas" w:hAnsi="Consolas" w:cs="Consolas"/>
+          <w:color w:val="6A737D"/>
+          <w:sz w:val="20"/>
+          <w:szCs w:val="20"/>
+        </w:rPr>
+        <w:t>B-Tree</w:t>
+      </w:r>
+      <w:r>
+        <w:rPr>
+          <w:rStyle w:val="pl-c"/>
+          <w:rFonts w:ascii="Consolas" w:hAnsi="Consolas" w:cs="Consolas"/>
+          <w:color w:val="6A737D"/>
+          <w:sz w:val="20"/>
+          <w:szCs w:val="20"/>
+        </w:rPr>
+        <w:t>节点写入磁盘。为此，我们需要根据</w:t>
+      </w:r>
+      <w:r>
+        <w:rPr>
+          <w:rStyle w:val="pl-c"/>
+          <w:rFonts w:ascii="Consolas" w:hAnsi="Consolas" w:cs="Consolas"/>
+          <w:color w:val="6A737D"/>
+          <w:sz w:val="20"/>
+          <w:szCs w:val="20"/>
+        </w:rPr>
+        <w:t>chidb</w:t>
+      </w:r>
+      <w:r>
+        <w:rPr>
+          <w:rStyle w:val="pl-c"/>
+          <w:rFonts w:ascii="Consolas" w:hAnsi="Consolas" w:cs="Consolas"/>
+          <w:color w:val="6A737D"/>
+          <w:sz w:val="20"/>
+          <w:szCs w:val="20"/>
+        </w:rPr>
+        <w:t>页面格式更新内存页面。</w:t>
       </w:r>
     </w:p>
     <w:p>
@@ -7438,39 +5303,17 @@
           <w:sz w:val="20"/>
           <w:szCs w:val="20"/>
         </w:rPr>
-        <w:t xml:space="preserve"> *   </w:t>
-      </w:r>
-      <w:r>
-        <w:rPr>
-          <w:rStyle w:val="pl-c"/>
-          <w:rFonts w:ascii="Consolas" w:hAnsi="Consolas" w:cs="Consolas"/>
-          <w:color w:val="6A737D"/>
-          <w:sz w:val="20"/>
-          <w:szCs w:val="20"/>
-        </w:rPr>
-        <w:t>然后，将位置</w:t>
-      </w:r>
-      <w:proofErr w:type="spellStart"/>
-      <w:r>
-        <w:rPr>
-          <w:rStyle w:val="pl-c"/>
-          <w:rFonts w:ascii="Consolas" w:hAnsi="Consolas" w:cs="Consolas"/>
-          <w:color w:val="6A737D"/>
-          <w:sz w:val="20"/>
-          <w:szCs w:val="20"/>
-        </w:rPr>
-        <w:t>ncell</w:t>
-      </w:r>
-      <w:proofErr w:type="spellEnd"/>
-      <w:r>
-        <w:rPr>
-          <w:rStyle w:val="pl-c"/>
-          <w:rFonts w:ascii="Consolas" w:hAnsi="Consolas" w:cs="Consolas"/>
-          <w:color w:val="6A737D"/>
-          <w:sz w:val="20"/>
-          <w:szCs w:val="20"/>
-        </w:rPr>
-        <w:t>的值设置为新添加的</w:t>
+        <w:t xml:space="preserve"> * </w:t>
+      </w:r>
+      <w:r>
+        <w:rPr>
+          <w:rStyle w:val="pl-c"/>
+          <w:rFonts w:ascii="Consolas" w:hAnsi="Consolas" w:cs="Consolas"/>
+          <w:color w:val="6A737D"/>
+          <w:sz w:val="20"/>
+          <w:szCs w:val="20"/>
+        </w:rPr>
+        <w:t>由于</w:t>
       </w:r>
       <w:r>
         <w:rPr>
@@ -7490,7 +5333,17 @@
           <w:sz w:val="20"/>
           <w:szCs w:val="20"/>
         </w:rPr>
-        <w:t>的偏移量</w:t>
+        <w:t>偏移数组和单元格本身是直接在页面上修改的</w:t>
+      </w:r>
+      <w:r>
+        <w:rPr>
+          <w:rStyle w:val="pl-c"/>
+          <w:rFonts w:ascii="Consolas" w:hAnsi="Consolas" w:cs="Consolas"/>
+          <w:color w:val="6A737D"/>
+          <w:sz w:val="20"/>
+          <w:szCs w:val="20"/>
+        </w:rPr>
+        <w:t>,</w:t>
       </w:r>
     </w:p>
     <w:p>
@@ -7512,7 +5365,57 @@
           <w:sz w:val="20"/>
           <w:szCs w:val="20"/>
         </w:rPr>
-        <w:t>*/</w:t>
+        <w:t xml:space="preserve"> * </w:t>
+      </w:r>
+      <w:r>
+        <w:rPr>
+          <w:rStyle w:val="pl-c"/>
+          <w:rFonts w:ascii="Consolas" w:hAnsi="Consolas" w:cs="Consolas"/>
+          <w:color w:val="6A737D"/>
+          <w:sz w:val="20"/>
+          <w:szCs w:val="20"/>
+        </w:rPr>
+        <w:t>因此唯一要做的就是将</w:t>
+      </w:r>
+      <w:r>
+        <w:rPr>
+          <w:rStyle w:val="pl-c"/>
+          <w:rFonts w:ascii="Consolas" w:hAnsi="Consolas" w:cs="Consolas"/>
+          <w:color w:val="6A737D"/>
+          <w:sz w:val="20"/>
+          <w:szCs w:val="20"/>
+        </w:rPr>
+        <w:t xml:space="preserve"> “type”</w:t>
+      </w:r>
+      <w:r>
+        <w:rPr>
+          <w:rStyle w:val="pl-c"/>
+          <w:rFonts w:ascii="Consolas" w:hAnsi="Consolas" w:cs="Consolas"/>
+          <w:color w:val="6A737D"/>
+          <w:sz w:val="20"/>
+          <w:szCs w:val="20"/>
+        </w:rPr>
+        <w:t>，</w:t>
+      </w:r>
+      <w:r>
+        <w:rPr>
+          <w:rStyle w:val="pl-c"/>
+          <w:rFonts w:ascii="Consolas" w:hAnsi="Consolas" w:cs="Consolas"/>
+          <w:color w:val="6A737D"/>
+          <w:sz w:val="20"/>
+          <w:szCs w:val="20"/>
+        </w:rPr>
+        <w:t>“free_offset”</w:t>
+      </w:r>
+      <w:r>
+        <w:rPr>
+          <w:rStyle w:val="pl-c"/>
+          <w:rFonts w:ascii="Consolas" w:hAnsi="Consolas" w:cs="Consolas"/>
+          <w:color w:val="6A737D"/>
+          <w:sz w:val="20"/>
+          <w:szCs w:val="20"/>
+        </w:rPr>
+        <w:t>，</w:t>
       </w:r>
     </w:p>
     <w:p>
@@ -7526,8 +5429,122 @@
           <w:szCs w:val="20"/>
         </w:rPr>
       </w:pPr>
-      <w:proofErr w:type="spellStart"/>
-      <w:proofErr w:type="gramStart"/>
+      <w:r>
+        <w:rPr>
+          <w:rStyle w:val="pl-c"/>
+          <w:rFonts w:ascii="Consolas" w:hAnsi="Consolas" w:cs="Consolas"/>
+          <w:color w:val="6A737D"/>
+          <w:sz w:val="20"/>
+          <w:szCs w:val="20"/>
+        </w:rPr>
+        <w:t xml:space="preserve"> * “n_cells”</w:t>
+      </w:r>
+      <w:r>
+        <w:rPr>
+          <w:rStyle w:val="pl-c"/>
+          <w:rFonts w:ascii="Consolas" w:hAnsi="Consolas" w:cs="Consolas"/>
+          <w:color w:val="6A737D"/>
+          <w:sz w:val="20"/>
+          <w:szCs w:val="20"/>
+        </w:rPr>
+        <w:t>，</w:t>
+      </w:r>
+      <w:r>
+        <w:rPr>
+          <w:rStyle w:val="pl-c"/>
+          <w:rFonts w:ascii="Consolas" w:hAnsi="Consolas" w:cs="Consolas"/>
+          <w:color w:val="6A737D"/>
+          <w:sz w:val="20"/>
+          <w:szCs w:val="20"/>
+        </w:rPr>
+        <w:t>“cells_offset”</w:t>
+      </w:r>
+    </w:p>
+    <w:p>
+      <w:pPr>
+        <w:pStyle w:val="HTML"/>
+        <w:shd w:val="clear" w:color="auto" w:fill="F6F8FA"/>
+        <w:rPr>
+          <w:rFonts w:ascii="Consolas" w:hAnsi="Consolas" w:cs="Consolas"/>
+          <w:color w:val="24292E"/>
+          <w:sz w:val="20"/>
+          <w:szCs w:val="20"/>
+        </w:rPr>
+      </w:pPr>
+      <w:r>
+        <w:rPr>
+          <w:rStyle w:val="pl-c"/>
+          <w:rFonts w:ascii="Consolas" w:hAnsi="Consolas" w:cs="Consolas"/>
+          <w:color w:val="6A737D"/>
+          <w:sz w:val="20"/>
+          <w:szCs w:val="20"/>
+        </w:rPr>
+        <w:t xml:space="preserve"> * </w:t>
+      </w:r>
+      <w:r>
+        <w:rPr>
+          <w:rStyle w:val="pl-c"/>
+          <w:rFonts w:ascii="Consolas" w:hAnsi="Consolas" w:cs="Consolas"/>
+          <w:color w:val="6A737D"/>
+          <w:sz w:val="20"/>
+          <w:szCs w:val="20"/>
+        </w:rPr>
+        <w:t>和</w:t>
+      </w:r>
+      <w:r>
+        <w:rPr>
+          <w:rStyle w:val="pl-c"/>
+          <w:rFonts w:ascii="Consolas" w:hAnsi="Consolas" w:cs="Consolas"/>
+          <w:color w:val="6A737D"/>
+          <w:sz w:val="20"/>
+          <w:szCs w:val="20"/>
+        </w:rPr>
+        <w:t xml:space="preserve"> “right_page” </w:t>
+      </w:r>
+      <w:r>
+        <w:rPr>
+          <w:rStyle w:val="pl-c"/>
+          <w:rFonts w:ascii="Consolas" w:hAnsi="Consolas" w:cs="Consolas"/>
+          <w:color w:val="6A737D"/>
+          <w:sz w:val="20"/>
+          <w:szCs w:val="20"/>
+        </w:rPr>
+        <w:t>的值存储在内存页。</w:t>
+      </w:r>
+    </w:p>
+    <w:p>
+      <w:pPr>
+        <w:pStyle w:val="HTML"/>
+        <w:shd w:val="clear" w:color="auto" w:fill="F6F8FA"/>
+        <w:rPr>
+          <w:rFonts w:ascii="Consolas" w:hAnsi="Consolas" w:cs="Consolas"/>
+          <w:color w:val="24292E"/>
+          <w:sz w:val="20"/>
+          <w:szCs w:val="20"/>
+        </w:rPr>
+      </w:pPr>
+      <w:r>
+        <w:rPr>
+          <w:rStyle w:val="pl-c"/>
+          <w:rFonts w:ascii="Consolas" w:hAnsi="Consolas" w:cs="Consolas"/>
+          <w:color w:val="6A737D"/>
+          <w:sz w:val="20"/>
+          <w:szCs w:val="20"/>
+        </w:rPr>
+        <w:t>*/</w:t>
+      </w:r>
+    </w:p>
+    <w:p>
+      <w:pPr>
+        <w:pStyle w:val="HTML"/>
+        <w:shd w:val="clear" w:color="auto" w:fill="F6F8FA"/>
+        <w:rPr>
+          <w:rFonts w:ascii="Consolas" w:hAnsi="Consolas" w:cs="Consolas"/>
+          <w:color w:val="24292E"/>
+          <w:sz w:val="20"/>
+          <w:szCs w:val="20"/>
+        </w:rPr>
+      </w:pPr>
       <w:r>
         <w:rPr>
           <w:rStyle w:val="pl-k"/>
@@ -7538,8 +5555,6 @@
         </w:rPr>
         <w:t>int</w:t>
       </w:r>
-      <w:proofErr w:type="spellEnd"/>
-      <w:proofErr w:type="gramEnd"/>
       <w:r>
         <w:rPr>
           <w:rFonts w:ascii="Consolas" w:hAnsi="Consolas" w:cs="Consolas"/>
@@ -7549,7 +5564,6 @@
         </w:rPr>
         <w:t xml:space="preserve"> </w:t>
       </w:r>
-      <w:proofErr w:type="spellStart"/>
       <w:r>
         <w:rPr>
           <w:rStyle w:val="pl-en"/>
@@ -7558,120 +5572,20 @@
           <w:sz w:val="20"/>
           <w:szCs w:val="20"/>
         </w:rPr>
-        <w:t>chidb_Btree_insertCell</w:t>
-      </w:r>
-      <w:proofErr w:type="spellEnd"/>
-      <w:r>
-        <w:rPr>
-          <w:rFonts w:ascii="Consolas" w:hAnsi="Consolas" w:cs="Consolas"/>
-          <w:color w:val="24292E"/>
-          <w:sz w:val="20"/>
-          <w:szCs w:val="20"/>
-        </w:rPr>
-        <w:t>(</w:t>
-      </w:r>
-      <w:proofErr w:type="spellStart"/>
-      <w:r>
-        <w:rPr>
-          <w:rFonts w:ascii="Consolas" w:hAnsi="Consolas" w:cs="Consolas"/>
-          <w:color w:val="24292E"/>
-          <w:sz w:val="20"/>
-          <w:szCs w:val="20"/>
-        </w:rPr>
-        <w:t>BTreeNode</w:t>
-      </w:r>
-      <w:proofErr w:type="spellEnd"/>
-      <w:r>
-        <w:rPr>
-          <w:rFonts w:ascii="Consolas" w:hAnsi="Consolas" w:cs="Consolas"/>
-          <w:color w:val="24292E"/>
-          <w:sz w:val="20"/>
-          <w:szCs w:val="20"/>
-        </w:rPr>
-        <w:t xml:space="preserve"> *</w:t>
-      </w:r>
-      <w:proofErr w:type="spellStart"/>
-      <w:r>
-        <w:rPr>
-          <w:rFonts w:ascii="Consolas" w:hAnsi="Consolas" w:cs="Consolas"/>
-          <w:color w:val="24292E"/>
-          <w:sz w:val="20"/>
-          <w:szCs w:val="20"/>
-        </w:rPr>
-        <w:t>btn</w:t>
-      </w:r>
-      <w:proofErr w:type="spellEnd"/>
-      <w:r>
-        <w:rPr>
-          <w:rFonts w:ascii="Consolas" w:hAnsi="Consolas" w:cs="Consolas"/>
-          <w:color w:val="24292E"/>
-          <w:sz w:val="20"/>
-          <w:szCs w:val="20"/>
-        </w:rPr>
-        <w:t xml:space="preserve">, </w:t>
-      </w:r>
-      <w:proofErr w:type="spellStart"/>
-      <w:r>
-        <w:rPr>
-          <w:rStyle w:val="pl-c1"/>
-          <w:rFonts w:ascii="Consolas" w:hAnsi="Consolas" w:cs="Consolas"/>
-          <w:color w:val="005CC5"/>
-          <w:sz w:val="20"/>
-          <w:szCs w:val="20"/>
-        </w:rPr>
-        <w:t>ncell_t</w:t>
-      </w:r>
-      <w:proofErr w:type="spellEnd"/>
-      <w:r>
-        <w:rPr>
-          <w:rFonts w:ascii="Consolas" w:hAnsi="Consolas" w:cs="Consolas"/>
-          <w:color w:val="24292E"/>
-          <w:sz w:val="20"/>
-          <w:szCs w:val="20"/>
-        </w:rPr>
-        <w:t xml:space="preserve"> </w:t>
-      </w:r>
-      <w:proofErr w:type="spellStart"/>
-      <w:r>
-        <w:rPr>
-          <w:rFonts w:ascii="Consolas" w:hAnsi="Consolas" w:cs="Consolas"/>
-          <w:color w:val="24292E"/>
-          <w:sz w:val="20"/>
-          <w:szCs w:val="20"/>
-        </w:rPr>
-        <w:t>ncell</w:t>
-      </w:r>
-      <w:proofErr w:type="spellEnd"/>
-      <w:r>
-        <w:rPr>
-          <w:rFonts w:ascii="Consolas" w:hAnsi="Consolas" w:cs="Consolas"/>
-          <w:color w:val="24292E"/>
-          <w:sz w:val="20"/>
-          <w:szCs w:val="20"/>
-        </w:rPr>
-        <w:t xml:space="preserve">, </w:t>
-      </w:r>
-      <w:proofErr w:type="spellStart"/>
-      <w:r>
-        <w:rPr>
-          <w:rFonts w:ascii="Consolas" w:hAnsi="Consolas" w:cs="Consolas"/>
-          <w:color w:val="24292E"/>
-          <w:sz w:val="20"/>
-          <w:szCs w:val="20"/>
-        </w:rPr>
-        <w:t>BTreeCell</w:t>
-      </w:r>
-      <w:proofErr w:type="spellEnd"/>
-      <w:r>
-        <w:rPr>
-          <w:rFonts w:ascii="Consolas" w:hAnsi="Consolas" w:cs="Consolas"/>
-          <w:color w:val="24292E"/>
-          <w:sz w:val="20"/>
-          <w:szCs w:val="20"/>
-        </w:rPr>
-        <w:t xml:space="preserve"> *cell);</w:t>
-      </w:r>
-    </w:p>
+        <w:t>chidb_Btree_writeNode</w:t>
+      </w:r>
+      <w:r>
+        <w:rPr>
+          <w:rFonts w:ascii="Consolas" w:hAnsi="Consolas" w:cs="Consolas"/>
+          <w:color w:val="24292E"/>
+          <w:sz w:val="20"/>
+          <w:szCs w:val="20"/>
+        </w:rPr>
+        <w:t>(BTree *bt, BTreeNode *node);</w:t>
+      </w:r>
+    </w:p>
+    <w:p/>
+    <w:p/>
     <w:p>
       <w:pPr>
         <w:pStyle w:val="4"/>
@@ -7687,14 +5601,28 @@
           <w:rFonts w:ascii="Segoe UI" w:hAnsi="Segoe UI" w:cs="Segoe UI"/>
           <w:color w:val="24292E"/>
         </w:rPr>
-        <w:t xml:space="preserve">1.2.5 </w:t>
-      </w:r>
-      <w:r>
-        <w:rPr>
-          <w:rFonts w:ascii="Segoe UI" w:hAnsi="Segoe UI" w:cs="Segoe UI"/>
-          <w:color w:val="24292E"/>
-        </w:rPr>
-        <w:t>在</w:t>
+        <w:t xml:space="preserve">1.2.4 </w:t>
+      </w:r>
+      <w:r>
+        <w:rPr>
+          <w:rFonts w:ascii="Segoe UI" w:hAnsi="Segoe UI" w:cs="Segoe UI"/>
+          <w:color w:val="24292E"/>
+        </w:rPr>
+        <w:t>获取和插入</w:t>
+      </w:r>
+      <w:r>
+        <w:rPr>
+          <w:rFonts w:ascii="Segoe UI" w:hAnsi="Segoe UI" w:cs="Segoe UI"/>
+          <w:color w:val="24292E"/>
+        </w:rPr>
+        <w:t xml:space="preserve"> Cell </w:t>
+      </w:r>
+      <w:r>
+        <w:rPr>
+          <w:rFonts w:ascii="Segoe UI" w:hAnsi="Segoe UI" w:cs="Segoe UI"/>
+          <w:color w:val="24292E"/>
+        </w:rPr>
+        <w:t>到</w:t>
       </w:r>
       <w:r>
         <w:rPr>
@@ -7708,7 +5636,7 @@
           <w:rFonts w:ascii="Segoe UI" w:hAnsi="Segoe UI" w:cs="Segoe UI"/>
           <w:color w:val="24292E"/>
         </w:rPr>
-        <w:t>树中查找值</w:t>
+        <w:t>树节点中</w:t>
       </w:r>
     </w:p>
     <w:p>
@@ -7740,27 +5668,27 @@
           <w:sz w:val="20"/>
           <w:szCs w:val="20"/>
         </w:rPr>
-        <w:t>在表</w:t>
-      </w:r>
-      <w:r>
-        <w:rPr>
-          <w:rStyle w:val="pl-c"/>
-          <w:rFonts w:ascii="Consolas" w:hAnsi="Consolas" w:cs="Consolas"/>
-          <w:color w:val="6A737D"/>
-          <w:sz w:val="20"/>
-          <w:szCs w:val="20"/>
-        </w:rPr>
-        <w:t xml:space="preserve"> B </w:t>
-      </w:r>
-      <w:r>
-        <w:rPr>
-          <w:rStyle w:val="pl-c"/>
-          <w:rFonts w:ascii="Consolas" w:hAnsi="Consolas" w:cs="Consolas"/>
-          <w:color w:val="6A737D"/>
-          <w:sz w:val="20"/>
-          <w:szCs w:val="20"/>
-        </w:rPr>
-        <w:t>树中查找条目</w:t>
+        <w:t>读取</w:t>
+      </w:r>
+      <w:r>
+        <w:rPr>
+          <w:rStyle w:val="pl-c"/>
+          <w:rFonts w:ascii="Consolas" w:hAnsi="Consolas" w:cs="Consolas"/>
+          <w:color w:val="6A737D"/>
+          <w:sz w:val="20"/>
+          <w:szCs w:val="20"/>
+        </w:rPr>
+        <w:t xml:space="preserve"> Cell </w:t>
+      </w:r>
+      <w:r>
+        <w:rPr>
+          <w:rStyle w:val="pl-c"/>
+          <w:rFonts w:ascii="Consolas" w:hAnsi="Consolas" w:cs="Consolas"/>
+          <w:color w:val="6A737D"/>
+          <w:sz w:val="20"/>
+          <w:szCs w:val="20"/>
+        </w:rPr>
+        <w:t>的内容</w:t>
       </w:r>
     </w:p>
     <w:p>
@@ -7782,7 +5710,7 @@
           <w:sz w:val="20"/>
           <w:szCs w:val="20"/>
         </w:rPr>
-        <w:t xml:space="preserve">  *</w:t>
+        <w:t xml:space="preserve"> *</w:t>
       </w:r>
     </w:p>
     <w:p>
@@ -7804,37 +5732,77 @@
           <w:sz w:val="20"/>
           <w:szCs w:val="20"/>
         </w:rPr>
-        <w:t xml:space="preserve">  * </w:t>
-      </w:r>
-      <w:r>
-        <w:rPr>
-          <w:rStyle w:val="pl-c"/>
-          <w:rFonts w:ascii="Consolas" w:hAnsi="Consolas" w:cs="Consolas"/>
-          <w:color w:val="6A737D"/>
-          <w:sz w:val="20"/>
-          <w:szCs w:val="20"/>
-        </w:rPr>
-        <w:t>在表</w:t>
-      </w:r>
-      <w:r>
-        <w:rPr>
-          <w:rStyle w:val="pl-c"/>
-          <w:rFonts w:ascii="Consolas" w:hAnsi="Consolas" w:cs="Consolas"/>
-          <w:color w:val="6A737D"/>
-          <w:sz w:val="20"/>
-          <w:szCs w:val="20"/>
-        </w:rPr>
-        <w:t>B-Tree</w:t>
-      </w:r>
-      <w:r>
-        <w:rPr>
-          <w:rStyle w:val="pl-c"/>
-          <w:rFonts w:ascii="Consolas" w:hAnsi="Consolas" w:cs="Consolas"/>
-          <w:color w:val="6A737D"/>
-          <w:sz w:val="20"/>
-          <w:szCs w:val="20"/>
-        </w:rPr>
-        <w:t>中查找与给定键关联的数据</w:t>
+        <w:t xml:space="preserve"> * </w:t>
+      </w:r>
+      <w:r>
+        <w:rPr>
+          <w:rStyle w:val="pl-c"/>
+          <w:rFonts w:ascii="Consolas" w:hAnsi="Consolas" w:cs="Consolas"/>
+          <w:color w:val="6A737D"/>
+          <w:sz w:val="20"/>
+          <w:szCs w:val="20"/>
+        </w:rPr>
+        <w:t>从</w:t>
+      </w:r>
+      <w:r>
+        <w:rPr>
+          <w:rStyle w:val="pl-c"/>
+          <w:rFonts w:ascii="Consolas" w:hAnsi="Consolas" w:cs="Consolas"/>
+          <w:color w:val="6A737D"/>
+          <w:sz w:val="20"/>
+          <w:szCs w:val="20"/>
+        </w:rPr>
+        <w:t>BTreeNode</w:t>
+      </w:r>
+      <w:r>
+        <w:rPr>
+          <w:rStyle w:val="pl-c"/>
+          <w:rFonts w:ascii="Consolas" w:hAnsi="Consolas" w:cs="Consolas"/>
+          <w:color w:val="6A737D"/>
+          <w:sz w:val="20"/>
+          <w:szCs w:val="20"/>
+        </w:rPr>
+        <w:t>读取单元格的内容，并将其存储在</w:t>
+      </w:r>
+      <w:r>
+        <w:rPr>
+          <w:rStyle w:val="pl-c"/>
+          <w:rFonts w:ascii="Consolas" w:hAnsi="Consolas" w:cs="Consolas"/>
+          <w:color w:val="6A737D"/>
+          <w:sz w:val="20"/>
+          <w:szCs w:val="20"/>
+        </w:rPr>
+        <w:t>BTreeCell</w:t>
+      </w:r>
+      <w:r>
+        <w:rPr>
+          <w:rStyle w:val="pl-c"/>
+          <w:rFonts w:ascii="Consolas" w:hAnsi="Consolas" w:cs="Consolas"/>
+          <w:color w:val="6A737D"/>
+          <w:sz w:val="20"/>
+          <w:szCs w:val="20"/>
+        </w:rPr>
+        <w:t>中。</w:t>
+      </w:r>
+      <w:r>
+        <w:rPr>
+          <w:rStyle w:val="pl-c"/>
+          <w:rFonts w:ascii="Consolas" w:hAnsi="Consolas" w:cs="Consolas"/>
+          <w:color w:val="6A737D"/>
+          <w:sz w:val="20"/>
+          <w:szCs w:val="20"/>
+        </w:rPr>
+        <w:t xml:space="preserve"> </w:t>
+      </w:r>
+      <w:r>
+        <w:rPr>
+          <w:rStyle w:val="pl-c"/>
+          <w:rFonts w:ascii="Consolas" w:hAnsi="Consolas" w:cs="Consolas"/>
+          <w:color w:val="6A737D"/>
+          <w:sz w:val="20"/>
+          <w:szCs w:val="20"/>
+        </w:rPr>
+        <w:t>这涉及以下内容：</w:t>
       </w:r>
     </w:p>
     <w:p>
@@ -7856,7 +5824,37 @@
           <w:sz w:val="20"/>
           <w:szCs w:val="20"/>
         </w:rPr>
-        <w:t>*/</w:t>
+        <w:t xml:space="preserve"> * 1.</w:t>
+      </w:r>
+      <w:r>
+        <w:rPr>
+          <w:rStyle w:val="pl-c"/>
+          <w:rFonts w:ascii="Consolas" w:hAnsi="Consolas" w:cs="Consolas"/>
+          <w:color w:val="6A737D"/>
+          <w:sz w:val="20"/>
+          <w:szCs w:val="20"/>
+        </w:rPr>
+        <w:t>找出所需</w:t>
+      </w:r>
+      <w:r>
+        <w:rPr>
+          <w:rStyle w:val="pl-c"/>
+          <w:rFonts w:ascii="Consolas" w:hAnsi="Consolas" w:cs="Consolas"/>
+          <w:color w:val="6A737D"/>
+          <w:sz w:val="20"/>
+          <w:szCs w:val="20"/>
+        </w:rPr>
+        <w:t xml:space="preserve"> Cell </w:t>
+      </w:r>
+      <w:r>
+        <w:rPr>
+          <w:rStyle w:val="pl-c"/>
+          <w:rFonts w:ascii="Consolas" w:hAnsi="Consolas" w:cs="Consolas"/>
+          <w:color w:val="6A737D"/>
+          <w:sz w:val="20"/>
+          <w:szCs w:val="20"/>
+        </w:rPr>
+        <w:t>的偏移量。</w:t>
       </w:r>
     </w:p>
     <w:p>
@@ -7870,8 +5868,80 @@
           <w:szCs w:val="20"/>
         </w:rPr>
       </w:pPr>
-      <w:proofErr w:type="spellStart"/>
-      <w:proofErr w:type="gramStart"/>
+      <w:r>
+        <w:rPr>
+          <w:rStyle w:val="pl-c"/>
+          <w:rFonts w:ascii="Consolas" w:hAnsi="Consolas" w:cs="Consolas"/>
+          <w:color w:val="6A737D"/>
+          <w:sz w:val="20"/>
+          <w:szCs w:val="20"/>
+        </w:rPr>
+        <w:t xml:space="preserve"> * 2.</w:t>
+      </w:r>
+      <w:r>
+        <w:rPr>
+          <w:rStyle w:val="pl-c"/>
+          <w:rFonts w:ascii="Consolas" w:hAnsi="Consolas" w:cs="Consolas"/>
+          <w:color w:val="6A737D"/>
+          <w:sz w:val="20"/>
+          <w:szCs w:val="20"/>
+        </w:rPr>
+        <w:t>从内存页面中读取</w:t>
+      </w:r>
+      <w:r>
+        <w:rPr>
+          <w:rStyle w:val="pl-c"/>
+          <w:rFonts w:ascii="Consolas" w:hAnsi="Consolas" w:cs="Consolas"/>
+          <w:color w:val="6A737D"/>
+          <w:sz w:val="20"/>
+          <w:szCs w:val="20"/>
+        </w:rPr>
+        <w:t xml:space="preserve"> Cell</w:t>
+      </w:r>
+      <w:r>
+        <w:rPr>
+          <w:rStyle w:val="pl-c"/>
+          <w:rFonts w:ascii="Consolas" w:hAnsi="Consolas" w:cs="Consolas"/>
+          <w:color w:val="6A737D"/>
+          <w:sz w:val="20"/>
+          <w:szCs w:val="20"/>
+        </w:rPr>
+        <w:t>，然后解析其内容。</w:t>
+      </w:r>
+    </w:p>
+    <w:p>
+      <w:pPr>
+        <w:pStyle w:val="HTML"/>
+        <w:shd w:val="clear" w:color="auto" w:fill="F6F8FA"/>
+        <w:rPr>
+          <w:rFonts w:ascii="Consolas" w:hAnsi="Consolas" w:cs="Consolas"/>
+          <w:color w:val="24292E"/>
+          <w:sz w:val="20"/>
+          <w:szCs w:val="20"/>
+        </w:rPr>
+      </w:pPr>
+      <w:r>
+        <w:rPr>
+          <w:rStyle w:val="pl-c"/>
+          <w:rFonts w:ascii="Consolas" w:hAnsi="Consolas" w:cs="Consolas"/>
+          <w:color w:val="6A737D"/>
+          <w:sz w:val="20"/>
+          <w:szCs w:val="20"/>
+        </w:rPr>
+        <w:t>*/</w:t>
+      </w:r>
+    </w:p>
+    <w:p>
+      <w:pPr>
+        <w:pStyle w:val="HTML"/>
+        <w:shd w:val="clear" w:color="auto" w:fill="F6F8FA"/>
+        <w:rPr>
+          <w:rFonts w:ascii="Consolas" w:hAnsi="Consolas" w:cs="Consolas"/>
+          <w:color w:val="24292E"/>
+          <w:sz w:val="20"/>
+          <w:szCs w:val="20"/>
+        </w:rPr>
+      </w:pPr>
       <w:r>
         <w:rPr>
           <w:rStyle w:val="pl-k"/>
@@ -7882,8 +5952,6 @@
         </w:rPr>
         <w:t>int</w:t>
       </w:r>
-      <w:proofErr w:type="spellEnd"/>
-      <w:proofErr w:type="gramEnd"/>
       <w:r>
         <w:rPr>
           <w:rFonts w:ascii="Consolas" w:hAnsi="Consolas" w:cs="Consolas"/>
@@ -7893,7 +5961,6 @@
         </w:rPr>
         <w:t xml:space="preserve"> </w:t>
       </w:r>
-      <w:proofErr w:type="spellStart"/>
       <w:r>
         <w:rPr>
           <w:rStyle w:val="pl-en"/>
@@ -7902,59 +5969,780 @@
           <w:sz w:val="20"/>
           <w:szCs w:val="20"/>
         </w:rPr>
+        <w:t>chidb_Btree_getCell</w:t>
+      </w:r>
+      <w:r>
+        <w:rPr>
+          <w:rFonts w:ascii="Consolas" w:hAnsi="Consolas" w:cs="Consolas"/>
+          <w:color w:val="24292E"/>
+          <w:sz w:val="20"/>
+          <w:szCs w:val="20"/>
+        </w:rPr>
+        <w:t xml:space="preserve">(BTreeNode *btn, </w:t>
+      </w:r>
+      <w:r>
+        <w:rPr>
+          <w:rStyle w:val="pl-c1"/>
+          <w:rFonts w:ascii="Consolas" w:hAnsi="Consolas" w:cs="Consolas"/>
+          <w:color w:val="005CC5"/>
+          <w:sz w:val="20"/>
+          <w:szCs w:val="20"/>
+        </w:rPr>
+        <w:t>ncell_t</w:t>
+      </w:r>
+      <w:r>
+        <w:rPr>
+          <w:rFonts w:ascii="Consolas" w:hAnsi="Consolas" w:cs="Consolas"/>
+          <w:color w:val="24292E"/>
+          <w:sz w:val="20"/>
+          <w:szCs w:val="20"/>
+        </w:rPr>
+        <w:t xml:space="preserve"> ncell, BTreeCell *cell);</w:t>
+      </w:r>
+    </w:p>
+    <w:p/>
+    <w:p>
+      <w:pPr>
+        <w:pStyle w:val="HTML"/>
+        <w:shd w:val="clear" w:color="auto" w:fill="F6F8FA"/>
+        <w:rPr>
+          <w:rFonts w:ascii="Consolas" w:hAnsi="Consolas" w:cs="Consolas"/>
+          <w:color w:val="24292E"/>
+          <w:sz w:val="20"/>
+          <w:szCs w:val="20"/>
+        </w:rPr>
+      </w:pPr>
+      <w:r>
+        <w:rPr>
+          <w:rStyle w:val="pl-c"/>
+          <w:rFonts w:ascii="Consolas" w:hAnsi="Consolas" w:cs="Consolas"/>
+          <w:color w:val="6A737D"/>
+          <w:sz w:val="20"/>
+          <w:szCs w:val="20"/>
+        </w:rPr>
+        <w:t xml:space="preserve">/** </w:t>
+      </w:r>
+      <w:r>
+        <w:rPr>
+          <w:rStyle w:val="pl-c"/>
+          <w:rFonts w:ascii="Consolas" w:hAnsi="Consolas" w:cs="Consolas"/>
+          <w:color w:val="6A737D"/>
+          <w:sz w:val="20"/>
+          <w:szCs w:val="20"/>
+        </w:rPr>
+        <w:t>将新</w:t>
+      </w:r>
+      <w:r>
+        <w:rPr>
+          <w:rStyle w:val="pl-c"/>
+          <w:rFonts w:ascii="Consolas" w:hAnsi="Consolas" w:cs="Consolas"/>
+          <w:color w:val="6A737D"/>
+          <w:sz w:val="20"/>
+          <w:szCs w:val="20"/>
+        </w:rPr>
+        <w:t xml:space="preserve"> Cell </w:t>
+      </w:r>
+      <w:r>
+        <w:rPr>
+          <w:rStyle w:val="pl-c"/>
+          <w:rFonts w:ascii="Consolas" w:hAnsi="Consolas" w:cs="Consolas"/>
+          <w:color w:val="6A737D"/>
+          <w:sz w:val="20"/>
+          <w:szCs w:val="20"/>
+        </w:rPr>
+        <w:t>插入</w:t>
+      </w:r>
+      <w:r>
+        <w:rPr>
+          <w:rStyle w:val="pl-c"/>
+          <w:rFonts w:ascii="Consolas" w:hAnsi="Consolas" w:cs="Consolas"/>
+          <w:color w:val="6A737D"/>
+          <w:sz w:val="20"/>
+          <w:szCs w:val="20"/>
+        </w:rPr>
+        <w:t xml:space="preserve"> B </w:t>
+      </w:r>
+      <w:r>
+        <w:rPr>
+          <w:rStyle w:val="pl-c"/>
+          <w:rFonts w:ascii="Consolas" w:hAnsi="Consolas" w:cs="Consolas"/>
+          <w:color w:val="6A737D"/>
+          <w:sz w:val="20"/>
+          <w:szCs w:val="20"/>
+        </w:rPr>
+        <w:t>树节点</w:t>
+      </w:r>
+    </w:p>
+    <w:p>
+      <w:pPr>
+        <w:pStyle w:val="HTML"/>
+        <w:shd w:val="clear" w:color="auto" w:fill="F6F8FA"/>
+        <w:rPr>
+          <w:rFonts w:ascii="Consolas" w:hAnsi="Consolas" w:cs="Consolas"/>
+          <w:color w:val="24292E"/>
+          <w:sz w:val="20"/>
+          <w:szCs w:val="20"/>
+        </w:rPr>
+      </w:pPr>
+      <w:r>
+        <w:rPr>
+          <w:rStyle w:val="pl-c"/>
+          <w:rFonts w:ascii="Consolas" w:hAnsi="Consolas" w:cs="Consolas"/>
+          <w:color w:val="6A737D"/>
+          <w:sz w:val="20"/>
+          <w:szCs w:val="20"/>
+        </w:rPr>
+        <w:t xml:space="preserve"> *</w:t>
+      </w:r>
+    </w:p>
+    <w:p>
+      <w:pPr>
+        <w:pStyle w:val="HTML"/>
+        <w:shd w:val="clear" w:color="auto" w:fill="F6F8FA"/>
+        <w:rPr>
+          <w:rFonts w:ascii="Consolas" w:hAnsi="Consolas" w:cs="Consolas"/>
+          <w:color w:val="24292E"/>
+          <w:sz w:val="20"/>
+          <w:szCs w:val="20"/>
+        </w:rPr>
+      </w:pPr>
+      <w:r>
+        <w:rPr>
+          <w:rStyle w:val="pl-c"/>
+          <w:rFonts w:ascii="Consolas" w:hAnsi="Consolas" w:cs="Consolas"/>
+          <w:color w:val="6A737D"/>
+          <w:sz w:val="20"/>
+          <w:szCs w:val="20"/>
+        </w:rPr>
+        <w:t xml:space="preserve"> * </w:t>
+      </w:r>
+      <w:r>
+        <w:rPr>
+          <w:rStyle w:val="pl-c"/>
+          <w:rFonts w:ascii="Consolas" w:hAnsi="Consolas" w:cs="Consolas"/>
+          <w:color w:val="6A737D"/>
+          <w:sz w:val="20"/>
+          <w:szCs w:val="20"/>
+        </w:rPr>
+        <w:t>在指定位置</w:t>
+      </w:r>
+      <w:r>
+        <w:rPr>
+          <w:rStyle w:val="pl-c"/>
+          <w:rFonts w:ascii="Consolas" w:hAnsi="Consolas" w:cs="Consolas"/>
+          <w:color w:val="6A737D"/>
+          <w:sz w:val="20"/>
+          <w:szCs w:val="20"/>
+        </w:rPr>
+        <w:t>ncell</w:t>
+      </w:r>
+      <w:r>
+        <w:rPr>
+          <w:rStyle w:val="pl-c"/>
+          <w:rFonts w:ascii="Consolas" w:hAnsi="Consolas" w:cs="Consolas"/>
+          <w:color w:val="6A737D"/>
+          <w:sz w:val="20"/>
+          <w:szCs w:val="20"/>
+        </w:rPr>
+        <w:t>处将新单元格插入</w:t>
+      </w:r>
+      <w:r>
+        <w:rPr>
+          <w:rStyle w:val="pl-c"/>
+          <w:rFonts w:ascii="Consolas" w:hAnsi="Consolas" w:cs="Consolas"/>
+          <w:color w:val="6A737D"/>
+          <w:sz w:val="20"/>
+          <w:szCs w:val="20"/>
+        </w:rPr>
+        <w:t>B</w:t>
+      </w:r>
+      <w:r>
+        <w:rPr>
+          <w:rStyle w:val="pl-c"/>
+          <w:rFonts w:ascii="Consolas" w:hAnsi="Consolas" w:cs="Consolas"/>
+          <w:color w:val="6A737D"/>
+          <w:sz w:val="20"/>
+          <w:szCs w:val="20"/>
+        </w:rPr>
+        <w:t>树节点。这涉及以下内容：</w:t>
+      </w:r>
+    </w:p>
+    <w:p>
+      <w:pPr>
+        <w:pStyle w:val="HTML"/>
+        <w:shd w:val="clear" w:color="auto" w:fill="F6F8FA"/>
+        <w:rPr>
+          <w:rFonts w:ascii="Consolas" w:hAnsi="Consolas" w:cs="Consolas"/>
+          <w:color w:val="24292E"/>
+          <w:sz w:val="20"/>
+          <w:szCs w:val="20"/>
+        </w:rPr>
+      </w:pPr>
+      <w:r>
+        <w:rPr>
+          <w:rStyle w:val="pl-c"/>
+          <w:rFonts w:ascii="Consolas" w:hAnsi="Consolas" w:cs="Consolas"/>
+          <w:color w:val="6A737D"/>
+          <w:sz w:val="20"/>
+          <w:szCs w:val="20"/>
+        </w:rPr>
+        <w:t xml:space="preserve"> * 1.</w:t>
+      </w:r>
+      <w:r>
+        <w:rPr>
+          <w:rStyle w:val="pl-c"/>
+          <w:rFonts w:ascii="Consolas" w:hAnsi="Consolas" w:cs="Consolas"/>
+          <w:color w:val="6A737D"/>
+          <w:sz w:val="20"/>
+          <w:szCs w:val="20"/>
+        </w:rPr>
+        <w:t>将单元格添加到单元格区域的顶部</w:t>
+      </w:r>
+    </w:p>
+    <w:p>
+      <w:pPr>
+        <w:pStyle w:val="HTML"/>
+        <w:shd w:val="clear" w:color="auto" w:fill="F6F8FA"/>
+        <w:rPr>
+          <w:rFonts w:ascii="Consolas" w:hAnsi="Consolas" w:cs="Consolas"/>
+          <w:color w:val="24292E"/>
+          <w:sz w:val="20"/>
+          <w:szCs w:val="20"/>
+        </w:rPr>
+      </w:pPr>
+      <w:r>
+        <w:rPr>
+          <w:rStyle w:val="pl-c"/>
+          <w:rFonts w:ascii="Consolas" w:hAnsi="Consolas" w:cs="Consolas"/>
+          <w:color w:val="6A737D"/>
+          <w:sz w:val="20"/>
+          <w:szCs w:val="20"/>
+        </w:rPr>
+        <w:t xml:space="preserve"> * 2.</w:t>
+      </w:r>
+      <w:r>
+        <w:rPr>
+          <w:rStyle w:val="pl-c"/>
+          <w:rFonts w:ascii="Consolas" w:hAnsi="Consolas" w:cs="Consolas"/>
+          <w:color w:val="6A737D"/>
+          <w:sz w:val="20"/>
+          <w:szCs w:val="20"/>
+        </w:rPr>
+        <w:t>修改</w:t>
+      </w:r>
+      <w:r>
+        <w:rPr>
+          <w:rStyle w:val="pl-c"/>
+          <w:rFonts w:ascii="Consolas" w:hAnsi="Consolas" w:cs="Consolas"/>
+          <w:color w:val="6A737D"/>
+          <w:sz w:val="20"/>
+          <w:szCs w:val="20"/>
+        </w:rPr>
+        <w:t>BTreeNode</w:t>
+      </w:r>
+      <w:r>
+        <w:rPr>
+          <w:rStyle w:val="pl-c"/>
+          <w:rFonts w:ascii="Consolas" w:hAnsi="Consolas" w:cs="Consolas"/>
+          <w:color w:val="6A737D"/>
+          <w:sz w:val="20"/>
+          <w:szCs w:val="20"/>
+        </w:rPr>
+        <w:t>中的</w:t>
+      </w:r>
+      <w:r>
+        <w:rPr>
+          <w:rStyle w:val="pl-c"/>
+          <w:rFonts w:ascii="Consolas" w:hAnsi="Consolas" w:cs="Consolas"/>
+          <w:color w:val="6A737D"/>
+          <w:sz w:val="20"/>
+          <w:szCs w:val="20"/>
+        </w:rPr>
+        <w:t>cells_offset</w:t>
+      </w:r>
+      <w:r>
+        <w:rPr>
+          <w:rStyle w:val="pl-c"/>
+          <w:rFonts w:ascii="Consolas" w:hAnsi="Consolas" w:cs="Consolas"/>
+          <w:color w:val="6A737D"/>
+          <w:sz w:val="20"/>
+          <w:szCs w:val="20"/>
+        </w:rPr>
+        <w:t>以反映单元区域中的增长</w:t>
+      </w:r>
+    </w:p>
+    <w:p>
+      <w:pPr>
+        <w:pStyle w:val="HTML"/>
+        <w:shd w:val="clear" w:color="auto" w:fill="F6F8FA"/>
+        <w:rPr>
+          <w:rFonts w:ascii="Consolas" w:hAnsi="Consolas" w:cs="Consolas"/>
+          <w:color w:val="24292E"/>
+          <w:sz w:val="20"/>
+          <w:szCs w:val="20"/>
+        </w:rPr>
+      </w:pPr>
+      <w:r>
+        <w:rPr>
+          <w:rStyle w:val="pl-c"/>
+          <w:rFonts w:ascii="Consolas" w:hAnsi="Consolas" w:cs="Consolas"/>
+          <w:color w:val="6A737D"/>
+          <w:sz w:val="20"/>
+          <w:szCs w:val="20"/>
+        </w:rPr>
+        <w:t xml:space="preserve"> * 3.</w:t>
+      </w:r>
+      <w:r>
+        <w:rPr>
+          <w:rStyle w:val="pl-c"/>
+          <w:rFonts w:ascii="Consolas" w:hAnsi="Consolas" w:cs="Consolas"/>
+          <w:color w:val="6A737D"/>
+          <w:sz w:val="20"/>
+          <w:szCs w:val="20"/>
+        </w:rPr>
+        <w:t>修改</w:t>
+      </w:r>
+      <w:r>
+        <w:rPr>
+          <w:rStyle w:val="pl-c"/>
+          <w:rFonts w:ascii="Consolas" w:hAnsi="Consolas" w:cs="Consolas"/>
+          <w:color w:val="6A737D"/>
+          <w:sz w:val="20"/>
+          <w:szCs w:val="20"/>
+        </w:rPr>
+        <w:t xml:space="preserve"> cells </w:t>
+      </w:r>
+      <w:r>
+        <w:rPr>
+          <w:rStyle w:val="pl-c"/>
+          <w:rFonts w:ascii="Consolas" w:hAnsi="Consolas" w:cs="Consolas"/>
+          <w:color w:val="6A737D"/>
+          <w:sz w:val="20"/>
+          <w:szCs w:val="20"/>
+        </w:rPr>
+        <w:t>偏移数组，以使位置</w:t>
+      </w:r>
+      <w:r>
+        <w:rPr>
+          <w:rStyle w:val="pl-c"/>
+          <w:rFonts w:ascii="Consolas" w:hAnsi="Consolas" w:cs="Consolas"/>
+          <w:color w:val="6A737D"/>
+          <w:sz w:val="20"/>
+          <w:szCs w:val="20"/>
+        </w:rPr>
+        <w:t xml:space="preserve"> &gt;= ncell </w:t>
+      </w:r>
+      <w:r>
+        <w:rPr>
+          <w:rStyle w:val="pl-c"/>
+          <w:rFonts w:ascii="Consolas" w:hAnsi="Consolas" w:cs="Consolas"/>
+          <w:color w:val="6A737D"/>
+          <w:sz w:val="20"/>
+          <w:szCs w:val="20"/>
+        </w:rPr>
+        <w:t>中的所有值在数组中向后移动一个位置</w:t>
+      </w:r>
+    </w:p>
+    <w:p>
+      <w:pPr>
+        <w:pStyle w:val="HTML"/>
+        <w:shd w:val="clear" w:color="auto" w:fill="F6F8FA"/>
+        <w:rPr>
+          <w:rFonts w:ascii="Consolas" w:hAnsi="Consolas" w:cs="Consolas"/>
+          <w:color w:val="24292E"/>
+          <w:sz w:val="20"/>
+          <w:szCs w:val="20"/>
+        </w:rPr>
+      </w:pPr>
+      <w:r>
+        <w:rPr>
+          <w:rStyle w:val="pl-c"/>
+          <w:rFonts w:ascii="Consolas" w:hAnsi="Consolas" w:cs="Consolas"/>
+          <w:color w:val="6A737D"/>
+          <w:sz w:val="20"/>
+          <w:szCs w:val="20"/>
+        </w:rPr>
+        <w:t xml:space="preserve"> *   </w:t>
+      </w:r>
+      <w:r>
+        <w:rPr>
+          <w:rStyle w:val="pl-c"/>
+          <w:rFonts w:ascii="Consolas" w:hAnsi="Consolas" w:cs="Consolas"/>
+          <w:color w:val="6A737D"/>
+          <w:sz w:val="20"/>
+          <w:szCs w:val="20"/>
+        </w:rPr>
+        <w:t>然后，将位置</w:t>
+      </w:r>
+      <w:r>
+        <w:rPr>
+          <w:rStyle w:val="pl-c"/>
+          <w:rFonts w:ascii="Consolas" w:hAnsi="Consolas" w:cs="Consolas"/>
+          <w:color w:val="6A737D"/>
+          <w:sz w:val="20"/>
+          <w:szCs w:val="20"/>
+        </w:rPr>
+        <w:t>ncell</w:t>
+      </w:r>
+      <w:r>
+        <w:rPr>
+          <w:rStyle w:val="pl-c"/>
+          <w:rFonts w:ascii="Consolas" w:hAnsi="Consolas" w:cs="Consolas"/>
+          <w:color w:val="6A737D"/>
+          <w:sz w:val="20"/>
+          <w:szCs w:val="20"/>
+        </w:rPr>
+        <w:t>的值设置为新添加的</w:t>
+      </w:r>
+      <w:r>
+        <w:rPr>
+          <w:rStyle w:val="pl-c"/>
+          <w:rFonts w:ascii="Consolas" w:hAnsi="Consolas" w:cs="Consolas"/>
+          <w:color w:val="6A737D"/>
+          <w:sz w:val="20"/>
+          <w:szCs w:val="20"/>
+        </w:rPr>
+        <w:t xml:space="preserve"> Cell </w:t>
+      </w:r>
+      <w:r>
+        <w:rPr>
+          <w:rStyle w:val="pl-c"/>
+          <w:rFonts w:ascii="Consolas" w:hAnsi="Consolas" w:cs="Consolas"/>
+          <w:color w:val="6A737D"/>
+          <w:sz w:val="20"/>
+          <w:szCs w:val="20"/>
+        </w:rPr>
+        <w:t>的偏移量</w:t>
+      </w:r>
+    </w:p>
+    <w:p>
+      <w:pPr>
+        <w:pStyle w:val="HTML"/>
+        <w:shd w:val="clear" w:color="auto" w:fill="F6F8FA"/>
+        <w:rPr>
+          <w:rFonts w:ascii="Consolas" w:hAnsi="Consolas" w:cs="Consolas"/>
+          <w:color w:val="24292E"/>
+          <w:sz w:val="20"/>
+          <w:szCs w:val="20"/>
+        </w:rPr>
+      </w:pPr>
+      <w:r>
+        <w:rPr>
+          <w:rStyle w:val="pl-c"/>
+          <w:rFonts w:ascii="Consolas" w:hAnsi="Consolas" w:cs="Consolas"/>
+          <w:color w:val="6A737D"/>
+          <w:sz w:val="20"/>
+          <w:szCs w:val="20"/>
+        </w:rPr>
+        <w:t>*/</w:t>
+      </w:r>
+    </w:p>
+    <w:p>
+      <w:pPr>
+        <w:pStyle w:val="HTML"/>
+        <w:shd w:val="clear" w:color="auto" w:fill="F6F8FA"/>
+        <w:rPr>
+          <w:rFonts w:ascii="Consolas" w:hAnsi="Consolas" w:cs="Consolas"/>
+          <w:color w:val="24292E"/>
+          <w:sz w:val="20"/>
+          <w:szCs w:val="20"/>
+        </w:rPr>
+      </w:pPr>
+      <w:r>
+        <w:rPr>
+          <w:rStyle w:val="pl-k"/>
+          <w:rFonts w:ascii="Consolas" w:hAnsi="Consolas" w:cs="Consolas"/>
+          <w:color w:val="D73A49"/>
+          <w:sz w:val="20"/>
+          <w:szCs w:val="20"/>
+        </w:rPr>
+        <w:t>int</w:t>
+      </w:r>
+      <w:r>
+        <w:rPr>
+          <w:rFonts w:ascii="Consolas" w:hAnsi="Consolas" w:cs="Consolas"/>
+          <w:color w:val="24292E"/>
+          <w:sz w:val="20"/>
+          <w:szCs w:val="20"/>
+        </w:rPr>
+        <w:t xml:space="preserve"> </w:t>
+      </w:r>
+      <w:r>
+        <w:rPr>
+          <w:rStyle w:val="pl-en"/>
+          <w:rFonts w:ascii="Consolas" w:hAnsi="Consolas" w:cs="Consolas"/>
+          <w:color w:val="6F42C1"/>
+          <w:sz w:val="20"/>
+          <w:szCs w:val="20"/>
+        </w:rPr>
+        <w:t>chidb_Btree_insertCell</w:t>
+      </w:r>
+      <w:r>
+        <w:rPr>
+          <w:rFonts w:ascii="Consolas" w:hAnsi="Consolas" w:cs="Consolas"/>
+          <w:color w:val="24292E"/>
+          <w:sz w:val="20"/>
+          <w:szCs w:val="20"/>
+        </w:rPr>
+        <w:t xml:space="preserve">(BTreeNode *btn, </w:t>
+      </w:r>
+      <w:r>
+        <w:rPr>
+          <w:rStyle w:val="pl-c1"/>
+          <w:rFonts w:ascii="Consolas" w:hAnsi="Consolas" w:cs="Consolas"/>
+          <w:color w:val="005CC5"/>
+          <w:sz w:val="20"/>
+          <w:szCs w:val="20"/>
+        </w:rPr>
+        <w:t>ncell_t</w:t>
+      </w:r>
+      <w:r>
+        <w:rPr>
+          <w:rFonts w:ascii="Consolas" w:hAnsi="Consolas" w:cs="Consolas"/>
+          <w:color w:val="24292E"/>
+          <w:sz w:val="20"/>
+          <w:szCs w:val="20"/>
+        </w:rPr>
+        <w:t xml:space="preserve"> ncell, BTreeCell *cell);</w:t>
+      </w:r>
+    </w:p>
+    <w:p>
+      <w:pPr>
+        <w:pStyle w:val="4"/>
+        <w:shd w:val="clear" w:color="auto" w:fill="FFFFFF"/>
+        <w:spacing w:before="360" w:after="240"/>
+        <w:rPr>
+          <w:rFonts w:ascii="Segoe UI" w:hAnsi="Segoe UI" w:cs="Segoe UI"/>
+          <w:color w:val="24292E"/>
+        </w:rPr>
+      </w:pPr>
+      <w:r>
+        <w:rPr>
+          <w:rFonts w:ascii="Segoe UI" w:hAnsi="Segoe UI" w:cs="Segoe UI"/>
+          <w:color w:val="24292E"/>
+        </w:rPr>
+        <w:lastRenderedPageBreak/>
+        <w:t xml:space="preserve">1.2.5 </w:t>
+      </w:r>
+      <w:r>
+        <w:rPr>
+          <w:rFonts w:ascii="Segoe UI" w:hAnsi="Segoe UI" w:cs="Segoe UI"/>
+          <w:color w:val="24292E"/>
+        </w:rPr>
+        <w:t>在</w:t>
+      </w:r>
+      <w:r>
+        <w:rPr>
+          <w:rFonts w:ascii="Segoe UI" w:hAnsi="Segoe UI" w:cs="Segoe UI"/>
+          <w:color w:val="24292E"/>
+        </w:rPr>
+        <w:t xml:space="preserve"> B </w:t>
+      </w:r>
+      <w:r>
+        <w:rPr>
+          <w:rFonts w:ascii="Segoe UI" w:hAnsi="Segoe UI" w:cs="Segoe UI"/>
+          <w:color w:val="24292E"/>
+        </w:rPr>
+        <w:t>树中查找值</w:t>
+      </w:r>
+    </w:p>
+    <w:p>
+      <w:pPr>
+        <w:pStyle w:val="HTML"/>
+        <w:shd w:val="clear" w:color="auto" w:fill="F6F8FA"/>
+        <w:rPr>
+          <w:rFonts w:ascii="Consolas" w:hAnsi="Consolas" w:cs="Consolas"/>
+          <w:color w:val="24292E"/>
+          <w:sz w:val="20"/>
+          <w:szCs w:val="20"/>
+        </w:rPr>
+      </w:pPr>
+      <w:r>
+        <w:rPr>
+          <w:rStyle w:val="pl-c"/>
+          <w:rFonts w:ascii="Consolas" w:hAnsi="Consolas" w:cs="Consolas"/>
+          <w:color w:val="6A737D"/>
+          <w:sz w:val="20"/>
+          <w:szCs w:val="20"/>
+        </w:rPr>
+        <w:t xml:space="preserve">/** </w:t>
+      </w:r>
+      <w:r>
+        <w:rPr>
+          <w:rStyle w:val="pl-c"/>
+          <w:rFonts w:ascii="Consolas" w:hAnsi="Consolas" w:cs="Consolas"/>
+          <w:color w:val="6A737D"/>
+          <w:sz w:val="20"/>
+          <w:szCs w:val="20"/>
+        </w:rPr>
+        <w:t>在表</w:t>
+      </w:r>
+      <w:r>
+        <w:rPr>
+          <w:rStyle w:val="pl-c"/>
+          <w:rFonts w:ascii="Consolas" w:hAnsi="Consolas" w:cs="Consolas"/>
+          <w:color w:val="6A737D"/>
+          <w:sz w:val="20"/>
+          <w:szCs w:val="20"/>
+        </w:rPr>
+        <w:t xml:space="preserve"> B </w:t>
+      </w:r>
+      <w:r>
+        <w:rPr>
+          <w:rStyle w:val="pl-c"/>
+          <w:rFonts w:ascii="Consolas" w:hAnsi="Consolas" w:cs="Consolas"/>
+          <w:color w:val="6A737D"/>
+          <w:sz w:val="20"/>
+          <w:szCs w:val="20"/>
+        </w:rPr>
+        <w:t>树中查找条目</w:t>
+      </w:r>
+    </w:p>
+    <w:p>
+      <w:pPr>
+        <w:pStyle w:val="HTML"/>
+        <w:shd w:val="clear" w:color="auto" w:fill="F6F8FA"/>
+        <w:rPr>
+          <w:rFonts w:ascii="Consolas" w:hAnsi="Consolas" w:cs="Consolas"/>
+          <w:color w:val="24292E"/>
+          <w:sz w:val="20"/>
+          <w:szCs w:val="20"/>
+        </w:rPr>
+      </w:pPr>
+      <w:r>
+        <w:rPr>
+          <w:rStyle w:val="pl-c"/>
+          <w:rFonts w:ascii="Consolas" w:hAnsi="Consolas" w:cs="Consolas"/>
+          <w:color w:val="6A737D"/>
+          <w:sz w:val="20"/>
+          <w:szCs w:val="20"/>
+        </w:rPr>
+        <w:t xml:space="preserve">  *</w:t>
+      </w:r>
+    </w:p>
+    <w:p>
+      <w:pPr>
+        <w:pStyle w:val="HTML"/>
+        <w:shd w:val="clear" w:color="auto" w:fill="F6F8FA"/>
+        <w:rPr>
+          <w:rFonts w:ascii="Consolas" w:hAnsi="Consolas" w:cs="Consolas"/>
+          <w:color w:val="24292E"/>
+          <w:sz w:val="20"/>
+          <w:szCs w:val="20"/>
+        </w:rPr>
+      </w:pPr>
+      <w:r>
+        <w:rPr>
+          <w:rStyle w:val="pl-c"/>
+          <w:rFonts w:ascii="Consolas" w:hAnsi="Consolas" w:cs="Consolas"/>
+          <w:color w:val="6A737D"/>
+          <w:sz w:val="20"/>
+          <w:szCs w:val="20"/>
+        </w:rPr>
+        <w:t xml:space="preserve">  * </w:t>
+      </w:r>
+      <w:r>
+        <w:rPr>
+          <w:rStyle w:val="pl-c"/>
+          <w:rFonts w:ascii="Consolas" w:hAnsi="Consolas" w:cs="Consolas"/>
+          <w:color w:val="6A737D"/>
+          <w:sz w:val="20"/>
+          <w:szCs w:val="20"/>
+        </w:rPr>
+        <w:t>在表</w:t>
+      </w:r>
+      <w:r>
+        <w:rPr>
+          <w:rStyle w:val="pl-c"/>
+          <w:rFonts w:ascii="Consolas" w:hAnsi="Consolas" w:cs="Consolas"/>
+          <w:color w:val="6A737D"/>
+          <w:sz w:val="20"/>
+          <w:szCs w:val="20"/>
+        </w:rPr>
+        <w:t>B-Tree</w:t>
+      </w:r>
+      <w:r>
+        <w:rPr>
+          <w:rStyle w:val="pl-c"/>
+          <w:rFonts w:ascii="Consolas" w:hAnsi="Consolas" w:cs="Consolas"/>
+          <w:color w:val="6A737D"/>
+          <w:sz w:val="20"/>
+          <w:szCs w:val="20"/>
+        </w:rPr>
+        <w:t>中查找与给定键关联的数据</w:t>
+      </w:r>
+    </w:p>
+    <w:p>
+      <w:pPr>
+        <w:pStyle w:val="HTML"/>
+        <w:shd w:val="clear" w:color="auto" w:fill="F6F8FA"/>
+        <w:rPr>
+          <w:rFonts w:ascii="Consolas" w:hAnsi="Consolas" w:cs="Consolas"/>
+          <w:color w:val="24292E"/>
+          <w:sz w:val="20"/>
+          <w:szCs w:val="20"/>
+        </w:rPr>
+      </w:pPr>
+      <w:r>
+        <w:rPr>
+          <w:rStyle w:val="pl-c"/>
+          <w:rFonts w:ascii="Consolas" w:hAnsi="Consolas" w:cs="Consolas"/>
+          <w:color w:val="6A737D"/>
+          <w:sz w:val="20"/>
+          <w:szCs w:val="20"/>
+        </w:rPr>
+        <w:t>*/</w:t>
+      </w:r>
+    </w:p>
+    <w:p>
+      <w:pPr>
+        <w:pStyle w:val="HTML"/>
+        <w:shd w:val="clear" w:color="auto" w:fill="F6F8FA"/>
+        <w:rPr>
+          <w:rFonts w:ascii="Consolas" w:hAnsi="Consolas" w:cs="Consolas"/>
+          <w:color w:val="24292E"/>
+          <w:sz w:val="20"/>
+          <w:szCs w:val="20"/>
+        </w:rPr>
+      </w:pPr>
+      <w:r>
+        <w:rPr>
+          <w:rStyle w:val="pl-k"/>
+          <w:rFonts w:ascii="Consolas" w:hAnsi="Consolas" w:cs="Consolas"/>
+          <w:color w:val="D73A49"/>
+          <w:sz w:val="20"/>
+          <w:szCs w:val="20"/>
+        </w:rPr>
+        <w:t>int</w:t>
+      </w:r>
+      <w:r>
+        <w:rPr>
+          <w:rFonts w:ascii="Consolas" w:hAnsi="Consolas" w:cs="Consolas"/>
+          <w:color w:val="24292E"/>
+          <w:sz w:val="20"/>
+          <w:szCs w:val="20"/>
+        </w:rPr>
+        <w:t xml:space="preserve"> </w:t>
+      </w:r>
+      <w:r>
+        <w:rPr>
+          <w:rStyle w:val="pl-en"/>
+          <w:rFonts w:ascii="Consolas" w:hAnsi="Consolas" w:cs="Consolas"/>
+          <w:color w:val="6F42C1"/>
+          <w:sz w:val="20"/>
+          <w:szCs w:val="20"/>
+        </w:rPr>
         <w:t>chidb_Btree_find</w:t>
       </w:r>
-      <w:proofErr w:type="spellEnd"/>
-      <w:r>
-        <w:rPr>
-          <w:rFonts w:ascii="Consolas" w:hAnsi="Consolas" w:cs="Consolas"/>
-          <w:color w:val="24292E"/>
-          <w:sz w:val="20"/>
-          <w:szCs w:val="20"/>
-        </w:rPr>
-        <w:t>(</w:t>
-      </w:r>
-      <w:proofErr w:type="spellStart"/>
-      <w:r>
-        <w:rPr>
-          <w:rFonts w:ascii="Consolas" w:hAnsi="Consolas" w:cs="Consolas"/>
-          <w:color w:val="24292E"/>
-          <w:sz w:val="20"/>
-          <w:szCs w:val="20"/>
-        </w:rPr>
-        <w:t>BTree</w:t>
-      </w:r>
-      <w:proofErr w:type="spellEnd"/>
-      <w:r>
-        <w:rPr>
-          <w:rFonts w:ascii="Consolas" w:hAnsi="Consolas" w:cs="Consolas"/>
-          <w:color w:val="24292E"/>
-          <w:sz w:val="20"/>
-          <w:szCs w:val="20"/>
-        </w:rPr>
-        <w:t xml:space="preserve"> *</w:t>
-      </w:r>
-      <w:proofErr w:type="spellStart"/>
-      <w:r>
-        <w:rPr>
-          <w:rFonts w:ascii="Consolas" w:hAnsi="Consolas" w:cs="Consolas"/>
-          <w:color w:val="24292E"/>
-          <w:sz w:val="20"/>
-          <w:szCs w:val="20"/>
-        </w:rPr>
-        <w:t>bt</w:t>
-      </w:r>
-      <w:proofErr w:type="spellEnd"/>
-      <w:r>
-        <w:rPr>
-          <w:rFonts w:ascii="Consolas" w:hAnsi="Consolas" w:cs="Consolas"/>
-          <w:color w:val="24292E"/>
-          <w:sz w:val="20"/>
-          <w:szCs w:val="20"/>
-        </w:rPr>
-        <w:t xml:space="preserve">, </w:t>
-      </w:r>
-      <w:proofErr w:type="spellStart"/>
+      <w:r>
+        <w:rPr>
+          <w:rFonts w:ascii="Consolas" w:hAnsi="Consolas" w:cs="Consolas"/>
+          <w:color w:val="24292E"/>
+          <w:sz w:val="20"/>
+          <w:szCs w:val="20"/>
+        </w:rPr>
+        <w:t xml:space="preserve">(BTree *bt, </w:t>
+      </w:r>
       <w:r>
         <w:rPr>
           <w:rStyle w:val="pl-c1"/>
@@ -7965,37 +6753,15 @@
         </w:rPr>
         <w:t>npage_t</w:t>
       </w:r>
-      <w:proofErr w:type="spellEnd"/>
-      <w:r>
-        <w:rPr>
-          <w:rFonts w:ascii="Consolas" w:hAnsi="Consolas" w:cs="Consolas"/>
-          <w:color w:val="24292E"/>
-          <w:sz w:val="20"/>
-          <w:szCs w:val="20"/>
-        </w:rPr>
-        <w:t xml:space="preserve"> </w:t>
-      </w:r>
-      <w:proofErr w:type="spellStart"/>
-      <w:r>
-        <w:rPr>
-          <w:rFonts w:ascii="Consolas" w:hAnsi="Consolas" w:cs="Consolas"/>
-          <w:color w:val="24292E"/>
-          <w:sz w:val="20"/>
-          <w:szCs w:val="20"/>
-        </w:rPr>
-        <w:t>nroot</w:t>
-      </w:r>
-      <w:proofErr w:type="spellEnd"/>
-      <w:r>
-        <w:rPr>
-          <w:rFonts w:ascii="Consolas" w:hAnsi="Consolas" w:cs="Consolas"/>
-          <w:color w:val="24292E"/>
-          <w:sz w:val="20"/>
-          <w:szCs w:val="20"/>
-        </w:rPr>
-        <w:t xml:space="preserve">, </w:t>
-      </w:r>
-      <w:proofErr w:type="spellStart"/>
+      <w:r>
+        <w:rPr>
+          <w:rFonts w:ascii="Consolas" w:hAnsi="Consolas" w:cs="Consolas"/>
+          <w:color w:val="24292E"/>
+          <w:sz w:val="20"/>
+          <w:szCs w:val="20"/>
+        </w:rPr>
+        <w:t xml:space="preserve"> nroot, </w:t>
+      </w:r>
       <w:r>
         <w:rPr>
           <w:rStyle w:val="pl-c1"/>
@@ -8006,7 +6772,6 @@
         </w:rPr>
         <w:t>key_t</w:t>
       </w:r>
-      <w:proofErr w:type="spellEnd"/>
       <w:r>
         <w:rPr>
           <w:rFonts w:ascii="Consolas" w:hAnsi="Consolas" w:cs="Consolas"/>
@@ -8217,7 +6982,6 @@
         </w:rPr>
         <w:t>它需要一个键和数据，并创建一个</w:t>
       </w:r>
-      <w:proofErr w:type="spellStart"/>
       <w:r>
         <w:rPr>
           <w:rStyle w:val="pl-c"/>
@@ -8228,7 +6992,6 @@
         </w:rPr>
         <w:t>BTreeCell</w:t>
       </w:r>
-      <w:proofErr w:type="spellEnd"/>
       <w:r>
         <w:rPr>
           <w:rStyle w:val="pl-c"/>
@@ -8239,7 +7002,6 @@
         </w:rPr>
         <w:t>，可以将其传递给</w:t>
       </w:r>
-      <w:proofErr w:type="spellStart"/>
       <w:r>
         <w:rPr>
           <w:rStyle w:val="pl-c"/>
@@ -8250,7 +7012,6 @@
         </w:rPr>
         <w:t>chidb_Btree_insert</w:t>
       </w:r>
-      <w:proofErr w:type="spellEnd"/>
       <w:r>
         <w:rPr>
           <w:rStyle w:val="pl-c"/>
@@ -8295,8 +7056,6 @@
           <w:szCs w:val="20"/>
         </w:rPr>
       </w:pPr>
-      <w:proofErr w:type="spellStart"/>
-      <w:proofErr w:type="gramStart"/>
       <w:r>
         <w:rPr>
           <w:rStyle w:val="pl-k"/>
@@ -8307,8 +7066,6 @@
         </w:rPr>
         <w:t>int</w:t>
       </w:r>
-      <w:proofErr w:type="spellEnd"/>
-      <w:proofErr w:type="gramEnd"/>
       <w:r>
         <w:rPr>
           <w:rFonts w:ascii="Consolas" w:hAnsi="Consolas" w:cs="Consolas"/>
@@ -8318,7 +7075,6 @@
         </w:rPr>
         <w:t xml:space="preserve"> </w:t>
       </w:r>
-      <w:proofErr w:type="spellStart"/>
       <w:r>
         <w:rPr>
           <w:rStyle w:val="pl-en"/>
@@ -8329,57 +7085,15 @@
         </w:rPr>
         <w:t>chidb_Btree_insertInTable</w:t>
       </w:r>
-      <w:proofErr w:type="spellEnd"/>
-      <w:r>
-        <w:rPr>
-          <w:rFonts w:ascii="Consolas" w:hAnsi="Consolas" w:cs="Consolas"/>
-          <w:color w:val="24292E"/>
-          <w:sz w:val="20"/>
-          <w:szCs w:val="20"/>
-        </w:rPr>
-        <w:t>(</w:t>
-      </w:r>
-      <w:proofErr w:type="spellStart"/>
-      <w:r>
-        <w:rPr>
-          <w:rFonts w:ascii="Consolas" w:hAnsi="Consolas" w:cs="Consolas"/>
-          <w:color w:val="24292E"/>
-          <w:sz w:val="20"/>
-          <w:szCs w:val="20"/>
-        </w:rPr>
-        <w:t>BTree</w:t>
-      </w:r>
-      <w:proofErr w:type="spellEnd"/>
-      <w:r>
-        <w:rPr>
-          <w:rFonts w:ascii="Consolas" w:hAnsi="Consolas" w:cs="Consolas"/>
-          <w:color w:val="24292E"/>
-          <w:sz w:val="20"/>
-          <w:szCs w:val="20"/>
-        </w:rPr>
-        <w:t xml:space="preserve"> *</w:t>
-      </w:r>
-      <w:proofErr w:type="spellStart"/>
-      <w:r>
-        <w:rPr>
-          <w:rFonts w:ascii="Consolas" w:hAnsi="Consolas" w:cs="Consolas"/>
-          <w:color w:val="24292E"/>
-          <w:sz w:val="20"/>
-          <w:szCs w:val="20"/>
-        </w:rPr>
-        <w:t>bt</w:t>
-      </w:r>
-      <w:proofErr w:type="spellEnd"/>
-      <w:r>
-        <w:rPr>
-          <w:rFonts w:ascii="Consolas" w:hAnsi="Consolas" w:cs="Consolas"/>
-          <w:color w:val="24292E"/>
-          <w:sz w:val="20"/>
-          <w:szCs w:val="20"/>
-        </w:rPr>
-        <w:t xml:space="preserve">, </w:t>
-      </w:r>
-      <w:proofErr w:type="spellStart"/>
+      <w:r>
+        <w:rPr>
+          <w:rFonts w:ascii="Consolas" w:hAnsi="Consolas" w:cs="Consolas"/>
+          <w:color w:val="24292E"/>
+          <w:sz w:val="20"/>
+          <w:szCs w:val="20"/>
+        </w:rPr>
+        <w:t xml:space="preserve">(BTree *bt, </w:t>
+      </w:r>
       <w:r>
         <w:rPr>
           <w:rStyle w:val="pl-c1"/>
@@ -8390,35 +7104,14 @@
         </w:rPr>
         <w:t>npage_t</w:t>
       </w:r>
-      <w:proofErr w:type="spellEnd"/>
-      <w:r>
-        <w:rPr>
-          <w:rFonts w:ascii="Consolas" w:hAnsi="Consolas" w:cs="Consolas"/>
-          <w:color w:val="24292E"/>
-          <w:sz w:val="20"/>
-          <w:szCs w:val="20"/>
-        </w:rPr>
-        <w:t xml:space="preserve"> </w:t>
-      </w:r>
-      <w:proofErr w:type="spellStart"/>
-      <w:r>
-        <w:rPr>
-          <w:rFonts w:ascii="Consolas" w:hAnsi="Consolas" w:cs="Consolas"/>
-          <w:color w:val="24292E"/>
-          <w:sz w:val="20"/>
-          <w:szCs w:val="20"/>
-        </w:rPr>
-        <w:t>nroot</w:t>
-      </w:r>
-      <w:proofErr w:type="spellEnd"/>
-      <w:r>
-        <w:rPr>
-          <w:rFonts w:ascii="Consolas" w:hAnsi="Consolas" w:cs="Consolas"/>
-          <w:color w:val="24292E"/>
-          <w:sz w:val="20"/>
-          <w:szCs w:val="20"/>
-        </w:rPr>
-        <w:t>,</w:t>
+      <w:r>
+        <w:rPr>
+          <w:rFonts w:ascii="Consolas" w:hAnsi="Consolas" w:cs="Consolas"/>
+          <w:color w:val="24292E"/>
+          <w:sz w:val="20"/>
+          <w:szCs w:val="20"/>
+        </w:rPr>
+        <w:t xml:space="preserve"> nroot,</w:t>
       </w:r>
     </w:p>
     <w:p>
@@ -8441,8 +7134,6 @@
         </w:rPr>
         <w:t xml:space="preserve">                              </w:t>
       </w:r>
-      <w:proofErr w:type="spellStart"/>
-      <w:proofErr w:type="gramStart"/>
       <w:r>
         <w:rPr>
           <w:rStyle w:val="pl-c1"/>
@@ -8453,8 +7144,6 @@
         </w:rPr>
         <w:t>key_t</w:t>
       </w:r>
-      <w:proofErr w:type="spellEnd"/>
-      <w:proofErr w:type="gramEnd"/>
       <w:r>
         <w:rPr>
           <w:rFonts w:ascii="Consolas" w:hAnsi="Consolas" w:cs="Consolas"/>
@@ -8609,7 +7298,6 @@
         </w:rPr>
         <w:t>它使用一个</w:t>
       </w:r>
-      <w:proofErr w:type="spellStart"/>
       <w:r>
         <w:rPr>
           <w:rStyle w:val="pl-c"/>
@@ -8620,7 +7308,6 @@
         </w:rPr>
         <w:t>KeyIdx</w:t>
       </w:r>
-      <w:proofErr w:type="spellEnd"/>
       <w:r>
         <w:rPr>
           <w:rStyle w:val="pl-c"/>
@@ -8631,7 +7318,6 @@
         </w:rPr>
         <w:t>和一个</w:t>
       </w:r>
-      <w:proofErr w:type="spellStart"/>
       <w:r>
         <w:rPr>
           <w:rStyle w:val="pl-c"/>
@@ -8642,7 +7328,6 @@
         </w:rPr>
         <w:t>KeyPk</w:t>
       </w:r>
-      <w:proofErr w:type="spellEnd"/>
       <w:r>
         <w:rPr>
           <w:rStyle w:val="pl-c"/>
@@ -8653,7 +7338,6 @@
         </w:rPr>
         <w:t>，并创建一个</w:t>
       </w:r>
-      <w:proofErr w:type="spellStart"/>
       <w:r>
         <w:rPr>
           <w:rStyle w:val="pl-c"/>
@@ -8664,7 +7348,6 @@
         </w:rPr>
         <w:t>BTreeCell</w:t>
       </w:r>
-      <w:proofErr w:type="spellEnd"/>
       <w:r>
         <w:rPr>
           <w:rStyle w:val="pl-c"/>
@@ -8675,7 +7358,6 @@
         </w:rPr>
         <w:t>，可以将其传递给</w:t>
       </w:r>
-      <w:proofErr w:type="spellStart"/>
       <w:r>
         <w:rPr>
           <w:rStyle w:val="pl-c"/>
@@ -8686,7 +7368,6 @@
         </w:rPr>
         <w:t>chidb_Btree_insert</w:t>
       </w:r>
-      <w:proofErr w:type="spellEnd"/>
       <w:r>
         <w:rPr>
           <w:rStyle w:val="pl-c"/>
@@ -8731,8 +7412,6 @@
           <w:szCs w:val="20"/>
         </w:rPr>
       </w:pPr>
-      <w:proofErr w:type="spellStart"/>
-      <w:proofErr w:type="gramStart"/>
       <w:r>
         <w:rPr>
           <w:rStyle w:val="pl-k"/>
@@ -8743,8 +7422,6 @@
         </w:rPr>
         <w:t>int</w:t>
       </w:r>
-      <w:proofErr w:type="spellEnd"/>
-      <w:proofErr w:type="gramEnd"/>
       <w:r>
         <w:rPr>
           <w:rFonts w:ascii="Consolas" w:hAnsi="Consolas" w:cs="Consolas"/>
@@ -8754,7 +7431,6 @@
         </w:rPr>
         <w:t xml:space="preserve"> </w:t>
       </w:r>
-      <w:proofErr w:type="spellStart"/>
       <w:r>
         <w:rPr>
           <w:rStyle w:val="pl-en"/>
@@ -8765,57 +7441,15 @@
         </w:rPr>
         <w:t>chidb_Btree_insertInIndex</w:t>
       </w:r>
-      <w:proofErr w:type="spellEnd"/>
-      <w:r>
-        <w:rPr>
-          <w:rFonts w:ascii="Consolas" w:hAnsi="Consolas" w:cs="Consolas"/>
-          <w:color w:val="24292E"/>
-          <w:sz w:val="20"/>
-          <w:szCs w:val="20"/>
-        </w:rPr>
-        <w:t>(</w:t>
-      </w:r>
-      <w:proofErr w:type="spellStart"/>
-      <w:r>
-        <w:rPr>
-          <w:rFonts w:ascii="Consolas" w:hAnsi="Consolas" w:cs="Consolas"/>
-          <w:color w:val="24292E"/>
-          <w:sz w:val="20"/>
-          <w:szCs w:val="20"/>
-        </w:rPr>
-        <w:t>BTree</w:t>
-      </w:r>
-      <w:proofErr w:type="spellEnd"/>
-      <w:r>
-        <w:rPr>
-          <w:rFonts w:ascii="Consolas" w:hAnsi="Consolas" w:cs="Consolas"/>
-          <w:color w:val="24292E"/>
-          <w:sz w:val="20"/>
-          <w:szCs w:val="20"/>
-        </w:rPr>
-        <w:t xml:space="preserve"> *</w:t>
-      </w:r>
-      <w:proofErr w:type="spellStart"/>
-      <w:r>
-        <w:rPr>
-          <w:rFonts w:ascii="Consolas" w:hAnsi="Consolas" w:cs="Consolas"/>
-          <w:color w:val="24292E"/>
-          <w:sz w:val="20"/>
-          <w:szCs w:val="20"/>
-        </w:rPr>
-        <w:t>bt</w:t>
-      </w:r>
-      <w:proofErr w:type="spellEnd"/>
-      <w:r>
-        <w:rPr>
-          <w:rFonts w:ascii="Consolas" w:hAnsi="Consolas" w:cs="Consolas"/>
-          <w:color w:val="24292E"/>
-          <w:sz w:val="20"/>
-          <w:szCs w:val="20"/>
-        </w:rPr>
-        <w:t xml:space="preserve">, </w:t>
-      </w:r>
-      <w:proofErr w:type="spellStart"/>
+      <w:r>
+        <w:rPr>
+          <w:rFonts w:ascii="Consolas" w:hAnsi="Consolas" w:cs="Consolas"/>
+          <w:color w:val="24292E"/>
+          <w:sz w:val="20"/>
+          <w:szCs w:val="20"/>
+        </w:rPr>
+        <w:t xml:space="preserve">(BTree *bt, </w:t>
+      </w:r>
       <w:r>
         <w:rPr>
           <w:rStyle w:val="pl-c1"/>
@@ -8826,37 +7460,15 @@
         </w:rPr>
         <w:t>npage_t</w:t>
       </w:r>
-      <w:proofErr w:type="spellEnd"/>
-      <w:r>
-        <w:rPr>
-          <w:rFonts w:ascii="Consolas" w:hAnsi="Consolas" w:cs="Consolas"/>
-          <w:color w:val="24292E"/>
-          <w:sz w:val="20"/>
-          <w:szCs w:val="20"/>
-        </w:rPr>
-        <w:t xml:space="preserve"> </w:t>
-      </w:r>
-      <w:proofErr w:type="spellStart"/>
-      <w:r>
-        <w:rPr>
-          <w:rFonts w:ascii="Consolas" w:hAnsi="Consolas" w:cs="Consolas"/>
-          <w:color w:val="24292E"/>
-          <w:sz w:val="20"/>
-          <w:szCs w:val="20"/>
-        </w:rPr>
-        <w:t>nroot</w:t>
-      </w:r>
-      <w:proofErr w:type="spellEnd"/>
-      <w:r>
-        <w:rPr>
-          <w:rFonts w:ascii="Consolas" w:hAnsi="Consolas" w:cs="Consolas"/>
-          <w:color w:val="24292E"/>
-          <w:sz w:val="20"/>
-          <w:szCs w:val="20"/>
-        </w:rPr>
-        <w:t xml:space="preserve">, </w:t>
-      </w:r>
-      <w:proofErr w:type="spellStart"/>
+      <w:r>
+        <w:rPr>
+          <w:rFonts w:ascii="Consolas" w:hAnsi="Consolas" w:cs="Consolas"/>
+          <w:color w:val="24292E"/>
+          <w:sz w:val="20"/>
+          <w:szCs w:val="20"/>
+        </w:rPr>
+        <w:t xml:space="preserve"> nroot, </w:t>
+      </w:r>
       <w:r>
         <w:rPr>
           <w:rStyle w:val="pl-c1"/>
@@ -8867,37 +7479,15 @@
         </w:rPr>
         <w:t>key_t</w:t>
       </w:r>
-      <w:proofErr w:type="spellEnd"/>
-      <w:r>
-        <w:rPr>
-          <w:rFonts w:ascii="Consolas" w:hAnsi="Consolas" w:cs="Consolas"/>
-          <w:color w:val="24292E"/>
-          <w:sz w:val="20"/>
-          <w:szCs w:val="20"/>
-        </w:rPr>
-        <w:t xml:space="preserve"> </w:t>
-      </w:r>
-      <w:proofErr w:type="spellStart"/>
-      <w:r>
-        <w:rPr>
-          <w:rFonts w:ascii="Consolas" w:hAnsi="Consolas" w:cs="Consolas"/>
-          <w:color w:val="24292E"/>
-          <w:sz w:val="20"/>
-          <w:szCs w:val="20"/>
-        </w:rPr>
-        <w:t>keyIdx</w:t>
-      </w:r>
-      <w:proofErr w:type="spellEnd"/>
-      <w:r>
-        <w:rPr>
-          <w:rFonts w:ascii="Consolas" w:hAnsi="Consolas" w:cs="Consolas"/>
-          <w:color w:val="24292E"/>
-          <w:sz w:val="20"/>
-          <w:szCs w:val="20"/>
-        </w:rPr>
-        <w:t xml:space="preserve">, </w:t>
-      </w:r>
-      <w:proofErr w:type="spellStart"/>
+      <w:r>
+        <w:rPr>
+          <w:rFonts w:ascii="Consolas" w:hAnsi="Consolas" w:cs="Consolas"/>
+          <w:color w:val="24292E"/>
+          <w:sz w:val="20"/>
+          <w:szCs w:val="20"/>
+        </w:rPr>
+        <w:t xml:space="preserve"> keyIdx, </w:t>
+      </w:r>
       <w:r>
         <w:rPr>
           <w:rStyle w:val="pl-c1"/>
@@ -8908,35 +7498,14 @@
         </w:rPr>
         <w:t>key_t</w:t>
       </w:r>
-      <w:proofErr w:type="spellEnd"/>
-      <w:r>
-        <w:rPr>
-          <w:rFonts w:ascii="Consolas" w:hAnsi="Consolas" w:cs="Consolas"/>
-          <w:color w:val="24292E"/>
-          <w:sz w:val="20"/>
-          <w:szCs w:val="20"/>
-        </w:rPr>
-        <w:t xml:space="preserve"> </w:t>
-      </w:r>
-      <w:proofErr w:type="spellStart"/>
-      <w:r>
-        <w:rPr>
-          <w:rFonts w:ascii="Consolas" w:hAnsi="Consolas" w:cs="Consolas"/>
-          <w:color w:val="24292E"/>
-          <w:sz w:val="20"/>
-          <w:szCs w:val="20"/>
-        </w:rPr>
-        <w:t>keyPk</w:t>
-      </w:r>
-      <w:proofErr w:type="spellEnd"/>
-      <w:r>
-        <w:rPr>
-          <w:rFonts w:ascii="Consolas" w:hAnsi="Consolas" w:cs="Consolas"/>
-          <w:color w:val="24292E"/>
-          <w:sz w:val="20"/>
-          <w:szCs w:val="20"/>
-        </w:rPr>
-        <w:t>);</w:t>
+      <w:r>
+        <w:rPr>
+          <w:rFonts w:ascii="Consolas" w:hAnsi="Consolas" w:cs="Consolas"/>
+          <w:color w:val="24292E"/>
+          <w:sz w:val="20"/>
+          <w:szCs w:val="20"/>
+        </w:rPr>
+        <w:t xml:space="preserve"> keyPk);</w:t>
       </w:r>
     </w:p>
     <w:p/>
@@ -8971,7 +7540,6 @@
         </w:rPr>
         <w:t>将</w:t>
       </w:r>
-      <w:proofErr w:type="spellStart"/>
       <w:r>
         <w:rPr>
           <w:rStyle w:val="pl-c"/>
@@ -8982,7 +7550,6 @@
         </w:rPr>
         <w:t>BTreeCell</w:t>
       </w:r>
-      <w:proofErr w:type="spellEnd"/>
       <w:r>
         <w:rPr>
           <w:rStyle w:val="pl-c"/>
@@ -9055,20 +7622,8 @@
           <w:sz w:val="20"/>
           <w:szCs w:val="20"/>
         </w:rPr>
-        <w:t xml:space="preserve"> * </w:t>
-      </w:r>
-      <w:proofErr w:type="spellStart"/>
-      <w:r>
-        <w:rPr>
-          <w:rStyle w:val="pl-c"/>
-          <w:rFonts w:ascii="Consolas" w:hAnsi="Consolas" w:cs="Consolas"/>
-          <w:color w:val="6A737D"/>
-          <w:sz w:val="20"/>
-          <w:szCs w:val="20"/>
-        </w:rPr>
-        <w:t>chidb_Btree_insert</w:t>
-      </w:r>
-      <w:proofErr w:type="spellEnd"/>
+        <w:t xml:space="preserve"> * chidb_Btree_insert</w:t>
+      </w:r>
       <w:r>
         <w:rPr>
           <w:rStyle w:val="pl-c"/>
@@ -9079,7 +7634,6 @@
         </w:rPr>
         <w:t>和</w:t>
       </w:r>
-      <w:proofErr w:type="spellStart"/>
       <w:r>
         <w:rPr>
           <w:rStyle w:val="pl-c"/>
@@ -9090,7 +7644,6 @@
         </w:rPr>
         <w:t>chidb_Btree_insertNonFull</w:t>
       </w:r>
-      <w:proofErr w:type="spellEnd"/>
       <w:r>
         <w:rPr>
           <w:rStyle w:val="pl-c"/>
@@ -9161,29 +7714,7 @@
           <w:sz w:val="20"/>
           <w:szCs w:val="20"/>
         </w:rPr>
-        <w:t xml:space="preserve">, </w:t>
-      </w:r>
-      <w:proofErr w:type="spellStart"/>
-      <w:r>
-        <w:rPr>
-          <w:rStyle w:val="pl-c"/>
-          <w:rFonts w:ascii="Consolas" w:hAnsi="Consolas" w:cs="Consolas"/>
-          <w:color w:val="6A737D"/>
-          <w:sz w:val="20"/>
-          <w:szCs w:val="20"/>
-        </w:rPr>
-        <w:t>chidb_Btree_insertNonFull</w:t>
-      </w:r>
-      <w:proofErr w:type="spellEnd"/>
-      <w:r>
-        <w:rPr>
-          <w:rStyle w:val="pl-c"/>
-          <w:rFonts w:ascii="Consolas" w:hAnsi="Consolas" w:cs="Consolas"/>
-          <w:color w:val="6A737D"/>
-          <w:sz w:val="20"/>
-          <w:szCs w:val="20"/>
-        </w:rPr>
-        <w:t xml:space="preserve"> </w:t>
+        <w:t xml:space="preserve">, chidb_Btree_insertNonFull </w:t>
       </w:r>
       <w:r>
         <w:rPr>
@@ -9215,20 +7746,8 @@
           <w:sz w:val="20"/>
           <w:szCs w:val="20"/>
         </w:rPr>
-        <w:t xml:space="preserve"> * </w:t>
-      </w:r>
-      <w:proofErr w:type="spellStart"/>
-      <w:r>
-        <w:rPr>
-          <w:rStyle w:val="pl-c"/>
-          <w:rFonts w:ascii="Consolas" w:hAnsi="Consolas" w:cs="Consolas"/>
-          <w:color w:val="6A737D"/>
-          <w:sz w:val="20"/>
-          <w:szCs w:val="20"/>
-        </w:rPr>
-        <w:t>chidb_Btree_insert</w:t>
-      </w:r>
-      <w:proofErr w:type="spellEnd"/>
+        <w:t xml:space="preserve"> * chidb_Btree_insert</w:t>
+      </w:r>
       <w:r>
         <w:rPr>
           <w:rStyle w:val="pl-c"/>
@@ -9271,7 +7790,6 @@
         </w:rPr>
         <w:t>如果是这样，则在调用</w:t>
       </w:r>
-      <w:proofErr w:type="spellStart"/>
       <w:r>
         <w:rPr>
           <w:rStyle w:val="pl-c"/>
@@ -9282,7 +7800,6 @@
         </w:rPr>
         <w:t>chidb_Btree_insertNonFull</w:t>
       </w:r>
-      <w:proofErr w:type="spellEnd"/>
       <w:r>
         <w:rPr>
           <w:rStyle w:val="pl-c"/>
@@ -9293,7 +7810,6 @@
         </w:rPr>
         <w:t>之前调用</w:t>
       </w:r>
-      <w:proofErr w:type="spellStart"/>
       <w:r>
         <w:rPr>
           <w:rStyle w:val="pl-c"/>
@@ -9304,7 +7820,6 @@
         </w:rPr>
         <w:t>chidb_Btree_split</w:t>
       </w:r>
-      <w:proofErr w:type="spellEnd"/>
     </w:p>
     <w:p>
       <w:pPr>
@@ -9325,6 +7840,7 @@
           <w:sz w:val="20"/>
           <w:szCs w:val="20"/>
         </w:rPr>
+        <w:lastRenderedPageBreak/>
         <w:t>*/</w:t>
       </w:r>
     </w:p>
@@ -9339,8 +7855,6 @@
           <w:szCs w:val="20"/>
         </w:rPr>
       </w:pPr>
-      <w:proofErr w:type="spellStart"/>
-      <w:proofErr w:type="gramStart"/>
       <w:r>
         <w:rPr>
           <w:rStyle w:val="pl-k"/>
@@ -9351,8 +7865,6 @@
         </w:rPr>
         <w:t>int</w:t>
       </w:r>
-      <w:proofErr w:type="spellEnd"/>
-      <w:proofErr w:type="gramEnd"/>
       <w:r>
         <w:rPr>
           <w:rFonts w:ascii="Consolas" w:hAnsi="Consolas" w:cs="Consolas"/>
@@ -9362,7 +7874,6 @@
         </w:rPr>
         <w:t xml:space="preserve"> </w:t>
       </w:r>
-      <w:proofErr w:type="spellStart"/>
       <w:r>
         <w:rPr>
           <w:rStyle w:val="pl-en"/>
@@ -9373,57 +7884,15 @@
         </w:rPr>
         <w:t>chidb_Btree_insert</w:t>
       </w:r>
-      <w:proofErr w:type="spellEnd"/>
-      <w:r>
-        <w:rPr>
-          <w:rFonts w:ascii="Consolas" w:hAnsi="Consolas" w:cs="Consolas"/>
-          <w:color w:val="24292E"/>
-          <w:sz w:val="20"/>
-          <w:szCs w:val="20"/>
-        </w:rPr>
-        <w:t>(</w:t>
-      </w:r>
-      <w:proofErr w:type="spellStart"/>
-      <w:r>
-        <w:rPr>
-          <w:rFonts w:ascii="Consolas" w:hAnsi="Consolas" w:cs="Consolas"/>
-          <w:color w:val="24292E"/>
-          <w:sz w:val="20"/>
-          <w:szCs w:val="20"/>
-        </w:rPr>
-        <w:t>BTree</w:t>
-      </w:r>
-      <w:proofErr w:type="spellEnd"/>
-      <w:r>
-        <w:rPr>
-          <w:rFonts w:ascii="Consolas" w:hAnsi="Consolas" w:cs="Consolas"/>
-          <w:color w:val="24292E"/>
-          <w:sz w:val="20"/>
-          <w:szCs w:val="20"/>
-        </w:rPr>
-        <w:t xml:space="preserve"> *</w:t>
-      </w:r>
-      <w:proofErr w:type="spellStart"/>
-      <w:r>
-        <w:rPr>
-          <w:rFonts w:ascii="Consolas" w:hAnsi="Consolas" w:cs="Consolas"/>
-          <w:color w:val="24292E"/>
-          <w:sz w:val="20"/>
-          <w:szCs w:val="20"/>
-        </w:rPr>
-        <w:t>bt</w:t>
-      </w:r>
-      <w:proofErr w:type="spellEnd"/>
-      <w:r>
-        <w:rPr>
-          <w:rFonts w:ascii="Consolas" w:hAnsi="Consolas" w:cs="Consolas"/>
-          <w:color w:val="24292E"/>
-          <w:sz w:val="20"/>
-          <w:szCs w:val="20"/>
-        </w:rPr>
-        <w:t xml:space="preserve">, </w:t>
-      </w:r>
-      <w:proofErr w:type="spellStart"/>
+      <w:r>
+        <w:rPr>
+          <w:rFonts w:ascii="Consolas" w:hAnsi="Consolas" w:cs="Consolas"/>
+          <w:color w:val="24292E"/>
+          <w:sz w:val="20"/>
+          <w:szCs w:val="20"/>
+        </w:rPr>
+        <w:t xml:space="preserve">(BTree *bt, </w:t>
+      </w:r>
       <w:r>
         <w:rPr>
           <w:rStyle w:val="pl-c1"/>
@@ -9434,75 +7903,14 @@
         </w:rPr>
         <w:t>npage_t</w:t>
       </w:r>
-      <w:proofErr w:type="spellEnd"/>
-      <w:r>
-        <w:rPr>
-          <w:rFonts w:ascii="Consolas" w:hAnsi="Consolas" w:cs="Consolas"/>
-          <w:color w:val="24292E"/>
-          <w:sz w:val="20"/>
-          <w:szCs w:val="20"/>
-        </w:rPr>
-        <w:t xml:space="preserve"> </w:t>
-      </w:r>
-      <w:proofErr w:type="spellStart"/>
-      <w:r>
-        <w:rPr>
-          <w:rFonts w:ascii="Consolas" w:hAnsi="Consolas" w:cs="Consolas"/>
-          <w:color w:val="24292E"/>
-          <w:sz w:val="20"/>
-          <w:szCs w:val="20"/>
-        </w:rPr>
-        <w:t>nroot</w:t>
-      </w:r>
-      <w:proofErr w:type="spellEnd"/>
-      <w:r>
-        <w:rPr>
-          <w:rFonts w:ascii="Consolas" w:hAnsi="Consolas" w:cs="Consolas"/>
-          <w:color w:val="24292E"/>
-          <w:sz w:val="20"/>
-          <w:szCs w:val="20"/>
-        </w:rPr>
-        <w:t xml:space="preserve">, </w:t>
-      </w:r>
-      <w:proofErr w:type="spellStart"/>
-      <w:r>
-        <w:rPr>
-          <w:rFonts w:ascii="Consolas" w:hAnsi="Consolas" w:cs="Consolas"/>
-          <w:color w:val="24292E"/>
-          <w:sz w:val="20"/>
-          <w:szCs w:val="20"/>
-        </w:rPr>
-        <w:t>BTreeCell</w:t>
-      </w:r>
-      <w:proofErr w:type="spellEnd"/>
-      <w:r>
-        <w:rPr>
-          <w:rFonts w:ascii="Consolas" w:hAnsi="Consolas" w:cs="Consolas"/>
-          <w:color w:val="24292E"/>
-          <w:sz w:val="20"/>
-          <w:szCs w:val="20"/>
-        </w:rPr>
-        <w:t xml:space="preserve"> *</w:t>
-      </w:r>
-      <w:proofErr w:type="spellStart"/>
-      <w:r>
-        <w:rPr>
-          <w:rFonts w:ascii="Consolas" w:hAnsi="Consolas" w:cs="Consolas"/>
-          <w:color w:val="24292E"/>
-          <w:sz w:val="20"/>
-          <w:szCs w:val="20"/>
-        </w:rPr>
-        <w:t>btc</w:t>
-      </w:r>
-      <w:proofErr w:type="spellEnd"/>
-      <w:r>
-        <w:rPr>
-          <w:rFonts w:ascii="Consolas" w:hAnsi="Consolas" w:cs="Consolas"/>
-          <w:color w:val="24292E"/>
-          <w:sz w:val="20"/>
-          <w:szCs w:val="20"/>
-        </w:rPr>
-        <w:t>);</w:t>
+      <w:r>
+        <w:rPr>
+          <w:rFonts w:ascii="Consolas" w:hAnsi="Consolas" w:cs="Consolas"/>
+          <w:color w:val="24292E"/>
+          <w:sz w:val="20"/>
+          <w:szCs w:val="20"/>
+        </w:rPr>
+        <w:t xml:space="preserve"> nroot, BTreeCell *btc);</w:t>
       </w:r>
     </w:p>
     <w:p/>
@@ -9537,7 +7945,6 @@
         </w:rPr>
         <w:t>将</w:t>
       </w:r>
-      <w:proofErr w:type="spellStart"/>
       <w:r>
         <w:rPr>
           <w:rStyle w:val="pl-c"/>
@@ -9548,7 +7955,6 @@
         </w:rPr>
         <w:t>BTreeCell</w:t>
       </w:r>
-      <w:proofErr w:type="spellEnd"/>
       <w:r>
         <w:rPr>
           <w:rStyle w:val="pl-c"/>
@@ -9621,20 +8027,8 @@
           <w:sz w:val="20"/>
           <w:szCs w:val="20"/>
         </w:rPr>
-        <w:t xml:space="preserve"> * </w:t>
-      </w:r>
-      <w:proofErr w:type="spellStart"/>
-      <w:r>
-        <w:rPr>
-          <w:rStyle w:val="pl-c"/>
-          <w:rFonts w:ascii="Consolas" w:hAnsi="Consolas" w:cs="Consolas"/>
-          <w:color w:val="6A737D"/>
-          <w:sz w:val="20"/>
-          <w:szCs w:val="20"/>
-        </w:rPr>
-        <w:t>chidb_Btree_insertNonFull</w:t>
-      </w:r>
-      <w:proofErr w:type="spellEnd"/>
+        <w:t xml:space="preserve"> * chidb_Btree_insertNonFull</w:t>
+      </w:r>
       <w:r>
         <w:rPr>
           <w:rStyle w:val="pl-c"/>
@@ -9645,7 +8039,6 @@
         </w:rPr>
         <w:t>将</w:t>
       </w:r>
-      <w:proofErr w:type="spellStart"/>
       <w:r>
         <w:rPr>
           <w:rStyle w:val="pl-c"/>
@@ -9656,7 +8049,6 @@
         </w:rPr>
         <w:t>BTreeCell</w:t>
       </w:r>
-      <w:proofErr w:type="spellEnd"/>
       <w:r>
         <w:rPr>
           <w:rStyle w:val="pl-c"/>
@@ -9783,7 +8175,6 @@
           <w:sz w:val="20"/>
           <w:szCs w:val="20"/>
         </w:rPr>
-        <w:lastRenderedPageBreak/>
         <w:t xml:space="preserve"> * </w:t>
       </w:r>
       <w:r>
@@ -9926,8 +8317,6 @@
           <w:szCs w:val="20"/>
         </w:rPr>
       </w:pPr>
-      <w:proofErr w:type="spellStart"/>
-      <w:proofErr w:type="gramStart"/>
       <w:r>
         <w:rPr>
           <w:rStyle w:val="pl-k"/>
@@ -9938,8 +8327,6 @@
         </w:rPr>
         <w:t>int</w:t>
       </w:r>
-      <w:proofErr w:type="spellEnd"/>
-      <w:proofErr w:type="gramEnd"/>
       <w:r>
         <w:rPr>
           <w:rFonts w:ascii="Consolas" w:hAnsi="Consolas" w:cs="Consolas"/>
@@ -9949,7 +8336,6 @@
         </w:rPr>
         <w:t xml:space="preserve"> </w:t>
       </w:r>
-      <w:proofErr w:type="spellStart"/>
       <w:r>
         <w:rPr>
           <w:rStyle w:val="pl-en"/>
@@ -9960,57 +8346,15 @@
         </w:rPr>
         <w:t>chidb_Btree_insertNonFull</w:t>
       </w:r>
-      <w:proofErr w:type="spellEnd"/>
-      <w:r>
-        <w:rPr>
-          <w:rFonts w:ascii="Consolas" w:hAnsi="Consolas" w:cs="Consolas"/>
-          <w:color w:val="24292E"/>
-          <w:sz w:val="20"/>
-          <w:szCs w:val="20"/>
-        </w:rPr>
-        <w:t>(</w:t>
-      </w:r>
-      <w:proofErr w:type="spellStart"/>
-      <w:r>
-        <w:rPr>
-          <w:rFonts w:ascii="Consolas" w:hAnsi="Consolas" w:cs="Consolas"/>
-          <w:color w:val="24292E"/>
-          <w:sz w:val="20"/>
-          <w:szCs w:val="20"/>
-        </w:rPr>
-        <w:t>BTree</w:t>
-      </w:r>
-      <w:proofErr w:type="spellEnd"/>
-      <w:r>
-        <w:rPr>
-          <w:rFonts w:ascii="Consolas" w:hAnsi="Consolas" w:cs="Consolas"/>
-          <w:color w:val="24292E"/>
-          <w:sz w:val="20"/>
-          <w:szCs w:val="20"/>
-        </w:rPr>
-        <w:t xml:space="preserve"> *</w:t>
-      </w:r>
-      <w:proofErr w:type="spellStart"/>
-      <w:r>
-        <w:rPr>
-          <w:rFonts w:ascii="Consolas" w:hAnsi="Consolas" w:cs="Consolas"/>
-          <w:color w:val="24292E"/>
-          <w:sz w:val="20"/>
-          <w:szCs w:val="20"/>
-        </w:rPr>
-        <w:t>bt</w:t>
-      </w:r>
-      <w:proofErr w:type="spellEnd"/>
-      <w:r>
-        <w:rPr>
-          <w:rFonts w:ascii="Consolas" w:hAnsi="Consolas" w:cs="Consolas"/>
-          <w:color w:val="24292E"/>
-          <w:sz w:val="20"/>
-          <w:szCs w:val="20"/>
-        </w:rPr>
-        <w:t xml:space="preserve">, </w:t>
-      </w:r>
-      <w:proofErr w:type="spellStart"/>
+      <w:r>
+        <w:rPr>
+          <w:rFonts w:ascii="Consolas" w:hAnsi="Consolas" w:cs="Consolas"/>
+          <w:color w:val="24292E"/>
+          <w:sz w:val="20"/>
+          <w:szCs w:val="20"/>
+        </w:rPr>
+        <w:t xml:space="preserve">(BTree *bt, </w:t>
+      </w:r>
       <w:r>
         <w:rPr>
           <w:rStyle w:val="pl-c1"/>
@@ -10021,75 +8365,14 @@
         </w:rPr>
         <w:t>npage_t</w:t>
       </w:r>
-      <w:proofErr w:type="spellEnd"/>
-      <w:r>
-        <w:rPr>
-          <w:rFonts w:ascii="Consolas" w:hAnsi="Consolas" w:cs="Consolas"/>
-          <w:color w:val="24292E"/>
-          <w:sz w:val="20"/>
-          <w:szCs w:val="20"/>
-        </w:rPr>
-        <w:t xml:space="preserve"> </w:t>
-      </w:r>
-      <w:proofErr w:type="spellStart"/>
-      <w:r>
-        <w:rPr>
-          <w:rFonts w:ascii="Consolas" w:hAnsi="Consolas" w:cs="Consolas"/>
-          <w:color w:val="24292E"/>
-          <w:sz w:val="20"/>
-          <w:szCs w:val="20"/>
-        </w:rPr>
-        <w:t>npage</w:t>
-      </w:r>
-      <w:proofErr w:type="spellEnd"/>
-      <w:r>
-        <w:rPr>
-          <w:rFonts w:ascii="Consolas" w:hAnsi="Consolas" w:cs="Consolas"/>
-          <w:color w:val="24292E"/>
-          <w:sz w:val="20"/>
-          <w:szCs w:val="20"/>
-        </w:rPr>
-        <w:t xml:space="preserve">, </w:t>
-      </w:r>
-      <w:proofErr w:type="spellStart"/>
-      <w:r>
-        <w:rPr>
-          <w:rFonts w:ascii="Consolas" w:hAnsi="Consolas" w:cs="Consolas"/>
-          <w:color w:val="24292E"/>
-          <w:sz w:val="20"/>
-          <w:szCs w:val="20"/>
-        </w:rPr>
-        <w:t>BTreeCell</w:t>
-      </w:r>
-      <w:proofErr w:type="spellEnd"/>
-      <w:r>
-        <w:rPr>
-          <w:rFonts w:ascii="Consolas" w:hAnsi="Consolas" w:cs="Consolas"/>
-          <w:color w:val="24292E"/>
-          <w:sz w:val="20"/>
-          <w:szCs w:val="20"/>
-        </w:rPr>
-        <w:t xml:space="preserve"> *</w:t>
-      </w:r>
-      <w:proofErr w:type="spellStart"/>
-      <w:r>
-        <w:rPr>
-          <w:rFonts w:ascii="Consolas" w:hAnsi="Consolas" w:cs="Consolas"/>
-          <w:color w:val="24292E"/>
-          <w:sz w:val="20"/>
-          <w:szCs w:val="20"/>
-        </w:rPr>
-        <w:t>btc</w:t>
-      </w:r>
-      <w:proofErr w:type="spellEnd"/>
-      <w:r>
-        <w:rPr>
-          <w:rFonts w:ascii="Consolas" w:hAnsi="Consolas" w:cs="Consolas"/>
-          <w:color w:val="24292E"/>
-          <w:sz w:val="20"/>
-          <w:szCs w:val="20"/>
-        </w:rPr>
-        <w:t>);</w:t>
+      <w:r>
+        <w:rPr>
+          <w:rFonts w:ascii="Consolas" w:hAnsi="Consolas" w:cs="Consolas"/>
+          <w:color w:val="24292E"/>
+          <w:sz w:val="20"/>
+          <w:szCs w:val="20"/>
+        </w:rPr>
+        <w:t xml:space="preserve"> npage, BTreeCell *btc);</w:t>
       </w:r>
     </w:p>
     <w:p/>
@@ -10476,7 +8759,6 @@
         </w:rPr>
         <w:t xml:space="preserve"> * - </w:t>
       </w:r>
-      <w:proofErr w:type="gramStart"/>
       <w:r>
         <w:rPr>
           <w:rStyle w:val="pl-c"/>
@@ -10487,7 +8769,6 @@
         </w:rPr>
         <w:t>使用中键和</w:t>
       </w:r>
-      <w:proofErr w:type="gramEnd"/>
       <w:r>
         <w:rPr>
           <w:rStyle w:val="pl-c"/>
@@ -10542,8 +8823,6 @@
           <w:szCs w:val="20"/>
         </w:rPr>
       </w:pPr>
-      <w:proofErr w:type="spellStart"/>
-      <w:proofErr w:type="gramStart"/>
       <w:r>
         <w:rPr>
           <w:rStyle w:val="pl-k"/>
@@ -10554,8 +8833,6 @@
         </w:rPr>
         <w:t>int</w:t>
       </w:r>
-      <w:proofErr w:type="spellEnd"/>
-      <w:proofErr w:type="gramEnd"/>
       <w:r>
         <w:rPr>
           <w:rFonts w:ascii="Consolas" w:hAnsi="Consolas" w:cs="Consolas"/>
@@ -10565,7 +8842,6 @@
         </w:rPr>
         <w:t xml:space="preserve"> </w:t>
       </w:r>
-      <w:proofErr w:type="spellStart"/>
       <w:r>
         <w:rPr>
           <w:rStyle w:val="pl-en"/>
@@ -10576,57 +8852,15 @@
         </w:rPr>
         <w:t>chidb_Btree_split</w:t>
       </w:r>
-      <w:proofErr w:type="spellEnd"/>
-      <w:r>
-        <w:rPr>
-          <w:rFonts w:ascii="Consolas" w:hAnsi="Consolas" w:cs="Consolas"/>
-          <w:color w:val="24292E"/>
-          <w:sz w:val="20"/>
-          <w:szCs w:val="20"/>
-        </w:rPr>
-        <w:t>(</w:t>
-      </w:r>
-      <w:proofErr w:type="spellStart"/>
-      <w:r>
-        <w:rPr>
-          <w:rFonts w:ascii="Consolas" w:hAnsi="Consolas" w:cs="Consolas"/>
-          <w:color w:val="24292E"/>
-          <w:sz w:val="20"/>
-          <w:szCs w:val="20"/>
-        </w:rPr>
-        <w:t>BTree</w:t>
-      </w:r>
-      <w:proofErr w:type="spellEnd"/>
-      <w:r>
-        <w:rPr>
-          <w:rFonts w:ascii="Consolas" w:hAnsi="Consolas" w:cs="Consolas"/>
-          <w:color w:val="24292E"/>
-          <w:sz w:val="20"/>
-          <w:szCs w:val="20"/>
-        </w:rPr>
-        <w:t xml:space="preserve"> *</w:t>
-      </w:r>
-      <w:proofErr w:type="spellStart"/>
-      <w:r>
-        <w:rPr>
-          <w:rFonts w:ascii="Consolas" w:hAnsi="Consolas" w:cs="Consolas"/>
-          <w:color w:val="24292E"/>
-          <w:sz w:val="20"/>
-          <w:szCs w:val="20"/>
-        </w:rPr>
-        <w:t>bt</w:t>
-      </w:r>
-      <w:proofErr w:type="spellEnd"/>
-      <w:r>
-        <w:rPr>
-          <w:rFonts w:ascii="Consolas" w:hAnsi="Consolas" w:cs="Consolas"/>
-          <w:color w:val="24292E"/>
-          <w:sz w:val="20"/>
-          <w:szCs w:val="20"/>
-        </w:rPr>
-        <w:t xml:space="preserve">, </w:t>
-      </w:r>
-      <w:proofErr w:type="spellStart"/>
+      <w:r>
+        <w:rPr>
+          <w:rFonts w:ascii="Consolas" w:hAnsi="Consolas" w:cs="Consolas"/>
+          <w:color w:val="24292E"/>
+          <w:sz w:val="20"/>
+          <w:szCs w:val="20"/>
+        </w:rPr>
+        <w:t xml:space="preserve">(BTree *bt, </w:t>
+      </w:r>
       <w:r>
         <w:rPr>
           <w:rStyle w:val="pl-c1"/>
@@ -10637,37 +8871,15 @@
         </w:rPr>
         <w:t>npage_t</w:t>
       </w:r>
-      <w:proofErr w:type="spellEnd"/>
-      <w:r>
-        <w:rPr>
-          <w:rFonts w:ascii="Consolas" w:hAnsi="Consolas" w:cs="Consolas"/>
-          <w:color w:val="24292E"/>
-          <w:sz w:val="20"/>
-          <w:szCs w:val="20"/>
-        </w:rPr>
-        <w:t xml:space="preserve"> </w:t>
-      </w:r>
-      <w:proofErr w:type="spellStart"/>
-      <w:r>
-        <w:rPr>
-          <w:rFonts w:ascii="Consolas" w:hAnsi="Consolas" w:cs="Consolas"/>
-          <w:color w:val="24292E"/>
-          <w:sz w:val="20"/>
-          <w:szCs w:val="20"/>
-        </w:rPr>
-        <w:t>npage_parent</w:t>
-      </w:r>
-      <w:proofErr w:type="spellEnd"/>
-      <w:r>
-        <w:rPr>
-          <w:rFonts w:ascii="Consolas" w:hAnsi="Consolas" w:cs="Consolas"/>
-          <w:color w:val="24292E"/>
-          <w:sz w:val="20"/>
-          <w:szCs w:val="20"/>
-        </w:rPr>
-        <w:t xml:space="preserve">, </w:t>
-      </w:r>
-      <w:proofErr w:type="spellStart"/>
+      <w:r>
+        <w:rPr>
+          <w:rFonts w:ascii="Consolas" w:hAnsi="Consolas" w:cs="Consolas"/>
+          <w:color w:val="24292E"/>
+          <w:sz w:val="20"/>
+          <w:szCs w:val="20"/>
+        </w:rPr>
+        <w:t xml:space="preserve"> npage_parent, </w:t>
+      </w:r>
       <w:r>
         <w:rPr>
           <w:rStyle w:val="pl-c1"/>
@@ -10678,35 +8890,14 @@
         </w:rPr>
         <w:t>npage_t</w:t>
       </w:r>
-      <w:proofErr w:type="spellEnd"/>
-      <w:r>
-        <w:rPr>
-          <w:rFonts w:ascii="Consolas" w:hAnsi="Consolas" w:cs="Consolas"/>
-          <w:color w:val="24292E"/>
-          <w:sz w:val="20"/>
-          <w:szCs w:val="20"/>
-        </w:rPr>
-        <w:t xml:space="preserve"> </w:t>
-      </w:r>
-      <w:proofErr w:type="spellStart"/>
-      <w:r>
-        <w:rPr>
-          <w:rFonts w:ascii="Consolas" w:hAnsi="Consolas" w:cs="Consolas"/>
-          <w:color w:val="24292E"/>
-          <w:sz w:val="20"/>
-          <w:szCs w:val="20"/>
-        </w:rPr>
-        <w:t>npage_child</w:t>
-      </w:r>
-      <w:proofErr w:type="spellEnd"/>
-      <w:r>
-        <w:rPr>
-          <w:rFonts w:ascii="Consolas" w:hAnsi="Consolas" w:cs="Consolas"/>
-          <w:color w:val="24292E"/>
-          <w:sz w:val="20"/>
-          <w:szCs w:val="20"/>
-        </w:rPr>
-        <w:t>,</w:t>
+      <w:r>
+        <w:rPr>
+          <w:rFonts w:ascii="Consolas" w:hAnsi="Consolas" w:cs="Consolas"/>
+          <w:color w:val="24292E"/>
+          <w:sz w:val="20"/>
+          <w:szCs w:val="20"/>
+        </w:rPr>
+        <w:t xml:space="preserve"> npage_child,</w:t>
       </w:r>
     </w:p>
     <w:p>
@@ -10729,7 +8920,6 @@
         </w:rPr>
         <w:t xml:space="preserve">                                 </w:t>
       </w:r>
-      <w:proofErr w:type="spellStart"/>
       <w:r>
         <w:rPr>
           <w:rStyle w:val="pl-c1"/>
@@ -10740,37 +8930,15 @@
         </w:rPr>
         <w:t>ncell_t</w:t>
       </w:r>
-      <w:proofErr w:type="spellEnd"/>
-      <w:r>
-        <w:rPr>
-          <w:rFonts w:ascii="Consolas" w:hAnsi="Consolas" w:cs="Consolas"/>
-          <w:color w:val="24292E"/>
-          <w:sz w:val="20"/>
-          <w:szCs w:val="20"/>
-        </w:rPr>
-        <w:t xml:space="preserve"> </w:t>
-      </w:r>
-      <w:proofErr w:type="spellStart"/>
-      <w:r>
-        <w:rPr>
-          <w:rFonts w:ascii="Consolas" w:hAnsi="Consolas" w:cs="Consolas"/>
-          <w:color w:val="24292E"/>
-          <w:sz w:val="20"/>
-          <w:szCs w:val="20"/>
-        </w:rPr>
-        <w:t>parent_cell</w:t>
-      </w:r>
-      <w:proofErr w:type="spellEnd"/>
-      <w:r>
-        <w:rPr>
-          <w:rFonts w:ascii="Consolas" w:hAnsi="Consolas" w:cs="Consolas"/>
-          <w:color w:val="24292E"/>
-          <w:sz w:val="20"/>
-          <w:szCs w:val="20"/>
-        </w:rPr>
-        <w:t xml:space="preserve">, </w:t>
-      </w:r>
-      <w:proofErr w:type="spellStart"/>
+      <w:r>
+        <w:rPr>
+          <w:rFonts w:ascii="Consolas" w:hAnsi="Consolas" w:cs="Consolas"/>
+          <w:color w:val="24292E"/>
+          <w:sz w:val="20"/>
+          <w:szCs w:val="20"/>
+        </w:rPr>
+        <w:t xml:space="preserve"> parent_cell, </w:t>
+      </w:r>
       <w:r>
         <w:rPr>
           <w:rStyle w:val="pl-c1"/>
@@ -10781,7 +8949,6 @@
         </w:rPr>
         <w:t>npage_t</w:t>
       </w:r>
-      <w:proofErr w:type="spellEnd"/>
       <w:r>
         <w:rPr>
           <w:rFonts w:ascii="Consolas" w:hAnsi="Consolas" w:cs="Consolas"/>
